--- a/hola.docx
+++ b/hola.docx
@@ -204,6 +204,7404 @@
         </w:rPr>
         <w:t>Sistema operativo de hackeos</w:t>
       </w:r>
+    </w:p>
+    <w:p>
+      <w:pPr>
+        <w:autoSpaceDE w:val="0"/>
+        <w:autoSpaceDN w:val="0"/>
+        <w:adjustRightInd w:val="0"/>
+        <w:spacing w:after="0" w:line="240" w:lineRule="auto"/>
+        <w:rPr>
+          <w:rFonts w:ascii="Lucida Console" w:hAnsi="Lucida Console" w:cs="Lucida Console"/>
+          <w:sz w:val="18"/>
+          <w:szCs w:val="18"/>
+        </w:rPr>
+      </w:pPr>
+    </w:p>
+    <w:p>
+      <w:pPr>
+        <w:autoSpaceDE w:val="0"/>
+        <w:autoSpaceDN w:val="0"/>
+        <w:adjustRightInd w:val="0"/>
+        <w:spacing w:after="0" w:line="240" w:lineRule="auto"/>
+        <w:rPr>
+          <w:rFonts w:ascii="Lucida Console" w:hAnsi="Lucida Console" w:cs="Lucida Console"/>
+          <w:color w:val="C0A000"/>
+          <w:sz w:val="18"/>
+          <w:szCs w:val="18"/>
+        </w:rPr>
+      </w:pPr>
+      <w:r>
+        <w:rPr>
+          <w:rFonts w:ascii="Lucida Console" w:hAnsi="Lucida Console" w:cs="Lucida Console"/>
+          <w:color w:val="1CA800"/>
+          <w:sz w:val="18"/>
+          <w:szCs w:val="18"/>
+        </w:rPr>
+        <w:t xml:space="preserve">Alumno@DESKTOP-7LDGQBD </w:t>
+      </w:r>
+      <w:r>
+        <w:rPr>
+          <w:rFonts w:ascii="Lucida Console" w:hAnsi="Lucida Console" w:cs="Lucida Console"/>
+          <w:color w:val="B148C6"/>
+          <w:sz w:val="18"/>
+          <w:szCs w:val="18"/>
+        </w:rPr>
+        <w:t xml:space="preserve">MINGW64 </w:t>
+      </w:r>
+      <w:r>
+        <w:rPr>
+          <w:rFonts w:ascii="Lucida Console" w:hAnsi="Lucida Console" w:cs="Lucida Console"/>
+          <w:color w:val="C0A000"/>
+          <w:sz w:val="18"/>
+          <w:szCs w:val="18"/>
+        </w:rPr>
+        <w:t>~</w:t>
+      </w:r>
+    </w:p>
+    <w:p>
+      <w:pPr>
+        <w:autoSpaceDE w:val="0"/>
+        <w:autoSpaceDN w:val="0"/>
+        <w:adjustRightInd w:val="0"/>
+        <w:spacing w:after="0" w:line="240" w:lineRule="auto"/>
+        <w:rPr>
+          <w:rFonts w:ascii="Lucida Console" w:hAnsi="Lucida Console" w:cs="Lucida Console"/>
+          <w:sz w:val="18"/>
+          <w:szCs w:val="18"/>
+        </w:rPr>
+      </w:pPr>
+      <w:r>
+        <w:rPr>
+          <w:rFonts w:ascii="Lucida Console" w:hAnsi="Lucida Console" w:cs="Lucida Console"/>
+          <w:sz w:val="18"/>
+          <w:szCs w:val="18"/>
+        </w:rPr>
+        <w:t>$ cd desktop</w:t>
+      </w:r>
+    </w:p>
+    <w:p>
+      <w:pPr>
+        <w:autoSpaceDE w:val="0"/>
+        <w:autoSpaceDN w:val="0"/>
+        <w:adjustRightInd w:val="0"/>
+        <w:spacing w:after="0" w:line="240" w:lineRule="auto"/>
+        <w:rPr>
+          <w:rFonts w:ascii="Lucida Console" w:hAnsi="Lucida Console" w:cs="Lucida Console"/>
+          <w:sz w:val="18"/>
+          <w:szCs w:val="18"/>
+        </w:rPr>
+      </w:pPr>
+    </w:p>
+    <w:p>
+      <w:pPr>
+        <w:autoSpaceDE w:val="0"/>
+        <w:autoSpaceDN w:val="0"/>
+        <w:adjustRightInd w:val="0"/>
+        <w:spacing w:after="0" w:line="240" w:lineRule="auto"/>
+        <w:rPr>
+          <w:rFonts w:ascii="Lucida Console" w:hAnsi="Lucida Console" w:cs="Lucida Console"/>
+          <w:color w:val="C0A000"/>
+          <w:sz w:val="18"/>
+          <w:szCs w:val="18"/>
+        </w:rPr>
+      </w:pPr>
+      <w:r>
+        <w:rPr>
+          <w:rFonts w:ascii="Lucida Console" w:hAnsi="Lucida Console" w:cs="Lucida Console"/>
+          <w:color w:val="1CA800"/>
+          <w:sz w:val="18"/>
+          <w:szCs w:val="18"/>
+        </w:rPr>
+        <w:t xml:space="preserve">Alumno@DESKTOP-7LDGQBD </w:t>
+      </w:r>
+      <w:r>
+        <w:rPr>
+          <w:rFonts w:ascii="Lucida Console" w:hAnsi="Lucida Console" w:cs="Lucida Console"/>
+          <w:color w:val="B148C6"/>
+          <w:sz w:val="18"/>
+          <w:szCs w:val="18"/>
+        </w:rPr>
+        <w:t xml:space="preserve">MINGW64 </w:t>
+      </w:r>
+      <w:r>
+        <w:rPr>
+          <w:rFonts w:ascii="Lucida Console" w:hAnsi="Lucida Console" w:cs="Lucida Console"/>
+          <w:color w:val="C0A000"/>
+          <w:sz w:val="18"/>
+          <w:szCs w:val="18"/>
+        </w:rPr>
+        <w:t>~/desktop</w:t>
+      </w:r>
+    </w:p>
+    <w:p>
+      <w:pPr>
+        <w:autoSpaceDE w:val="0"/>
+        <w:autoSpaceDN w:val="0"/>
+        <w:adjustRightInd w:val="0"/>
+        <w:spacing w:after="0" w:line="240" w:lineRule="auto"/>
+        <w:rPr>
+          <w:rFonts w:ascii="Lucida Console" w:hAnsi="Lucida Console" w:cs="Lucida Console"/>
+          <w:sz w:val="18"/>
+          <w:szCs w:val="18"/>
+        </w:rPr>
+      </w:pPr>
+      <w:r>
+        <w:rPr>
+          <w:rFonts w:ascii="Lucida Console" w:hAnsi="Lucida Console" w:cs="Lucida Console"/>
+          <w:sz w:val="18"/>
+          <w:szCs w:val="18"/>
+        </w:rPr>
+        <w:t>$ cd Hola</w:t>
+      </w:r>
+    </w:p>
+    <w:p>
+      <w:pPr>
+        <w:autoSpaceDE w:val="0"/>
+        <w:autoSpaceDN w:val="0"/>
+        <w:adjustRightInd w:val="0"/>
+        <w:spacing w:after="0" w:line="240" w:lineRule="auto"/>
+        <w:rPr>
+          <w:rFonts w:ascii="Lucida Console" w:hAnsi="Lucida Console" w:cs="Lucida Console"/>
+          <w:sz w:val="18"/>
+          <w:szCs w:val="18"/>
+        </w:rPr>
+      </w:pPr>
+    </w:p>
+    <w:p>
+      <w:pPr>
+        <w:autoSpaceDE w:val="0"/>
+        <w:autoSpaceDN w:val="0"/>
+        <w:adjustRightInd w:val="0"/>
+        <w:spacing w:after="0" w:line="240" w:lineRule="auto"/>
+        <w:rPr>
+          <w:rFonts w:ascii="Lucida Console" w:hAnsi="Lucida Console" w:cs="Lucida Console"/>
+          <w:color w:val="00A89A"/>
+          <w:sz w:val="18"/>
+          <w:szCs w:val="18"/>
+        </w:rPr>
+      </w:pPr>
+      <w:r>
+        <w:rPr>
+          <w:rFonts w:ascii="Lucida Console" w:hAnsi="Lucida Console" w:cs="Lucida Console"/>
+          <w:color w:val="1CA800"/>
+          <w:sz w:val="18"/>
+          <w:szCs w:val="18"/>
+        </w:rPr>
+        <w:t xml:space="preserve">Alumno@DESKTOP-7LDGQBD </w:t>
+      </w:r>
+      <w:r>
+        <w:rPr>
+          <w:rFonts w:ascii="Lucida Console" w:hAnsi="Lucida Console" w:cs="Lucida Console"/>
+          <w:color w:val="B148C6"/>
+          <w:sz w:val="18"/>
+          <w:szCs w:val="18"/>
+        </w:rPr>
+        <w:t xml:space="preserve">MINGW64 </w:t>
+      </w:r>
+      <w:r>
+        <w:rPr>
+          <w:rFonts w:ascii="Lucida Console" w:hAnsi="Lucida Console" w:cs="Lucida Console"/>
+          <w:color w:val="C0A000"/>
+          <w:sz w:val="18"/>
+          <w:szCs w:val="18"/>
+        </w:rPr>
+        <w:t>~/desktop/Hola</w:t>
+      </w:r>
+      <w:r>
+        <w:rPr>
+          <w:rFonts w:ascii="Lucida Console" w:hAnsi="Lucida Console" w:cs="Lucida Console"/>
+          <w:color w:val="00A89A"/>
+          <w:sz w:val="18"/>
+          <w:szCs w:val="18"/>
+        </w:rPr>
+        <w:t xml:space="preserve"> (master)</w:t>
+      </w:r>
+    </w:p>
+    <w:p>
+      <w:pPr>
+        <w:autoSpaceDE w:val="0"/>
+        <w:autoSpaceDN w:val="0"/>
+        <w:adjustRightInd w:val="0"/>
+        <w:spacing w:after="0" w:line="240" w:lineRule="auto"/>
+        <w:rPr>
+          <w:rFonts w:ascii="Lucida Console" w:hAnsi="Lucida Console" w:cs="Lucida Console"/>
+          <w:sz w:val="18"/>
+          <w:szCs w:val="18"/>
+        </w:rPr>
+      </w:pPr>
+      <w:r>
+        <w:rPr>
+          <w:rFonts w:ascii="Lucida Console" w:hAnsi="Lucida Console" w:cs="Lucida Console"/>
+          <w:sz w:val="18"/>
+          <w:szCs w:val="18"/>
+        </w:rPr>
+        <w:t xml:space="preserve">$ </w:t>
+      </w:r>
+      <w:proofErr w:type="spellStart"/>
+      <w:r>
+        <w:rPr>
+          <w:rFonts w:ascii="Lucida Console" w:hAnsi="Lucida Console" w:cs="Lucida Console"/>
+          <w:sz w:val="18"/>
+          <w:szCs w:val="18"/>
+        </w:rPr>
+        <w:t>rm</w:t>
+      </w:r>
+      <w:proofErr w:type="spellEnd"/>
+      <w:r>
+        <w:rPr>
+          <w:rFonts w:ascii="Lucida Console" w:hAnsi="Lucida Console" w:cs="Lucida Console"/>
+          <w:sz w:val="18"/>
+          <w:szCs w:val="18"/>
+        </w:rPr>
+        <w:t xml:space="preserve"> -</w:t>
+      </w:r>
+      <w:proofErr w:type="spellStart"/>
+      <w:proofErr w:type="gramStart"/>
+      <w:r>
+        <w:rPr>
+          <w:rFonts w:ascii="Lucida Console" w:hAnsi="Lucida Console" w:cs="Lucida Console"/>
+          <w:sz w:val="18"/>
+          <w:szCs w:val="18"/>
+        </w:rPr>
+        <w:t>rf</w:t>
+      </w:r>
+      <w:proofErr w:type="spellEnd"/>
+      <w:r>
+        <w:rPr>
+          <w:rFonts w:ascii="Lucida Console" w:hAnsi="Lucida Console" w:cs="Lucida Console"/>
+          <w:sz w:val="18"/>
+          <w:szCs w:val="18"/>
+        </w:rPr>
+        <w:t xml:space="preserve"> .</w:t>
+      </w:r>
+      <w:proofErr w:type="spellStart"/>
+      <w:r>
+        <w:rPr>
+          <w:rFonts w:ascii="Lucida Console" w:hAnsi="Lucida Console" w:cs="Lucida Console"/>
+          <w:sz w:val="18"/>
+          <w:szCs w:val="18"/>
+        </w:rPr>
+        <w:t>git</w:t>
+      </w:r>
+      <w:proofErr w:type="spellEnd"/>
+      <w:proofErr w:type="gramEnd"/>
+    </w:p>
+    <w:p>
+      <w:pPr>
+        <w:autoSpaceDE w:val="0"/>
+        <w:autoSpaceDN w:val="0"/>
+        <w:adjustRightInd w:val="0"/>
+        <w:spacing w:after="0" w:line="240" w:lineRule="auto"/>
+        <w:rPr>
+          <w:rFonts w:ascii="Lucida Console" w:hAnsi="Lucida Console" w:cs="Lucida Console"/>
+          <w:sz w:val="18"/>
+          <w:szCs w:val="18"/>
+        </w:rPr>
+      </w:pPr>
+    </w:p>
+    <w:p>
+      <w:pPr>
+        <w:autoSpaceDE w:val="0"/>
+        <w:autoSpaceDN w:val="0"/>
+        <w:adjustRightInd w:val="0"/>
+        <w:spacing w:after="0" w:line="240" w:lineRule="auto"/>
+        <w:rPr>
+          <w:rFonts w:ascii="Lucida Console" w:hAnsi="Lucida Console" w:cs="Lucida Console"/>
+          <w:color w:val="C0A000"/>
+          <w:sz w:val="18"/>
+          <w:szCs w:val="18"/>
+        </w:rPr>
+      </w:pPr>
+      <w:r>
+        <w:rPr>
+          <w:rFonts w:ascii="Lucida Console" w:hAnsi="Lucida Console" w:cs="Lucida Console"/>
+          <w:color w:val="1CA800"/>
+          <w:sz w:val="18"/>
+          <w:szCs w:val="18"/>
+        </w:rPr>
+        <w:t xml:space="preserve">Alumno@DESKTOP-7LDGQBD </w:t>
+      </w:r>
+      <w:r>
+        <w:rPr>
+          <w:rFonts w:ascii="Lucida Console" w:hAnsi="Lucida Console" w:cs="Lucida Console"/>
+          <w:color w:val="B148C6"/>
+          <w:sz w:val="18"/>
+          <w:szCs w:val="18"/>
+        </w:rPr>
+        <w:t xml:space="preserve">MINGW64 </w:t>
+      </w:r>
+      <w:r>
+        <w:rPr>
+          <w:rFonts w:ascii="Lucida Console" w:hAnsi="Lucida Console" w:cs="Lucida Console"/>
+          <w:color w:val="C0A000"/>
+          <w:sz w:val="18"/>
+          <w:szCs w:val="18"/>
+        </w:rPr>
+        <w:t>~/desktop/Hola</w:t>
+      </w:r>
+    </w:p>
+    <w:p>
+      <w:pPr>
+        <w:autoSpaceDE w:val="0"/>
+        <w:autoSpaceDN w:val="0"/>
+        <w:adjustRightInd w:val="0"/>
+        <w:spacing w:after="0" w:line="240" w:lineRule="auto"/>
+        <w:rPr>
+          <w:rFonts w:ascii="Lucida Console" w:hAnsi="Lucida Console" w:cs="Lucida Console"/>
+          <w:sz w:val="18"/>
+          <w:szCs w:val="18"/>
+        </w:rPr>
+      </w:pPr>
+      <w:r>
+        <w:rPr>
+          <w:rFonts w:ascii="Lucida Console" w:hAnsi="Lucida Console" w:cs="Lucida Console"/>
+          <w:sz w:val="18"/>
+          <w:szCs w:val="18"/>
+        </w:rPr>
+        <w:t xml:space="preserve">$ </w:t>
+      </w:r>
+      <w:proofErr w:type="spellStart"/>
+      <w:r>
+        <w:rPr>
+          <w:rFonts w:ascii="Lucida Console" w:hAnsi="Lucida Console" w:cs="Lucida Console"/>
+          <w:sz w:val="18"/>
+          <w:szCs w:val="18"/>
+        </w:rPr>
+        <w:t>git</w:t>
+      </w:r>
+      <w:proofErr w:type="spellEnd"/>
+      <w:r>
+        <w:rPr>
+          <w:rFonts w:ascii="Lucida Console" w:hAnsi="Lucida Console" w:cs="Lucida Console"/>
+          <w:sz w:val="18"/>
+          <w:szCs w:val="18"/>
+        </w:rPr>
+        <w:t xml:space="preserve"> </w:t>
+      </w:r>
+      <w:proofErr w:type="spellStart"/>
+      <w:r>
+        <w:rPr>
+          <w:rFonts w:ascii="Lucida Console" w:hAnsi="Lucida Console" w:cs="Lucida Console"/>
+          <w:sz w:val="18"/>
+          <w:szCs w:val="18"/>
+        </w:rPr>
+        <w:t>config</w:t>
+      </w:r>
+      <w:proofErr w:type="spellEnd"/>
+      <w:r>
+        <w:rPr>
+          <w:rFonts w:ascii="Lucida Console" w:hAnsi="Lucida Console" w:cs="Lucida Console"/>
+          <w:sz w:val="18"/>
+          <w:szCs w:val="18"/>
+        </w:rPr>
+        <w:t xml:space="preserve"> --global user.name "</w:t>
+      </w:r>
+      <w:proofErr w:type="spellStart"/>
+      <w:r>
+        <w:rPr>
+          <w:rFonts w:ascii="Lucida Console" w:hAnsi="Lucida Console" w:cs="Lucida Console"/>
+          <w:sz w:val="18"/>
+          <w:szCs w:val="18"/>
+        </w:rPr>
+        <w:t>SoyNil</w:t>
+      </w:r>
+      <w:proofErr w:type="spellEnd"/>
+      <w:r>
+        <w:rPr>
+          <w:rFonts w:ascii="Lucida Console" w:hAnsi="Lucida Console" w:cs="Lucida Console"/>
+          <w:sz w:val="18"/>
+          <w:szCs w:val="18"/>
+        </w:rPr>
+        <w:t>"</w:t>
+      </w:r>
+    </w:p>
+    <w:p>
+      <w:pPr>
+        <w:autoSpaceDE w:val="0"/>
+        <w:autoSpaceDN w:val="0"/>
+        <w:adjustRightInd w:val="0"/>
+        <w:spacing w:after="0" w:line="240" w:lineRule="auto"/>
+        <w:rPr>
+          <w:rFonts w:ascii="Lucida Console" w:hAnsi="Lucida Console" w:cs="Lucida Console"/>
+          <w:sz w:val="18"/>
+          <w:szCs w:val="18"/>
+        </w:rPr>
+      </w:pPr>
+    </w:p>
+    <w:p>
+      <w:pPr>
+        <w:autoSpaceDE w:val="0"/>
+        <w:autoSpaceDN w:val="0"/>
+        <w:adjustRightInd w:val="0"/>
+        <w:spacing w:after="0" w:line="240" w:lineRule="auto"/>
+        <w:rPr>
+          <w:rFonts w:ascii="Lucida Console" w:hAnsi="Lucida Console" w:cs="Lucida Console"/>
+          <w:color w:val="C0A000"/>
+          <w:sz w:val="18"/>
+          <w:szCs w:val="18"/>
+        </w:rPr>
+      </w:pPr>
+      <w:r>
+        <w:rPr>
+          <w:rFonts w:ascii="Lucida Console" w:hAnsi="Lucida Console" w:cs="Lucida Console"/>
+          <w:color w:val="1CA800"/>
+          <w:sz w:val="18"/>
+          <w:szCs w:val="18"/>
+        </w:rPr>
+        <w:t xml:space="preserve">Alumno@DESKTOP-7LDGQBD </w:t>
+      </w:r>
+      <w:r>
+        <w:rPr>
+          <w:rFonts w:ascii="Lucida Console" w:hAnsi="Lucida Console" w:cs="Lucida Console"/>
+          <w:color w:val="B148C6"/>
+          <w:sz w:val="18"/>
+          <w:szCs w:val="18"/>
+        </w:rPr>
+        <w:t xml:space="preserve">MINGW64 </w:t>
+      </w:r>
+      <w:r>
+        <w:rPr>
+          <w:rFonts w:ascii="Lucida Console" w:hAnsi="Lucida Console" w:cs="Lucida Console"/>
+          <w:color w:val="C0A000"/>
+          <w:sz w:val="18"/>
+          <w:szCs w:val="18"/>
+        </w:rPr>
+        <w:t>~/desktop/Hola</w:t>
+      </w:r>
+    </w:p>
+    <w:p>
+      <w:pPr>
+        <w:autoSpaceDE w:val="0"/>
+        <w:autoSpaceDN w:val="0"/>
+        <w:adjustRightInd w:val="0"/>
+        <w:spacing w:after="0" w:line="240" w:lineRule="auto"/>
+        <w:rPr>
+          <w:rFonts w:ascii="Lucida Console" w:hAnsi="Lucida Console" w:cs="Lucida Console"/>
+          <w:sz w:val="18"/>
+          <w:szCs w:val="18"/>
+        </w:rPr>
+      </w:pPr>
+      <w:r>
+        <w:rPr>
+          <w:rFonts w:ascii="Lucida Console" w:hAnsi="Lucida Console" w:cs="Lucida Console"/>
+          <w:sz w:val="18"/>
+          <w:szCs w:val="18"/>
+        </w:rPr>
+        <w:t xml:space="preserve">$ </w:t>
+      </w:r>
+      <w:proofErr w:type="spellStart"/>
+      <w:r>
+        <w:rPr>
+          <w:rFonts w:ascii="Lucida Console" w:hAnsi="Lucida Console" w:cs="Lucida Console"/>
+          <w:sz w:val="18"/>
+          <w:szCs w:val="18"/>
+        </w:rPr>
+        <w:t>git</w:t>
+      </w:r>
+      <w:proofErr w:type="spellEnd"/>
+      <w:r>
+        <w:rPr>
+          <w:rFonts w:ascii="Lucida Console" w:hAnsi="Lucida Console" w:cs="Lucida Console"/>
+          <w:sz w:val="18"/>
+          <w:szCs w:val="18"/>
+        </w:rPr>
+        <w:t xml:space="preserve"> </w:t>
+      </w:r>
+      <w:proofErr w:type="spellStart"/>
+      <w:r>
+        <w:rPr>
+          <w:rFonts w:ascii="Lucida Console" w:hAnsi="Lucida Console" w:cs="Lucida Console"/>
+          <w:sz w:val="18"/>
+          <w:szCs w:val="18"/>
+        </w:rPr>
+        <w:t>config</w:t>
+      </w:r>
+      <w:proofErr w:type="spellEnd"/>
+      <w:r>
+        <w:rPr>
+          <w:rFonts w:ascii="Lucida Console" w:hAnsi="Lucida Console" w:cs="Lucida Console"/>
+          <w:sz w:val="18"/>
+          <w:szCs w:val="18"/>
+        </w:rPr>
+        <w:t xml:space="preserve"> user.name</w:t>
+      </w:r>
+    </w:p>
+    <w:p>
+      <w:pPr>
+        <w:autoSpaceDE w:val="0"/>
+        <w:autoSpaceDN w:val="0"/>
+        <w:adjustRightInd w:val="0"/>
+        <w:spacing w:after="0" w:line="240" w:lineRule="auto"/>
+        <w:rPr>
+          <w:rFonts w:ascii="Lucida Console" w:hAnsi="Lucida Console" w:cs="Lucida Console"/>
+          <w:sz w:val="18"/>
+          <w:szCs w:val="18"/>
+        </w:rPr>
+      </w:pPr>
+      <w:proofErr w:type="spellStart"/>
+      <w:r>
+        <w:rPr>
+          <w:rFonts w:ascii="Lucida Console" w:hAnsi="Lucida Console" w:cs="Lucida Console"/>
+          <w:sz w:val="18"/>
+          <w:szCs w:val="18"/>
+        </w:rPr>
+        <w:t>SoyNil</w:t>
+      </w:r>
+      <w:proofErr w:type="spellEnd"/>
+    </w:p>
+    <w:p>
+      <w:pPr>
+        <w:autoSpaceDE w:val="0"/>
+        <w:autoSpaceDN w:val="0"/>
+        <w:adjustRightInd w:val="0"/>
+        <w:spacing w:after="0" w:line="240" w:lineRule="auto"/>
+        <w:rPr>
+          <w:rFonts w:ascii="Lucida Console" w:hAnsi="Lucida Console" w:cs="Lucida Console"/>
+          <w:sz w:val="18"/>
+          <w:szCs w:val="18"/>
+        </w:rPr>
+      </w:pPr>
+    </w:p>
+    <w:p>
+      <w:pPr>
+        <w:autoSpaceDE w:val="0"/>
+        <w:autoSpaceDN w:val="0"/>
+        <w:adjustRightInd w:val="0"/>
+        <w:spacing w:after="0" w:line="240" w:lineRule="auto"/>
+        <w:rPr>
+          <w:rFonts w:ascii="Lucida Console" w:hAnsi="Lucida Console" w:cs="Lucida Console"/>
+          <w:color w:val="C0A000"/>
+          <w:sz w:val="18"/>
+          <w:szCs w:val="18"/>
+        </w:rPr>
+      </w:pPr>
+      <w:r>
+        <w:rPr>
+          <w:rFonts w:ascii="Lucida Console" w:hAnsi="Lucida Console" w:cs="Lucida Console"/>
+          <w:color w:val="1CA800"/>
+          <w:sz w:val="18"/>
+          <w:szCs w:val="18"/>
+        </w:rPr>
+        <w:t xml:space="preserve">Alumno@DESKTOP-7LDGQBD </w:t>
+      </w:r>
+      <w:r>
+        <w:rPr>
+          <w:rFonts w:ascii="Lucida Console" w:hAnsi="Lucida Console" w:cs="Lucida Console"/>
+          <w:color w:val="B148C6"/>
+          <w:sz w:val="18"/>
+          <w:szCs w:val="18"/>
+        </w:rPr>
+        <w:t xml:space="preserve">MINGW64 </w:t>
+      </w:r>
+      <w:r>
+        <w:rPr>
+          <w:rFonts w:ascii="Lucida Console" w:hAnsi="Lucida Console" w:cs="Lucida Console"/>
+          <w:color w:val="C0A000"/>
+          <w:sz w:val="18"/>
+          <w:szCs w:val="18"/>
+        </w:rPr>
+        <w:t>~/desktop/Hola</w:t>
+      </w:r>
+    </w:p>
+    <w:p>
+      <w:pPr>
+        <w:autoSpaceDE w:val="0"/>
+        <w:autoSpaceDN w:val="0"/>
+        <w:adjustRightInd w:val="0"/>
+        <w:spacing w:after="0" w:line="240" w:lineRule="auto"/>
+        <w:rPr>
+          <w:rFonts w:ascii="Lucida Console" w:hAnsi="Lucida Console" w:cs="Lucida Console"/>
+          <w:sz w:val="18"/>
+          <w:szCs w:val="18"/>
+        </w:rPr>
+      </w:pPr>
+      <w:r>
+        <w:rPr>
+          <w:rFonts w:ascii="Lucida Console" w:hAnsi="Lucida Console" w:cs="Lucida Console"/>
+          <w:sz w:val="18"/>
+          <w:szCs w:val="18"/>
+        </w:rPr>
+        <w:t xml:space="preserve">$ </w:t>
+      </w:r>
+      <w:proofErr w:type="spellStart"/>
+      <w:r>
+        <w:rPr>
+          <w:rFonts w:ascii="Lucida Console" w:hAnsi="Lucida Console" w:cs="Lucida Console"/>
+          <w:sz w:val="18"/>
+          <w:szCs w:val="18"/>
+        </w:rPr>
+        <w:t>git</w:t>
+      </w:r>
+      <w:proofErr w:type="spellEnd"/>
+      <w:r>
+        <w:rPr>
+          <w:rFonts w:ascii="Lucida Console" w:hAnsi="Lucida Console" w:cs="Lucida Console"/>
+          <w:sz w:val="18"/>
+          <w:szCs w:val="18"/>
+        </w:rPr>
+        <w:t xml:space="preserve"> </w:t>
+      </w:r>
+      <w:proofErr w:type="spellStart"/>
+      <w:r>
+        <w:rPr>
+          <w:rFonts w:ascii="Lucida Console" w:hAnsi="Lucida Console" w:cs="Lucida Console"/>
+          <w:sz w:val="18"/>
+          <w:szCs w:val="18"/>
+        </w:rPr>
+        <w:t>config</w:t>
+      </w:r>
+      <w:proofErr w:type="spellEnd"/>
+      <w:r>
+        <w:rPr>
+          <w:rFonts w:ascii="Lucida Console" w:hAnsi="Lucida Console" w:cs="Lucida Console"/>
+          <w:sz w:val="18"/>
+          <w:szCs w:val="18"/>
+        </w:rPr>
+        <w:t xml:space="preserve"> --global </w:t>
+      </w:r>
+      <w:proofErr w:type="spellStart"/>
+      <w:proofErr w:type="gramStart"/>
+      <w:r>
+        <w:rPr>
+          <w:rFonts w:ascii="Lucida Console" w:hAnsi="Lucida Console" w:cs="Lucida Console"/>
+          <w:sz w:val="18"/>
+          <w:szCs w:val="18"/>
+        </w:rPr>
+        <w:t>user.email</w:t>
+      </w:r>
+      <w:proofErr w:type="spellEnd"/>
+      <w:proofErr w:type="gramEnd"/>
+      <w:r>
+        <w:rPr>
+          <w:rFonts w:ascii="Lucida Console" w:hAnsi="Lucida Console" w:cs="Lucida Console"/>
+          <w:sz w:val="18"/>
+          <w:szCs w:val="18"/>
+        </w:rPr>
+        <w:t xml:space="preserve"> "1422624@senati.pe"</w:t>
+      </w:r>
+    </w:p>
+    <w:p>
+      <w:pPr>
+        <w:autoSpaceDE w:val="0"/>
+        <w:autoSpaceDN w:val="0"/>
+        <w:adjustRightInd w:val="0"/>
+        <w:spacing w:after="0" w:line="240" w:lineRule="auto"/>
+        <w:rPr>
+          <w:rFonts w:ascii="Lucida Console" w:hAnsi="Lucida Console" w:cs="Lucida Console"/>
+          <w:sz w:val="18"/>
+          <w:szCs w:val="18"/>
+        </w:rPr>
+      </w:pPr>
+    </w:p>
+    <w:p>
+      <w:pPr>
+        <w:autoSpaceDE w:val="0"/>
+        <w:autoSpaceDN w:val="0"/>
+        <w:adjustRightInd w:val="0"/>
+        <w:spacing w:after="0" w:line="240" w:lineRule="auto"/>
+        <w:rPr>
+          <w:rFonts w:ascii="Lucida Console" w:hAnsi="Lucida Console" w:cs="Lucida Console"/>
+          <w:color w:val="C0A000"/>
+          <w:sz w:val="18"/>
+          <w:szCs w:val="18"/>
+        </w:rPr>
+      </w:pPr>
+      <w:r>
+        <w:rPr>
+          <w:rFonts w:ascii="Lucida Console" w:hAnsi="Lucida Console" w:cs="Lucida Console"/>
+          <w:color w:val="1CA800"/>
+          <w:sz w:val="18"/>
+          <w:szCs w:val="18"/>
+        </w:rPr>
+        <w:t xml:space="preserve">Alumno@DESKTOP-7LDGQBD </w:t>
+      </w:r>
+      <w:r>
+        <w:rPr>
+          <w:rFonts w:ascii="Lucida Console" w:hAnsi="Lucida Console" w:cs="Lucida Console"/>
+          <w:color w:val="B148C6"/>
+          <w:sz w:val="18"/>
+          <w:szCs w:val="18"/>
+        </w:rPr>
+        <w:t xml:space="preserve">MINGW64 </w:t>
+      </w:r>
+      <w:r>
+        <w:rPr>
+          <w:rFonts w:ascii="Lucida Console" w:hAnsi="Lucida Console" w:cs="Lucida Console"/>
+          <w:color w:val="C0A000"/>
+          <w:sz w:val="18"/>
+          <w:szCs w:val="18"/>
+        </w:rPr>
+        <w:t>~/desktop/Hola</w:t>
+      </w:r>
+    </w:p>
+    <w:p>
+      <w:pPr>
+        <w:autoSpaceDE w:val="0"/>
+        <w:autoSpaceDN w:val="0"/>
+        <w:adjustRightInd w:val="0"/>
+        <w:spacing w:after="0" w:line="240" w:lineRule="auto"/>
+        <w:rPr>
+          <w:rFonts w:ascii="Lucida Console" w:hAnsi="Lucida Console" w:cs="Lucida Console"/>
+          <w:sz w:val="18"/>
+          <w:szCs w:val="18"/>
+        </w:rPr>
+      </w:pPr>
+      <w:r>
+        <w:rPr>
+          <w:rFonts w:ascii="Lucida Console" w:hAnsi="Lucida Console" w:cs="Lucida Console"/>
+          <w:sz w:val="18"/>
+          <w:szCs w:val="18"/>
+        </w:rPr>
+        <w:t xml:space="preserve">$ </w:t>
+      </w:r>
+      <w:proofErr w:type="spellStart"/>
+      <w:r>
+        <w:rPr>
+          <w:rFonts w:ascii="Lucida Console" w:hAnsi="Lucida Console" w:cs="Lucida Console"/>
+          <w:sz w:val="18"/>
+          <w:szCs w:val="18"/>
+        </w:rPr>
+        <w:t>git</w:t>
+      </w:r>
+      <w:proofErr w:type="spellEnd"/>
+      <w:r>
+        <w:rPr>
+          <w:rFonts w:ascii="Lucida Console" w:hAnsi="Lucida Console" w:cs="Lucida Console"/>
+          <w:sz w:val="18"/>
+          <w:szCs w:val="18"/>
+        </w:rPr>
+        <w:t xml:space="preserve"> </w:t>
+      </w:r>
+      <w:proofErr w:type="spellStart"/>
+      <w:r>
+        <w:rPr>
+          <w:rFonts w:ascii="Lucida Console" w:hAnsi="Lucida Console" w:cs="Lucida Console"/>
+          <w:sz w:val="18"/>
+          <w:szCs w:val="18"/>
+        </w:rPr>
+        <w:t>config</w:t>
+      </w:r>
+      <w:proofErr w:type="spellEnd"/>
+      <w:r>
+        <w:rPr>
+          <w:rFonts w:ascii="Lucida Console" w:hAnsi="Lucida Console" w:cs="Lucida Console"/>
+          <w:sz w:val="18"/>
+          <w:szCs w:val="18"/>
+        </w:rPr>
+        <w:t xml:space="preserve"> --</w:t>
+      </w:r>
+      <w:proofErr w:type="spellStart"/>
+      <w:r>
+        <w:rPr>
+          <w:rFonts w:ascii="Lucida Console" w:hAnsi="Lucida Console" w:cs="Lucida Console"/>
+          <w:sz w:val="18"/>
+          <w:szCs w:val="18"/>
+        </w:rPr>
+        <w:t>list</w:t>
+      </w:r>
+      <w:proofErr w:type="spellEnd"/>
+    </w:p>
+    <w:p>
+      <w:pPr>
+        <w:autoSpaceDE w:val="0"/>
+        <w:autoSpaceDN w:val="0"/>
+        <w:adjustRightInd w:val="0"/>
+        <w:spacing w:after="0" w:line="240" w:lineRule="auto"/>
+        <w:rPr>
+          <w:rFonts w:ascii="Lucida Console" w:hAnsi="Lucida Console" w:cs="Lucida Console"/>
+          <w:sz w:val="18"/>
+          <w:szCs w:val="18"/>
+        </w:rPr>
+      </w:pPr>
+      <w:proofErr w:type="spellStart"/>
+      <w:proofErr w:type="gramStart"/>
+      <w:r>
+        <w:rPr>
+          <w:rFonts w:ascii="Lucida Console" w:hAnsi="Lucida Console" w:cs="Lucida Console"/>
+          <w:sz w:val="18"/>
+          <w:szCs w:val="18"/>
+        </w:rPr>
+        <w:t>diff.astextplain</w:t>
+      </w:r>
+      <w:proofErr w:type="gramEnd"/>
+      <w:r>
+        <w:rPr>
+          <w:rFonts w:ascii="Lucida Console" w:hAnsi="Lucida Console" w:cs="Lucida Console"/>
+          <w:sz w:val="18"/>
+          <w:szCs w:val="18"/>
+        </w:rPr>
+        <w:t>.textconv</w:t>
+      </w:r>
+      <w:proofErr w:type="spellEnd"/>
+      <w:r>
+        <w:rPr>
+          <w:rFonts w:ascii="Lucida Console" w:hAnsi="Lucida Console" w:cs="Lucida Console"/>
+          <w:sz w:val="18"/>
+          <w:szCs w:val="18"/>
+        </w:rPr>
+        <w:t>=</w:t>
+      </w:r>
+      <w:proofErr w:type="spellStart"/>
+      <w:r>
+        <w:rPr>
+          <w:rFonts w:ascii="Lucida Console" w:hAnsi="Lucida Console" w:cs="Lucida Console"/>
+          <w:sz w:val="18"/>
+          <w:szCs w:val="18"/>
+        </w:rPr>
+        <w:t>astextplain</w:t>
+      </w:r>
+      <w:proofErr w:type="spellEnd"/>
+    </w:p>
+    <w:p>
+      <w:pPr>
+        <w:autoSpaceDE w:val="0"/>
+        <w:autoSpaceDN w:val="0"/>
+        <w:adjustRightInd w:val="0"/>
+        <w:spacing w:after="0" w:line="240" w:lineRule="auto"/>
+        <w:rPr>
+          <w:rFonts w:ascii="Lucida Console" w:hAnsi="Lucida Console" w:cs="Lucida Console"/>
+          <w:sz w:val="18"/>
+          <w:szCs w:val="18"/>
+        </w:rPr>
+      </w:pPr>
+      <w:proofErr w:type="spellStart"/>
+      <w:proofErr w:type="gramStart"/>
+      <w:r>
+        <w:rPr>
+          <w:rFonts w:ascii="Lucida Console" w:hAnsi="Lucida Console" w:cs="Lucida Console"/>
+          <w:sz w:val="18"/>
+          <w:szCs w:val="18"/>
+        </w:rPr>
+        <w:t>filter.lfs.clean</w:t>
+      </w:r>
+      <w:proofErr w:type="spellEnd"/>
+      <w:proofErr w:type="gramEnd"/>
+      <w:r>
+        <w:rPr>
+          <w:rFonts w:ascii="Lucida Console" w:hAnsi="Lucida Console" w:cs="Lucida Console"/>
+          <w:sz w:val="18"/>
+          <w:szCs w:val="18"/>
+        </w:rPr>
+        <w:t>=</w:t>
+      </w:r>
+      <w:proofErr w:type="spellStart"/>
+      <w:r>
+        <w:rPr>
+          <w:rFonts w:ascii="Lucida Console" w:hAnsi="Lucida Console" w:cs="Lucida Console"/>
+          <w:sz w:val="18"/>
+          <w:szCs w:val="18"/>
+        </w:rPr>
+        <w:t>git-lfs</w:t>
+      </w:r>
+      <w:proofErr w:type="spellEnd"/>
+      <w:r>
+        <w:rPr>
+          <w:rFonts w:ascii="Lucida Console" w:hAnsi="Lucida Console" w:cs="Lucida Console"/>
+          <w:sz w:val="18"/>
+          <w:szCs w:val="18"/>
+        </w:rPr>
+        <w:t xml:space="preserve"> </w:t>
+      </w:r>
+      <w:proofErr w:type="spellStart"/>
+      <w:r>
+        <w:rPr>
+          <w:rFonts w:ascii="Lucida Console" w:hAnsi="Lucida Console" w:cs="Lucida Console"/>
+          <w:sz w:val="18"/>
+          <w:szCs w:val="18"/>
+        </w:rPr>
+        <w:t>clean</w:t>
+      </w:r>
+      <w:proofErr w:type="spellEnd"/>
+      <w:r>
+        <w:rPr>
+          <w:rFonts w:ascii="Lucida Console" w:hAnsi="Lucida Console" w:cs="Lucida Console"/>
+          <w:sz w:val="18"/>
+          <w:szCs w:val="18"/>
+        </w:rPr>
+        <w:t xml:space="preserve"> -- %f</w:t>
+      </w:r>
+    </w:p>
+    <w:p>
+      <w:pPr>
+        <w:autoSpaceDE w:val="0"/>
+        <w:autoSpaceDN w:val="0"/>
+        <w:adjustRightInd w:val="0"/>
+        <w:spacing w:after="0" w:line="240" w:lineRule="auto"/>
+        <w:rPr>
+          <w:rFonts w:ascii="Lucida Console" w:hAnsi="Lucida Console" w:cs="Lucida Console"/>
+          <w:sz w:val="18"/>
+          <w:szCs w:val="18"/>
+        </w:rPr>
+      </w:pPr>
+      <w:proofErr w:type="spellStart"/>
+      <w:proofErr w:type="gramStart"/>
+      <w:r>
+        <w:rPr>
+          <w:rFonts w:ascii="Lucida Console" w:hAnsi="Lucida Console" w:cs="Lucida Console"/>
+          <w:sz w:val="18"/>
+          <w:szCs w:val="18"/>
+        </w:rPr>
+        <w:t>filter.lfs.smudge</w:t>
+      </w:r>
+      <w:proofErr w:type="spellEnd"/>
+      <w:proofErr w:type="gramEnd"/>
+      <w:r>
+        <w:rPr>
+          <w:rFonts w:ascii="Lucida Console" w:hAnsi="Lucida Console" w:cs="Lucida Console"/>
+          <w:sz w:val="18"/>
+          <w:szCs w:val="18"/>
+        </w:rPr>
+        <w:t>=</w:t>
+      </w:r>
+      <w:proofErr w:type="spellStart"/>
+      <w:r>
+        <w:rPr>
+          <w:rFonts w:ascii="Lucida Console" w:hAnsi="Lucida Console" w:cs="Lucida Console"/>
+          <w:sz w:val="18"/>
+          <w:szCs w:val="18"/>
+        </w:rPr>
+        <w:t>git-lfs</w:t>
+      </w:r>
+      <w:proofErr w:type="spellEnd"/>
+      <w:r>
+        <w:rPr>
+          <w:rFonts w:ascii="Lucida Console" w:hAnsi="Lucida Console" w:cs="Lucida Console"/>
+          <w:sz w:val="18"/>
+          <w:szCs w:val="18"/>
+        </w:rPr>
+        <w:t xml:space="preserve"> </w:t>
+      </w:r>
+      <w:proofErr w:type="spellStart"/>
+      <w:r>
+        <w:rPr>
+          <w:rFonts w:ascii="Lucida Console" w:hAnsi="Lucida Console" w:cs="Lucida Console"/>
+          <w:sz w:val="18"/>
+          <w:szCs w:val="18"/>
+        </w:rPr>
+        <w:t>smudge</w:t>
+      </w:r>
+      <w:proofErr w:type="spellEnd"/>
+      <w:r>
+        <w:rPr>
+          <w:rFonts w:ascii="Lucida Console" w:hAnsi="Lucida Console" w:cs="Lucida Console"/>
+          <w:sz w:val="18"/>
+          <w:szCs w:val="18"/>
+        </w:rPr>
+        <w:t xml:space="preserve"> -- %f</w:t>
+      </w:r>
+    </w:p>
+    <w:p>
+      <w:pPr>
+        <w:autoSpaceDE w:val="0"/>
+        <w:autoSpaceDN w:val="0"/>
+        <w:adjustRightInd w:val="0"/>
+        <w:spacing w:after="0" w:line="240" w:lineRule="auto"/>
+        <w:rPr>
+          <w:rFonts w:ascii="Lucida Console" w:hAnsi="Lucida Console" w:cs="Lucida Console"/>
+          <w:sz w:val="18"/>
+          <w:szCs w:val="18"/>
+        </w:rPr>
+      </w:pPr>
+      <w:proofErr w:type="spellStart"/>
+      <w:proofErr w:type="gramStart"/>
+      <w:r>
+        <w:rPr>
+          <w:rFonts w:ascii="Lucida Console" w:hAnsi="Lucida Console" w:cs="Lucida Console"/>
+          <w:sz w:val="18"/>
+          <w:szCs w:val="18"/>
+        </w:rPr>
+        <w:t>filter.lfs.process</w:t>
+      </w:r>
+      <w:proofErr w:type="spellEnd"/>
+      <w:proofErr w:type="gramEnd"/>
+      <w:r>
+        <w:rPr>
+          <w:rFonts w:ascii="Lucida Console" w:hAnsi="Lucida Console" w:cs="Lucida Console"/>
+          <w:sz w:val="18"/>
+          <w:szCs w:val="18"/>
+        </w:rPr>
+        <w:t>=</w:t>
+      </w:r>
+      <w:proofErr w:type="spellStart"/>
+      <w:r>
+        <w:rPr>
+          <w:rFonts w:ascii="Lucida Console" w:hAnsi="Lucida Console" w:cs="Lucida Console"/>
+          <w:sz w:val="18"/>
+          <w:szCs w:val="18"/>
+        </w:rPr>
+        <w:t>git-lfs</w:t>
+      </w:r>
+      <w:proofErr w:type="spellEnd"/>
+      <w:r>
+        <w:rPr>
+          <w:rFonts w:ascii="Lucida Console" w:hAnsi="Lucida Console" w:cs="Lucida Console"/>
+          <w:sz w:val="18"/>
+          <w:szCs w:val="18"/>
+        </w:rPr>
+        <w:t xml:space="preserve"> </w:t>
+      </w:r>
+      <w:proofErr w:type="spellStart"/>
+      <w:r>
+        <w:rPr>
+          <w:rFonts w:ascii="Lucida Console" w:hAnsi="Lucida Console" w:cs="Lucida Console"/>
+          <w:sz w:val="18"/>
+          <w:szCs w:val="18"/>
+        </w:rPr>
+        <w:t>filter-process</w:t>
+      </w:r>
+      <w:proofErr w:type="spellEnd"/>
+    </w:p>
+    <w:p>
+      <w:pPr>
+        <w:autoSpaceDE w:val="0"/>
+        <w:autoSpaceDN w:val="0"/>
+        <w:adjustRightInd w:val="0"/>
+        <w:spacing w:after="0" w:line="240" w:lineRule="auto"/>
+        <w:rPr>
+          <w:rFonts w:ascii="Lucida Console" w:hAnsi="Lucida Console" w:cs="Lucida Console"/>
+          <w:sz w:val="18"/>
+          <w:szCs w:val="18"/>
+        </w:rPr>
+      </w:pPr>
+      <w:proofErr w:type="spellStart"/>
+      <w:proofErr w:type="gramStart"/>
+      <w:r>
+        <w:rPr>
+          <w:rFonts w:ascii="Lucida Console" w:hAnsi="Lucida Console" w:cs="Lucida Console"/>
+          <w:sz w:val="18"/>
+          <w:szCs w:val="18"/>
+        </w:rPr>
+        <w:t>filter.lfs.required</w:t>
+      </w:r>
+      <w:proofErr w:type="spellEnd"/>
+      <w:proofErr w:type="gramEnd"/>
+      <w:r>
+        <w:rPr>
+          <w:rFonts w:ascii="Lucida Console" w:hAnsi="Lucida Console" w:cs="Lucida Console"/>
+          <w:sz w:val="18"/>
+          <w:szCs w:val="18"/>
+        </w:rPr>
+        <w:t>=true</w:t>
+      </w:r>
+    </w:p>
+    <w:p>
+      <w:pPr>
+        <w:autoSpaceDE w:val="0"/>
+        <w:autoSpaceDN w:val="0"/>
+        <w:adjustRightInd w:val="0"/>
+        <w:spacing w:after="0" w:line="240" w:lineRule="auto"/>
+        <w:rPr>
+          <w:rFonts w:ascii="Lucida Console" w:hAnsi="Lucida Console" w:cs="Lucida Console"/>
+          <w:sz w:val="18"/>
+          <w:szCs w:val="18"/>
+        </w:rPr>
+      </w:pPr>
+      <w:proofErr w:type="spellStart"/>
+      <w:proofErr w:type="gramStart"/>
+      <w:r>
+        <w:rPr>
+          <w:rFonts w:ascii="Lucida Console" w:hAnsi="Lucida Console" w:cs="Lucida Console"/>
+          <w:sz w:val="18"/>
+          <w:szCs w:val="18"/>
+        </w:rPr>
+        <w:t>http.sslbackend</w:t>
+      </w:r>
+      <w:proofErr w:type="spellEnd"/>
+      <w:proofErr w:type="gramEnd"/>
+      <w:r>
+        <w:rPr>
+          <w:rFonts w:ascii="Lucida Console" w:hAnsi="Lucida Console" w:cs="Lucida Console"/>
+          <w:sz w:val="18"/>
+          <w:szCs w:val="18"/>
+        </w:rPr>
+        <w:t>=</w:t>
+      </w:r>
+      <w:proofErr w:type="spellStart"/>
+      <w:r>
+        <w:rPr>
+          <w:rFonts w:ascii="Lucida Console" w:hAnsi="Lucida Console" w:cs="Lucida Console"/>
+          <w:sz w:val="18"/>
+          <w:szCs w:val="18"/>
+        </w:rPr>
+        <w:t>openssl</w:t>
+      </w:r>
+      <w:proofErr w:type="spellEnd"/>
+    </w:p>
+    <w:p>
+      <w:pPr>
+        <w:autoSpaceDE w:val="0"/>
+        <w:autoSpaceDN w:val="0"/>
+        <w:adjustRightInd w:val="0"/>
+        <w:spacing w:after="0" w:line="240" w:lineRule="auto"/>
+        <w:rPr>
+          <w:rFonts w:ascii="Lucida Console" w:hAnsi="Lucida Console" w:cs="Lucida Console"/>
+          <w:sz w:val="18"/>
+          <w:szCs w:val="18"/>
+        </w:rPr>
+      </w:pPr>
+      <w:proofErr w:type="spellStart"/>
+      <w:proofErr w:type="gramStart"/>
+      <w:r>
+        <w:rPr>
+          <w:rFonts w:ascii="Lucida Console" w:hAnsi="Lucida Console" w:cs="Lucida Console"/>
+          <w:sz w:val="18"/>
+          <w:szCs w:val="18"/>
+        </w:rPr>
+        <w:t>http.sslcainfo</w:t>
+      </w:r>
+      <w:proofErr w:type="spellEnd"/>
+      <w:proofErr w:type="gramEnd"/>
+      <w:r>
+        <w:rPr>
+          <w:rFonts w:ascii="Lucida Console" w:hAnsi="Lucida Console" w:cs="Lucida Console"/>
+          <w:sz w:val="18"/>
+          <w:szCs w:val="18"/>
+        </w:rPr>
+        <w:t>=C:/Program Files/Git/mingw64/</w:t>
+      </w:r>
+      <w:proofErr w:type="spellStart"/>
+      <w:r>
+        <w:rPr>
+          <w:rFonts w:ascii="Lucida Console" w:hAnsi="Lucida Console" w:cs="Lucida Console"/>
+          <w:sz w:val="18"/>
+          <w:szCs w:val="18"/>
+        </w:rPr>
+        <w:t>etc</w:t>
+      </w:r>
+      <w:proofErr w:type="spellEnd"/>
+      <w:r>
+        <w:rPr>
+          <w:rFonts w:ascii="Lucida Console" w:hAnsi="Lucida Console" w:cs="Lucida Console"/>
+          <w:sz w:val="18"/>
+          <w:szCs w:val="18"/>
+        </w:rPr>
+        <w:t>/</w:t>
+      </w:r>
+      <w:proofErr w:type="spellStart"/>
+      <w:r>
+        <w:rPr>
+          <w:rFonts w:ascii="Lucida Console" w:hAnsi="Lucida Console" w:cs="Lucida Console"/>
+          <w:sz w:val="18"/>
+          <w:szCs w:val="18"/>
+        </w:rPr>
+        <w:t>ssl</w:t>
+      </w:r>
+      <w:proofErr w:type="spellEnd"/>
+      <w:r>
+        <w:rPr>
+          <w:rFonts w:ascii="Lucida Console" w:hAnsi="Lucida Console" w:cs="Lucida Console"/>
+          <w:sz w:val="18"/>
+          <w:szCs w:val="18"/>
+        </w:rPr>
+        <w:t>/</w:t>
+      </w:r>
+      <w:proofErr w:type="spellStart"/>
+      <w:r>
+        <w:rPr>
+          <w:rFonts w:ascii="Lucida Console" w:hAnsi="Lucida Console" w:cs="Lucida Console"/>
+          <w:sz w:val="18"/>
+          <w:szCs w:val="18"/>
+        </w:rPr>
+        <w:t>certs</w:t>
+      </w:r>
+      <w:proofErr w:type="spellEnd"/>
+      <w:r>
+        <w:rPr>
+          <w:rFonts w:ascii="Lucida Console" w:hAnsi="Lucida Console" w:cs="Lucida Console"/>
+          <w:sz w:val="18"/>
+          <w:szCs w:val="18"/>
+        </w:rPr>
+        <w:t>/ca-bundle.crt</w:t>
+      </w:r>
+    </w:p>
+    <w:p>
+      <w:pPr>
+        <w:autoSpaceDE w:val="0"/>
+        <w:autoSpaceDN w:val="0"/>
+        <w:adjustRightInd w:val="0"/>
+        <w:spacing w:after="0" w:line="240" w:lineRule="auto"/>
+        <w:rPr>
+          <w:rFonts w:ascii="Lucida Console" w:hAnsi="Lucida Console" w:cs="Lucida Console"/>
+          <w:sz w:val="18"/>
+          <w:szCs w:val="18"/>
+        </w:rPr>
+      </w:pPr>
+      <w:proofErr w:type="spellStart"/>
+      <w:proofErr w:type="gramStart"/>
+      <w:r>
+        <w:rPr>
+          <w:rFonts w:ascii="Lucida Console" w:hAnsi="Lucida Console" w:cs="Lucida Console"/>
+          <w:sz w:val="18"/>
+          <w:szCs w:val="18"/>
+        </w:rPr>
+        <w:t>core.autocrlf</w:t>
+      </w:r>
+      <w:proofErr w:type="spellEnd"/>
+      <w:proofErr w:type="gramEnd"/>
+      <w:r>
+        <w:rPr>
+          <w:rFonts w:ascii="Lucida Console" w:hAnsi="Lucida Console" w:cs="Lucida Console"/>
+          <w:sz w:val="18"/>
+          <w:szCs w:val="18"/>
+        </w:rPr>
+        <w:t>=true</w:t>
+      </w:r>
+    </w:p>
+    <w:p>
+      <w:pPr>
+        <w:autoSpaceDE w:val="0"/>
+        <w:autoSpaceDN w:val="0"/>
+        <w:adjustRightInd w:val="0"/>
+        <w:spacing w:after="0" w:line="240" w:lineRule="auto"/>
+        <w:rPr>
+          <w:rFonts w:ascii="Lucida Console" w:hAnsi="Lucida Console" w:cs="Lucida Console"/>
+          <w:sz w:val="18"/>
+          <w:szCs w:val="18"/>
+        </w:rPr>
+      </w:pPr>
+      <w:proofErr w:type="spellStart"/>
+      <w:proofErr w:type="gramStart"/>
+      <w:r>
+        <w:rPr>
+          <w:rFonts w:ascii="Lucida Console" w:hAnsi="Lucida Console" w:cs="Lucida Console"/>
+          <w:sz w:val="18"/>
+          <w:szCs w:val="18"/>
+        </w:rPr>
+        <w:t>core.fscache</w:t>
+      </w:r>
+      <w:proofErr w:type="spellEnd"/>
+      <w:proofErr w:type="gramEnd"/>
+      <w:r>
+        <w:rPr>
+          <w:rFonts w:ascii="Lucida Console" w:hAnsi="Lucida Console" w:cs="Lucida Console"/>
+          <w:sz w:val="18"/>
+          <w:szCs w:val="18"/>
+        </w:rPr>
+        <w:t>=true</w:t>
+      </w:r>
+    </w:p>
+    <w:p>
+      <w:pPr>
+        <w:autoSpaceDE w:val="0"/>
+        <w:autoSpaceDN w:val="0"/>
+        <w:adjustRightInd w:val="0"/>
+        <w:spacing w:after="0" w:line="240" w:lineRule="auto"/>
+        <w:rPr>
+          <w:rFonts w:ascii="Lucida Console" w:hAnsi="Lucida Console" w:cs="Lucida Console"/>
+          <w:sz w:val="18"/>
+          <w:szCs w:val="18"/>
+        </w:rPr>
+      </w:pPr>
+      <w:proofErr w:type="spellStart"/>
+      <w:proofErr w:type="gramStart"/>
+      <w:r>
+        <w:rPr>
+          <w:rFonts w:ascii="Lucida Console" w:hAnsi="Lucida Console" w:cs="Lucida Console"/>
+          <w:sz w:val="18"/>
+          <w:szCs w:val="18"/>
+        </w:rPr>
+        <w:t>core.symlinks</w:t>
+      </w:r>
+      <w:proofErr w:type="spellEnd"/>
+      <w:proofErr w:type="gramEnd"/>
+      <w:r>
+        <w:rPr>
+          <w:rFonts w:ascii="Lucida Console" w:hAnsi="Lucida Console" w:cs="Lucida Console"/>
+          <w:sz w:val="18"/>
+          <w:szCs w:val="18"/>
+        </w:rPr>
+        <w:t>=false</w:t>
+      </w:r>
+    </w:p>
+    <w:p>
+      <w:pPr>
+        <w:autoSpaceDE w:val="0"/>
+        <w:autoSpaceDN w:val="0"/>
+        <w:adjustRightInd w:val="0"/>
+        <w:spacing w:after="0" w:line="240" w:lineRule="auto"/>
+        <w:rPr>
+          <w:rFonts w:ascii="Lucida Console" w:hAnsi="Lucida Console" w:cs="Lucida Console"/>
+          <w:sz w:val="18"/>
+          <w:szCs w:val="18"/>
+        </w:rPr>
+      </w:pPr>
+      <w:proofErr w:type="spellStart"/>
+      <w:proofErr w:type="gramStart"/>
+      <w:r>
+        <w:rPr>
+          <w:rFonts w:ascii="Lucida Console" w:hAnsi="Lucida Console" w:cs="Lucida Console"/>
+          <w:sz w:val="18"/>
+          <w:szCs w:val="18"/>
+        </w:rPr>
+        <w:t>pull.rebase</w:t>
+      </w:r>
+      <w:proofErr w:type="spellEnd"/>
+      <w:proofErr w:type="gramEnd"/>
+      <w:r>
+        <w:rPr>
+          <w:rFonts w:ascii="Lucida Console" w:hAnsi="Lucida Console" w:cs="Lucida Console"/>
+          <w:sz w:val="18"/>
+          <w:szCs w:val="18"/>
+        </w:rPr>
+        <w:t>=false</w:t>
+      </w:r>
+    </w:p>
+    <w:p>
+      <w:pPr>
+        <w:autoSpaceDE w:val="0"/>
+        <w:autoSpaceDN w:val="0"/>
+        <w:adjustRightInd w:val="0"/>
+        <w:spacing w:after="0" w:line="240" w:lineRule="auto"/>
+        <w:rPr>
+          <w:rFonts w:ascii="Lucida Console" w:hAnsi="Lucida Console" w:cs="Lucida Console"/>
+          <w:sz w:val="18"/>
+          <w:szCs w:val="18"/>
+        </w:rPr>
+      </w:pPr>
+      <w:proofErr w:type="spellStart"/>
+      <w:proofErr w:type="gramStart"/>
+      <w:r>
+        <w:rPr>
+          <w:rFonts w:ascii="Lucida Console" w:hAnsi="Lucida Console" w:cs="Lucida Console"/>
+          <w:sz w:val="18"/>
+          <w:szCs w:val="18"/>
+        </w:rPr>
+        <w:t>credential.helper</w:t>
+      </w:r>
+      <w:proofErr w:type="spellEnd"/>
+      <w:proofErr w:type="gramEnd"/>
+      <w:r>
+        <w:rPr>
+          <w:rFonts w:ascii="Lucida Console" w:hAnsi="Lucida Console" w:cs="Lucida Console"/>
+          <w:sz w:val="18"/>
+          <w:szCs w:val="18"/>
+        </w:rPr>
+        <w:t>=manager</w:t>
+      </w:r>
+    </w:p>
+    <w:p>
+      <w:pPr>
+        <w:autoSpaceDE w:val="0"/>
+        <w:autoSpaceDN w:val="0"/>
+        <w:adjustRightInd w:val="0"/>
+        <w:spacing w:after="0" w:line="240" w:lineRule="auto"/>
+        <w:rPr>
+          <w:rFonts w:ascii="Lucida Console" w:hAnsi="Lucida Console" w:cs="Lucida Console"/>
+          <w:sz w:val="18"/>
+          <w:szCs w:val="18"/>
+        </w:rPr>
+      </w:pPr>
+      <w:proofErr w:type="spellStart"/>
+      <w:proofErr w:type="gramStart"/>
+      <w:r>
+        <w:rPr>
+          <w:rFonts w:ascii="Lucida Console" w:hAnsi="Lucida Console" w:cs="Lucida Console"/>
+          <w:sz w:val="18"/>
+          <w:szCs w:val="18"/>
+        </w:rPr>
+        <w:t>credential.https</w:t>
+      </w:r>
+      <w:proofErr w:type="spellEnd"/>
+      <w:r>
+        <w:rPr>
+          <w:rFonts w:ascii="Lucida Console" w:hAnsi="Lucida Console" w:cs="Lucida Console"/>
+          <w:sz w:val="18"/>
+          <w:szCs w:val="18"/>
+        </w:rPr>
+        <w:t>://dev.azure.com.usehttppath=true</w:t>
+      </w:r>
+      <w:proofErr w:type="gramEnd"/>
+    </w:p>
+    <w:p>
+      <w:pPr>
+        <w:autoSpaceDE w:val="0"/>
+        <w:autoSpaceDN w:val="0"/>
+        <w:adjustRightInd w:val="0"/>
+        <w:spacing w:after="0" w:line="240" w:lineRule="auto"/>
+        <w:rPr>
+          <w:rFonts w:ascii="Lucida Console" w:hAnsi="Lucida Console" w:cs="Lucida Console"/>
+          <w:sz w:val="18"/>
+          <w:szCs w:val="18"/>
+        </w:rPr>
+      </w:pPr>
+      <w:proofErr w:type="spellStart"/>
+      <w:proofErr w:type="gramStart"/>
+      <w:r>
+        <w:rPr>
+          <w:rFonts w:ascii="Lucida Console" w:hAnsi="Lucida Console" w:cs="Lucida Console"/>
+          <w:sz w:val="18"/>
+          <w:szCs w:val="18"/>
+        </w:rPr>
+        <w:t>init.defaultbranch</w:t>
+      </w:r>
+      <w:proofErr w:type="spellEnd"/>
+      <w:proofErr w:type="gramEnd"/>
+      <w:r>
+        <w:rPr>
+          <w:rFonts w:ascii="Lucida Console" w:hAnsi="Lucida Console" w:cs="Lucida Console"/>
+          <w:sz w:val="18"/>
+          <w:szCs w:val="18"/>
+        </w:rPr>
+        <w:t>=master</w:t>
+      </w:r>
+    </w:p>
+    <w:p>
+      <w:pPr>
+        <w:autoSpaceDE w:val="0"/>
+        <w:autoSpaceDN w:val="0"/>
+        <w:adjustRightInd w:val="0"/>
+        <w:spacing w:after="0" w:line="240" w:lineRule="auto"/>
+        <w:rPr>
+          <w:rFonts w:ascii="Lucida Console" w:hAnsi="Lucida Console" w:cs="Lucida Console"/>
+          <w:sz w:val="18"/>
+          <w:szCs w:val="18"/>
+        </w:rPr>
+      </w:pPr>
+      <w:r>
+        <w:rPr>
+          <w:rFonts w:ascii="Lucida Console" w:hAnsi="Lucida Console" w:cs="Lucida Console"/>
+          <w:sz w:val="18"/>
+          <w:szCs w:val="18"/>
+        </w:rPr>
+        <w:t>user.name=</w:t>
+      </w:r>
+      <w:proofErr w:type="spellStart"/>
+      <w:r>
+        <w:rPr>
+          <w:rFonts w:ascii="Lucida Console" w:hAnsi="Lucida Console" w:cs="Lucida Console"/>
+          <w:sz w:val="18"/>
+          <w:szCs w:val="18"/>
+        </w:rPr>
+        <w:t>SoyNil</w:t>
+      </w:r>
+      <w:proofErr w:type="spellEnd"/>
+    </w:p>
+    <w:p>
+      <w:pPr>
+        <w:autoSpaceDE w:val="0"/>
+        <w:autoSpaceDN w:val="0"/>
+        <w:adjustRightInd w:val="0"/>
+        <w:spacing w:after="0" w:line="240" w:lineRule="auto"/>
+        <w:rPr>
+          <w:rFonts w:ascii="Lucida Console" w:hAnsi="Lucida Console" w:cs="Lucida Console"/>
+          <w:sz w:val="18"/>
+          <w:szCs w:val="18"/>
+        </w:rPr>
+      </w:pPr>
+      <w:r>
+        <w:rPr>
+          <w:rFonts w:ascii="Lucida Console" w:hAnsi="Lucida Console" w:cs="Lucida Console"/>
+          <w:sz w:val="18"/>
+          <w:szCs w:val="18"/>
+        </w:rPr>
+        <w:t>user.email=1422624@senati.pe</w:t>
+      </w:r>
+    </w:p>
+    <w:p>
+      <w:pPr>
+        <w:autoSpaceDE w:val="0"/>
+        <w:autoSpaceDN w:val="0"/>
+        <w:adjustRightInd w:val="0"/>
+        <w:spacing w:after="0" w:line="240" w:lineRule="auto"/>
+        <w:rPr>
+          <w:rFonts w:ascii="Lucida Console" w:hAnsi="Lucida Console" w:cs="Lucida Console"/>
+          <w:sz w:val="18"/>
+          <w:szCs w:val="18"/>
+        </w:rPr>
+      </w:pPr>
+    </w:p>
+    <w:p>
+      <w:pPr>
+        <w:autoSpaceDE w:val="0"/>
+        <w:autoSpaceDN w:val="0"/>
+        <w:adjustRightInd w:val="0"/>
+        <w:spacing w:after="0" w:line="240" w:lineRule="auto"/>
+        <w:rPr>
+          <w:rFonts w:ascii="Lucida Console" w:hAnsi="Lucida Console" w:cs="Lucida Console"/>
+          <w:color w:val="C0A000"/>
+          <w:sz w:val="18"/>
+          <w:szCs w:val="18"/>
+        </w:rPr>
+      </w:pPr>
+      <w:r>
+        <w:rPr>
+          <w:rFonts w:ascii="Lucida Console" w:hAnsi="Lucida Console" w:cs="Lucida Console"/>
+          <w:color w:val="1CA800"/>
+          <w:sz w:val="18"/>
+          <w:szCs w:val="18"/>
+        </w:rPr>
+        <w:t xml:space="preserve">Alumno@DESKTOP-7LDGQBD </w:t>
+      </w:r>
+      <w:r>
+        <w:rPr>
+          <w:rFonts w:ascii="Lucida Console" w:hAnsi="Lucida Console" w:cs="Lucida Console"/>
+          <w:color w:val="B148C6"/>
+          <w:sz w:val="18"/>
+          <w:szCs w:val="18"/>
+        </w:rPr>
+        <w:t xml:space="preserve">MINGW64 </w:t>
+      </w:r>
+      <w:r>
+        <w:rPr>
+          <w:rFonts w:ascii="Lucida Console" w:hAnsi="Lucida Console" w:cs="Lucida Console"/>
+          <w:color w:val="C0A000"/>
+          <w:sz w:val="18"/>
+          <w:szCs w:val="18"/>
+        </w:rPr>
+        <w:t>~/desktop/Hola</w:t>
+      </w:r>
+    </w:p>
+    <w:p>
+      <w:pPr>
+        <w:autoSpaceDE w:val="0"/>
+        <w:autoSpaceDN w:val="0"/>
+        <w:adjustRightInd w:val="0"/>
+        <w:spacing w:after="0" w:line="240" w:lineRule="auto"/>
+        <w:rPr>
+          <w:rFonts w:ascii="Lucida Console" w:hAnsi="Lucida Console" w:cs="Lucida Console"/>
+          <w:sz w:val="18"/>
+          <w:szCs w:val="18"/>
+        </w:rPr>
+      </w:pPr>
+      <w:r>
+        <w:rPr>
+          <w:rFonts w:ascii="Lucida Console" w:hAnsi="Lucida Console" w:cs="Lucida Console"/>
+          <w:sz w:val="18"/>
+          <w:szCs w:val="18"/>
+        </w:rPr>
+        <w:t xml:space="preserve">$ </w:t>
+      </w:r>
+      <w:proofErr w:type="spellStart"/>
+      <w:r>
+        <w:rPr>
+          <w:rFonts w:ascii="Lucida Console" w:hAnsi="Lucida Console" w:cs="Lucida Console"/>
+          <w:sz w:val="18"/>
+          <w:szCs w:val="18"/>
+        </w:rPr>
+        <w:t>git</w:t>
+      </w:r>
+      <w:proofErr w:type="spellEnd"/>
+      <w:r>
+        <w:rPr>
+          <w:rFonts w:ascii="Lucida Console" w:hAnsi="Lucida Console" w:cs="Lucida Console"/>
+          <w:sz w:val="18"/>
+          <w:szCs w:val="18"/>
+        </w:rPr>
+        <w:t xml:space="preserve"> </w:t>
+      </w:r>
+      <w:proofErr w:type="spellStart"/>
+      <w:r>
+        <w:rPr>
+          <w:rFonts w:ascii="Lucida Console" w:hAnsi="Lucida Console" w:cs="Lucida Console"/>
+          <w:sz w:val="18"/>
+          <w:szCs w:val="18"/>
+        </w:rPr>
+        <w:t>init</w:t>
+      </w:r>
+      <w:proofErr w:type="spellEnd"/>
+    </w:p>
+    <w:p>
+      <w:pPr>
+        <w:autoSpaceDE w:val="0"/>
+        <w:autoSpaceDN w:val="0"/>
+        <w:adjustRightInd w:val="0"/>
+        <w:spacing w:after="0" w:line="240" w:lineRule="auto"/>
+        <w:rPr>
+          <w:rFonts w:ascii="Lucida Console" w:hAnsi="Lucida Console" w:cs="Lucida Console"/>
+          <w:sz w:val="18"/>
+          <w:szCs w:val="18"/>
+        </w:rPr>
+      </w:pPr>
+      <w:proofErr w:type="spellStart"/>
+      <w:r>
+        <w:rPr>
+          <w:rFonts w:ascii="Lucida Console" w:hAnsi="Lucida Console" w:cs="Lucida Console"/>
+          <w:sz w:val="18"/>
+          <w:szCs w:val="18"/>
+        </w:rPr>
+        <w:t>Initialized</w:t>
+      </w:r>
+      <w:proofErr w:type="spellEnd"/>
+      <w:r>
+        <w:rPr>
+          <w:rFonts w:ascii="Lucida Console" w:hAnsi="Lucida Console" w:cs="Lucida Console"/>
+          <w:sz w:val="18"/>
+          <w:szCs w:val="18"/>
+        </w:rPr>
+        <w:t xml:space="preserve"> </w:t>
+      </w:r>
+      <w:proofErr w:type="spellStart"/>
+      <w:r>
+        <w:rPr>
+          <w:rFonts w:ascii="Lucida Console" w:hAnsi="Lucida Console" w:cs="Lucida Console"/>
+          <w:sz w:val="18"/>
+          <w:szCs w:val="18"/>
+        </w:rPr>
+        <w:t>empty</w:t>
+      </w:r>
+      <w:proofErr w:type="spellEnd"/>
+      <w:r>
+        <w:rPr>
+          <w:rFonts w:ascii="Lucida Console" w:hAnsi="Lucida Console" w:cs="Lucida Console"/>
+          <w:sz w:val="18"/>
+          <w:szCs w:val="18"/>
+        </w:rPr>
+        <w:t xml:space="preserve"> Git </w:t>
+      </w:r>
+      <w:proofErr w:type="spellStart"/>
+      <w:r>
+        <w:rPr>
+          <w:rFonts w:ascii="Lucida Console" w:hAnsi="Lucida Console" w:cs="Lucida Console"/>
+          <w:sz w:val="18"/>
+          <w:szCs w:val="18"/>
+        </w:rPr>
+        <w:t>repository</w:t>
+      </w:r>
+      <w:proofErr w:type="spellEnd"/>
+      <w:r>
+        <w:rPr>
+          <w:rFonts w:ascii="Lucida Console" w:hAnsi="Lucida Console" w:cs="Lucida Console"/>
+          <w:sz w:val="18"/>
+          <w:szCs w:val="18"/>
+        </w:rPr>
+        <w:t xml:space="preserve"> in C:/Users/Alumno/Desktop/Hola/.git/</w:t>
+      </w:r>
+    </w:p>
+    <w:p>
+      <w:pPr>
+        <w:autoSpaceDE w:val="0"/>
+        <w:autoSpaceDN w:val="0"/>
+        <w:adjustRightInd w:val="0"/>
+        <w:spacing w:after="0" w:line="240" w:lineRule="auto"/>
+        <w:rPr>
+          <w:rFonts w:ascii="Lucida Console" w:hAnsi="Lucida Console" w:cs="Lucida Console"/>
+          <w:sz w:val="18"/>
+          <w:szCs w:val="18"/>
+        </w:rPr>
+      </w:pPr>
+    </w:p>
+    <w:p>
+      <w:pPr>
+        <w:autoSpaceDE w:val="0"/>
+        <w:autoSpaceDN w:val="0"/>
+        <w:adjustRightInd w:val="0"/>
+        <w:spacing w:after="0" w:line="240" w:lineRule="auto"/>
+        <w:rPr>
+          <w:rFonts w:ascii="Lucida Console" w:hAnsi="Lucida Console" w:cs="Lucida Console"/>
+          <w:color w:val="00A89A"/>
+          <w:sz w:val="18"/>
+          <w:szCs w:val="18"/>
+        </w:rPr>
+      </w:pPr>
+      <w:r>
+        <w:rPr>
+          <w:rFonts w:ascii="Lucida Console" w:hAnsi="Lucida Console" w:cs="Lucida Console"/>
+          <w:color w:val="1CA800"/>
+          <w:sz w:val="18"/>
+          <w:szCs w:val="18"/>
+        </w:rPr>
+        <w:t xml:space="preserve">Alumno@DESKTOP-7LDGQBD </w:t>
+      </w:r>
+      <w:r>
+        <w:rPr>
+          <w:rFonts w:ascii="Lucida Console" w:hAnsi="Lucida Console" w:cs="Lucida Console"/>
+          <w:color w:val="B148C6"/>
+          <w:sz w:val="18"/>
+          <w:szCs w:val="18"/>
+        </w:rPr>
+        <w:t xml:space="preserve">MINGW64 </w:t>
+      </w:r>
+      <w:r>
+        <w:rPr>
+          <w:rFonts w:ascii="Lucida Console" w:hAnsi="Lucida Console" w:cs="Lucida Console"/>
+          <w:color w:val="C0A000"/>
+          <w:sz w:val="18"/>
+          <w:szCs w:val="18"/>
+        </w:rPr>
+        <w:t>~/desktop/Hola</w:t>
+      </w:r>
+      <w:r>
+        <w:rPr>
+          <w:rFonts w:ascii="Lucida Console" w:hAnsi="Lucida Console" w:cs="Lucida Console"/>
+          <w:color w:val="00A89A"/>
+          <w:sz w:val="18"/>
+          <w:szCs w:val="18"/>
+        </w:rPr>
+        <w:t xml:space="preserve"> (master)</w:t>
+      </w:r>
+    </w:p>
+    <w:p>
+      <w:pPr>
+        <w:autoSpaceDE w:val="0"/>
+        <w:autoSpaceDN w:val="0"/>
+        <w:adjustRightInd w:val="0"/>
+        <w:spacing w:after="0" w:line="240" w:lineRule="auto"/>
+        <w:rPr>
+          <w:rFonts w:ascii="Lucida Console" w:hAnsi="Lucida Console" w:cs="Lucida Console"/>
+          <w:sz w:val="18"/>
+          <w:szCs w:val="18"/>
+        </w:rPr>
+      </w:pPr>
+      <w:r>
+        <w:rPr>
+          <w:rFonts w:ascii="Lucida Console" w:hAnsi="Lucida Console" w:cs="Lucida Console"/>
+          <w:sz w:val="18"/>
+          <w:szCs w:val="18"/>
+        </w:rPr>
+        <w:t xml:space="preserve">$ </w:t>
+      </w:r>
+      <w:proofErr w:type="spellStart"/>
+      <w:r>
+        <w:rPr>
+          <w:rFonts w:ascii="Lucida Console" w:hAnsi="Lucida Console" w:cs="Lucida Console"/>
+          <w:sz w:val="18"/>
+          <w:szCs w:val="18"/>
+        </w:rPr>
+        <w:t>git</w:t>
+      </w:r>
+      <w:proofErr w:type="spellEnd"/>
+      <w:r>
+        <w:rPr>
+          <w:rFonts w:ascii="Lucida Console" w:hAnsi="Lucida Console" w:cs="Lucida Console"/>
+          <w:sz w:val="18"/>
+          <w:szCs w:val="18"/>
+        </w:rPr>
+        <w:t xml:space="preserve"> </w:t>
+      </w:r>
+      <w:proofErr w:type="spellStart"/>
+      <w:proofErr w:type="gramStart"/>
+      <w:r>
+        <w:rPr>
+          <w:rFonts w:ascii="Lucida Console" w:hAnsi="Lucida Console" w:cs="Lucida Console"/>
+          <w:sz w:val="18"/>
+          <w:szCs w:val="18"/>
+        </w:rPr>
+        <w:t>add</w:t>
+      </w:r>
+      <w:proofErr w:type="spellEnd"/>
+      <w:r>
+        <w:rPr>
+          <w:rFonts w:ascii="Lucida Console" w:hAnsi="Lucida Console" w:cs="Lucida Console"/>
+          <w:sz w:val="18"/>
+          <w:szCs w:val="18"/>
+        </w:rPr>
+        <w:t xml:space="preserve"> .</w:t>
+      </w:r>
+      <w:proofErr w:type="gramEnd"/>
+    </w:p>
+    <w:p>
+      <w:pPr>
+        <w:autoSpaceDE w:val="0"/>
+        <w:autoSpaceDN w:val="0"/>
+        <w:adjustRightInd w:val="0"/>
+        <w:spacing w:after="0" w:line="240" w:lineRule="auto"/>
+        <w:rPr>
+          <w:rFonts w:ascii="Lucida Console" w:hAnsi="Lucida Console" w:cs="Lucida Console"/>
+          <w:sz w:val="18"/>
+          <w:szCs w:val="18"/>
+        </w:rPr>
+      </w:pPr>
+    </w:p>
+    <w:p>
+      <w:pPr>
+        <w:autoSpaceDE w:val="0"/>
+        <w:autoSpaceDN w:val="0"/>
+        <w:adjustRightInd w:val="0"/>
+        <w:spacing w:after="0" w:line="240" w:lineRule="auto"/>
+        <w:rPr>
+          <w:rFonts w:ascii="Lucida Console" w:hAnsi="Lucida Console" w:cs="Lucida Console"/>
+          <w:color w:val="00A89A"/>
+          <w:sz w:val="18"/>
+          <w:szCs w:val="18"/>
+        </w:rPr>
+      </w:pPr>
+      <w:r>
+        <w:rPr>
+          <w:rFonts w:ascii="Lucida Console" w:hAnsi="Lucida Console" w:cs="Lucida Console"/>
+          <w:color w:val="1CA800"/>
+          <w:sz w:val="18"/>
+          <w:szCs w:val="18"/>
+        </w:rPr>
+        <w:t xml:space="preserve">Alumno@DESKTOP-7LDGQBD </w:t>
+      </w:r>
+      <w:r>
+        <w:rPr>
+          <w:rFonts w:ascii="Lucida Console" w:hAnsi="Lucida Console" w:cs="Lucida Console"/>
+          <w:color w:val="B148C6"/>
+          <w:sz w:val="18"/>
+          <w:szCs w:val="18"/>
+        </w:rPr>
+        <w:t xml:space="preserve">MINGW64 </w:t>
+      </w:r>
+      <w:r>
+        <w:rPr>
+          <w:rFonts w:ascii="Lucida Console" w:hAnsi="Lucida Console" w:cs="Lucida Console"/>
+          <w:color w:val="C0A000"/>
+          <w:sz w:val="18"/>
+          <w:szCs w:val="18"/>
+        </w:rPr>
+        <w:t>~/desktop/Hola</w:t>
+      </w:r>
+      <w:r>
+        <w:rPr>
+          <w:rFonts w:ascii="Lucida Console" w:hAnsi="Lucida Console" w:cs="Lucida Console"/>
+          <w:color w:val="00A89A"/>
+          <w:sz w:val="18"/>
+          <w:szCs w:val="18"/>
+        </w:rPr>
+        <w:t xml:space="preserve"> (master)</w:t>
+      </w:r>
+    </w:p>
+    <w:p>
+      <w:pPr>
+        <w:autoSpaceDE w:val="0"/>
+        <w:autoSpaceDN w:val="0"/>
+        <w:adjustRightInd w:val="0"/>
+        <w:spacing w:after="0" w:line="240" w:lineRule="auto"/>
+        <w:rPr>
+          <w:rFonts w:ascii="Lucida Console" w:hAnsi="Lucida Console" w:cs="Lucida Console"/>
+          <w:sz w:val="18"/>
+          <w:szCs w:val="18"/>
+        </w:rPr>
+      </w:pPr>
+      <w:r>
+        <w:rPr>
+          <w:rFonts w:ascii="Lucida Console" w:hAnsi="Lucida Console" w:cs="Lucida Console"/>
+          <w:sz w:val="18"/>
+          <w:szCs w:val="18"/>
+        </w:rPr>
+        <w:t xml:space="preserve">$ </w:t>
+      </w:r>
+      <w:proofErr w:type="spellStart"/>
+      <w:r>
+        <w:rPr>
+          <w:rFonts w:ascii="Lucida Console" w:hAnsi="Lucida Console" w:cs="Lucida Console"/>
+          <w:sz w:val="18"/>
+          <w:szCs w:val="18"/>
+        </w:rPr>
+        <w:t>git</w:t>
+      </w:r>
+      <w:proofErr w:type="spellEnd"/>
+      <w:r>
+        <w:rPr>
+          <w:rFonts w:ascii="Lucida Console" w:hAnsi="Lucida Console" w:cs="Lucida Console"/>
+          <w:sz w:val="18"/>
+          <w:szCs w:val="18"/>
+        </w:rPr>
+        <w:t xml:space="preserve"> </w:t>
+      </w:r>
+      <w:proofErr w:type="spellStart"/>
+      <w:r>
+        <w:rPr>
+          <w:rFonts w:ascii="Lucida Console" w:hAnsi="Lucida Console" w:cs="Lucida Console"/>
+          <w:sz w:val="18"/>
+          <w:szCs w:val="18"/>
+        </w:rPr>
+        <w:t>commit</w:t>
+      </w:r>
+      <w:proofErr w:type="spellEnd"/>
+      <w:r>
+        <w:rPr>
+          <w:rFonts w:ascii="Lucida Console" w:hAnsi="Lucida Console" w:cs="Lucida Console"/>
+          <w:sz w:val="18"/>
+          <w:szCs w:val="18"/>
+        </w:rPr>
+        <w:t xml:space="preserve"> -m "</w:t>
+      </w:r>
+      <w:proofErr w:type="spellStart"/>
+      <w:r>
+        <w:rPr>
+          <w:rFonts w:ascii="Lucida Console" w:hAnsi="Lucida Console" w:cs="Lucida Console"/>
+          <w:sz w:val="18"/>
+          <w:szCs w:val="18"/>
+        </w:rPr>
+        <w:t>holaa</w:t>
+      </w:r>
+      <w:proofErr w:type="spellEnd"/>
+      <w:r>
+        <w:rPr>
+          <w:rFonts w:ascii="Lucida Console" w:hAnsi="Lucida Console" w:cs="Lucida Console"/>
+          <w:sz w:val="18"/>
+          <w:szCs w:val="18"/>
+        </w:rPr>
+        <w:t>"</w:t>
+      </w:r>
+    </w:p>
+    <w:p>
+      <w:pPr>
+        <w:autoSpaceDE w:val="0"/>
+        <w:autoSpaceDN w:val="0"/>
+        <w:adjustRightInd w:val="0"/>
+        <w:spacing w:after="0" w:line="240" w:lineRule="auto"/>
+        <w:rPr>
+          <w:rFonts w:ascii="Lucida Console" w:hAnsi="Lucida Console" w:cs="Lucida Console"/>
+          <w:sz w:val="18"/>
+          <w:szCs w:val="18"/>
+        </w:rPr>
+      </w:pPr>
+      <w:r>
+        <w:rPr>
+          <w:rFonts w:ascii="Lucida Console" w:hAnsi="Lucida Console" w:cs="Lucida Console"/>
+          <w:sz w:val="18"/>
+          <w:szCs w:val="18"/>
+        </w:rPr>
+        <w:t>[master (</w:t>
+      </w:r>
+      <w:proofErr w:type="spellStart"/>
+      <w:r>
+        <w:rPr>
+          <w:rFonts w:ascii="Lucida Console" w:hAnsi="Lucida Console" w:cs="Lucida Console"/>
+          <w:sz w:val="18"/>
+          <w:szCs w:val="18"/>
+        </w:rPr>
+        <w:t>root-commit</w:t>
+      </w:r>
+      <w:proofErr w:type="spellEnd"/>
+      <w:r>
+        <w:rPr>
+          <w:rFonts w:ascii="Lucida Console" w:hAnsi="Lucida Console" w:cs="Lucida Console"/>
+          <w:sz w:val="18"/>
+          <w:szCs w:val="18"/>
+        </w:rPr>
+        <w:t xml:space="preserve">) 837f500] </w:t>
+      </w:r>
+      <w:proofErr w:type="spellStart"/>
+      <w:r>
+        <w:rPr>
+          <w:rFonts w:ascii="Lucida Console" w:hAnsi="Lucida Console" w:cs="Lucida Console"/>
+          <w:sz w:val="18"/>
+          <w:szCs w:val="18"/>
+        </w:rPr>
+        <w:t>holaa</w:t>
+      </w:r>
+      <w:proofErr w:type="spellEnd"/>
+    </w:p>
+    <w:p>
+      <w:pPr>
+        <w:autoSpaceDE w:val="0"/>
+        <w:autoSpaceDN w:val="0"/>
+        <w:adjustRightInd w:val="0"/>
+        <w:spacing w:after="0" w:line="240" w:lineRule="auto"/>
+        <w:rPr>
+          <w:rFonts w:ascii="Lucida Console" w:hAnsi="Lucida Console" w:cs="Lucida Console"/>
+          <w:sz w:val="18"/>
+          <w:szCs w:val="18"/>
+        </w:rPr>
+      </w:pPr>
+      <w:r>
+        <w:rPr>
+          <w:rFonts w:ascii="Lucida Console" w:hAnsi="Lucida Console" w:cs="Lucida Console"/>
+          <w:sz w:val="18"/>
+          <w:szCs w:val="18"/>
+        </w:rPr>
+        <w:t xml:space="preserve"> 2 files </w:t>
+      </w:r>
+      <w:proofErr w:type="spellStart"/>
+      <w:r>
+        <w:rPr>
+          <w:rFonts w:ascii="Lucida Console" w:hAnsi="Lucida Console" w:cs="Lucida Console"/>
+          <w:sz w:val="18"/>
+          <w:szCs w:val="18"/>
+        </w:rPr>
+        <w:t>changed</w:t>
+      </w:r>
+      <w:proofErr w:type="spellEnd"/>
+      <w:r>
+        <w:rPr>
+          <w:rFonts w:ascii="Lucida Console" w:hAnsi="Lucida Console" w:cs="Lucida Console"/>
+          <w:sz w:val="18"/>
+          <w:szCs w:val="18"/>
+        </w:rPr>
+        <w:t xml:space="preserve">, 1 </w:t>
+      </w:r>
+      <w:proofErr w:type="spellStart"/>
+      <w:proofErr w:type="gramStart"/>
+      <w:r>
+        <w:rPr>
+          <w:rFonts w:ascii="Lucida Console" w:hAnsi="Lucida Console" w:cs="Lucida Console"/>
+          <w:sz w:val="18"/>
+          <w:szCs w:val="18"/>
+        </w:rPr>
+        <w:t>insertion</w:t>
+      </w:r>
+      <w:proofErr w:type="spellEnd"/>
+      <w:r>
+        <w:rPr>
+          <w:rFonts w:ascii="Lucida Console" w:hAnsi="Lucida Console" w:cs="Lucida Console"/>
+          <w:sz w:val="18"/>
+          <w:szCs w:val="18"/>
+        </w:rPr>
+        <w:t>(</w:t>
+      </w:r>
+      <w:proofErr w:type="gramEnd"/>
+      <w:r>
+        <w:rPr>
+          <w:rFonts w:ascii="Lucida Console" w:hAnsi="Lucida Console" w:cs="Lucida Console"/>
+          <w:sz w:val="18"/>
+          <w:szCs w:val="18"/>
+        </w:rPr>
+        <w:t>+)</w:t>
+      </w:r>
+    </w:p>
+    <w:p>
+      <w:pPr>
+        <w:autoSpaceDE w:val="0"/>
+        <w:autoSpaceDN w:val="0"/>
+        <w:adjustRightInd w:val="0"/>
+        <w:spacing w:after="0" w:line="240" w:lineRule="auto"/>
+        <w:rPr>
+          <w:rFonts w:ascii="Lucida Console" w:hAnsi="Lucida Console" w:cs="Lucida Console"/>
+          <w:sz w:val="18"/>
+          <w:szCs w:val="18"/>
+        </w:rPr>
+      </w:pPr>
+      <w:r>
+        <w:rPr>
+          <w:rFonts w:ascii="Lucida Console" w:hAnsi="Lucida Console" w:cs="Lucida Console"/>
+          <w:sz w:val="18"/>
+          <w:szCs w:val="18"/>
+        </w:rPr>
+        <w:t xml:space="preserve"> </w:t>
+      </w:r>
+      <w:proofErr w:type="spellStart"/>
+      <w:r>
+        <w:rPr>
+          <w:rFonts w:ascii="Lucida Console" w:hAnsi="Lucida Console" w:cs="Lucida Console"/>
+          <w:sz w:val="18"/>
+          <w:szCs w:val="18"/>
+        </w:rPr>
+        <w:t>create</w:t>
+      </w:r>
+      <w:proofErr w:type="spellEnd"/>
+      <w:r>
+        <w:rPr>
+          <w:rFonts w:ascii="Lucida Console" w:hAnsi="Lucida Console" w:cs="Lucida Console"/>
+          <w:sz w:val="18"/>
+          <w:szCs w:val="18"/>
+        </w:rPr>
+        <w:t xml:space="preserve"> </w:t>
+      </w:r>
+      <w:proofErr w:type="spellStart"/>
+      <w:r>
+        <w:rPr>
+          <w:rFonts w:ascii="Lucida Console" w:hAnsi="Lucida Console" w:cs="Lucida Console"/>
+          <w:sz w:val="18"/>
+          <w:szCs w:val="18"/>
+        </w:rPr>
+        <w:t>mode</w:t>
+      </w:r>
+      <w:proofErr w:type="spellEnd"/>
+      <w:r>
+        <w:rPr>
+          <w:rFonts w:ascii="Lucida Console" w:hAnsi="Lucida Console" w:cs="Lucida Console"/>
+          <w:sz w:val="18"/>
+          <w:szCs w:val="18"/>
+        </w:rPr>
+        <w:t xml:space="preserve"> 100644 bola.txt</w:t>
+      </w:r>
+    </w:p>
+    <w:p>
+      <w:pPr>
+        <w:autoSpaceDE w:val="0"/>
+        <w:autoSpaceDN w:val="0"/>
+        <w:adjustRightInd w:val="0"/>
+        <w:spacing w:after="0" w:line="240" w:lineRule="auto"/>
+        <w:rPr>
+          <w:rFonts w:ascii="Lucida Console" w:hAnsi="Lucida Console" w:cs="Lucida Console"/>
+          <w:sz w:val="18"/>
+          <w:szCs w:val="18"/>
+        </w:rPr>
+      </w:pPr>
+      <w:r>
+        <w:rPr>
+          <w:rFonts w:ascii="Lucida Console" w:hAnsi="Lucida Console" w:cs="Lucida Console"/>
+          <w:sz w:val="18"/>
+          <w:szCs w:val="18"/>
+        </w:rPr>
+        <w:t xml:space="preserve"> </w:t>
+      </w:r>
+      <w:proofErr w:type="spellStart"/>
+      <w:r>
+        <w:rPr>
+          <w:rFonts w:ascii="Lucida Console" w:hAnsi="Lucida Console" w:cs="Lucida Console"/>
+          <w:sz w:val="18"/>
+          <w:szCs w:val="18"/>
+        </w:rPr>
+        <w:t>create</w:t>
+      </w:r>
+      <w:proofErr w:type="spellEnd"/>
+      <w:r>
+        <w:rPr>
+          <w:rFonts w:ascii="Lucida Console" w:hAnsi="Lucida Console" w:cs="Lucida Console"/>
+          <w:sz w:val="18"/>
+          <w:szCs w:val="18"/>
+        </w:rPr>
+        <w:t xml:space="preserve"> </w:t>
+      </w:r>
+      <w:proofErr w:type="spellStart"/>
+      <w:r>
+        <w:rPr>
+          <w:rFonts w:ascii="Lucida Console" w:hAnsi="Lucida Console" w:cs="Lucida Console"/>
+          <w:sz w:val="18"/>
+          <w:szCs w:val="18"/>
+        </w:rPr>
+        <w:t>mode</w:t>
+      </w:r>
+      <w:proofErr w:type="spellEnd"/>
+      <w:r>
+        <w:rPr>
+          <w:rFonts w:ascii="Lucida Console" w:hAnsi="Lucida Console" w:cs="Lucida Console"/>
+          <w:sz w:val="18"/>
+          <w:szCs w:val="18"/>
+        </w:rPr>
+        <w:t xml:space="preserve"> 100644 hola.docx</w:t>
+      </w:r>
+    </w:p>
+    <w:p>
+      <w:pPr>
+        <w:autoSpaceDE w:val="0"/>
+        <w:autoSpaceDN w:val="0"/>
+        <w:adjustRightInd w:val="0"/>
+        <w:spacing w:after="0" w:line="240" w:lineRule="auto"/>
+        <w:rPr>
+          <w:rFonts w:ascii="Lucida Console" w:hAnsi="Lucida Console" w:cs="Lucida Console"/>
+          <w:sz w:val="18"/>
+          <w:szCs w:val="18"/>
+        </w:rPr>
+      </w:pPr>
+    </w:p>
+    <w:p>
+      <w:pPr>
+        <w:autoSpaceDE w:val="0"/>
+        <w:autoSpaceDN w:val="0"/>
+        <w:adjustRightInd w:val="0"/>
+        <w:spacing w:after="0" w:line="240" w:lineRule="auto"/>
+        <w:rPr>
+          <w:rFonts w:ascii="Lucida Console" w:hAnsi="Lucida Console" w:cs="Lucida Console"/>
+          <w:color w:val="00A89A"/>
+          <w:sz w:val="18"/>
+          <w:szCs w:val="18"/>
+        </w:rPr>
+      </w:pPr>
+      <w:r>
+        <w:rPr>
+          <w:rFonts w:ascii="Lucida Console" w:hAnsi="Lucida Console" w:cs="Lucida Console"/>
+          <w:color w:val="1CA800"/>
+          <w:sz w:val="18"/>
+          <w:szCs w:val="18"/>
+        </w:rPr>
+        <w:t xml:space="preserve">Alumno@DESKTOP-7LDGQBD </w:t>
+      </w:r>
+      <w:r>
+        <w:rPr>
+          <w:rFonts w:ascii="Lucida Console" w:hAnsi="Lucida Console" w:cs="Lucida Console"/>
+          <w:color w:val="B148C6"/>
+          <w:sz w:val="18"/>
+          <w:szCs w:val="18"/>
+        </w:rPr>
+        <w:t xml:space="preserve">MINGW64 </w:t>
+      </w:r>
+      <w:r>
+        <w:rPr>
+          <w:rFonts w:ascii="Lucida Console" w:hAnsi="Lucida Console" w:cs="Lucida Console"/>
+          <w:color w:val="C0A000"/>
+          <w:sz w:val="18"/>
+          <w:szCs w:val="18"/>
+        </w:rPr>
+        <w:t>~/desktop/Hola</w:t>
+      </w:r>
+      <w:r>
+        <w:rPr>
+          <w:rFonts w:ascii="Lucida Console" w:hAnsi="Lucida Console" w:cs="Lucida Console"/>
+          <w:color w:val="00A89A"/>
+          <w:sz w:val="18"/>
+          <w:szCs w:val="18"/>
+        </w:rPr>
+        <w:t xml:space="preserve"> (master)</w:t>
+      </w:r>
+    </w:p>
+    <w:p>
+      <w:pPr>
+        <w:autoSpaceDE w:val="0"/>
+        <w:autoSpaceDN w:val="0"/>
+        <w:adjustRightInd w:val="0"/>
+        <w:spacing w:after="0" w:line="240" w:lineRule="auto"/>
+        <w:rPr>
+          <w:rFonts w:ascii="Lucida Console" w:hAnsi="Lucida Console" w:cs="Lucida Console"/>
+          <w:sz w:val="18"/>
+          <w:szCs w:val="18"/>
+        </w:rPr>
+      </w:pPr>
+      <w:r>
+        <w:rPr>
+          <w:rFonts w:ascii="Lucida Console" w:hAnsi="Lucida Console" w:cs="Lucida Console"/>
+          <w:sz w:val="18"/>
+          <w:szCs w:val="18"/>
+        </w:rPr>
+        <w:t xml:space="preserve">$ </w:t>
+      </w:r>
+      <w:proofErr w:type="spellStart"/>
+      <w:r>
+        <w:rPr>
+          <w:rFonts w:ascii="Lucida Console" w:hAnsi="Lucida Console" w:cs="Lucida Console"/>
+          <w:sz w:val="18"/>
+          <w:szCs w:val="18"/>
+        </w:rPr>
+        <w:t>git</w:t>
+      </w:r>
+      <w:proofErr w:type="spellEnd"/>
+      <w:r>
+        <w:rPr>
+          <w:rFonts w:ascii="Lucida Console" w:hAnsi="Lucida Console" w:cs="Lucida Console"/>
+          <w:sz w:val="18"/>
+          <w:szCs w:val="18"/>
+        </w:rPr>
+        <w:t xml:space="preserve"> </w:t>
+      </w:r>
+      <w:proofErr w:type="spellStart"/>
+      <w:r>
+        <w:rPr>
+          <w:rFonts w:ascii="Lucida Console" w:hAnsi="Lucida Console" w:cs="Lucida Console"/>
+          <w:sz w:val="18"/>
+          <w:szCs w:val="18"/>
+        </w:rPr>
+        <w:t>branch</w:t>
+      </w:r>
+      <w:proofErr w:type="spellEnd"/>
+      <w:r>
+        <w:rPr>
+          <w:rFonts w:ascii="Lucida Console" w:hAnsi="Lucida Console" w:cs="Lucida Console"/>
+          <w:sz w:val="18"/>
+          <w:szCs w:val="18"/>
+        </w:rPr>
+        <w:t xml:space="preserve"> -M </w:t>
+      </w:r>
+      <w:proofErr w:type="spellStart"/>
+      <w:r>
+        <w:rPr>
+          <w:rFonts w:ascii="Lucida Console" w:hAnsi="Lucida Console" w:cs="Lucida Console"/>
+          <w:sz w:val="18"/>
+          <w:szCs w:val="18"/>
+        </w:rPr>
+        <w:t>main</w:t>
+      </w:r>
+      <w:proofErr w:type="spellEnd"/>
+    </w:p>
+    <w:p>
+      <w:pPr>
+        <w:autoSpaceDE w:val="0"/>
+        <w:autoSpaceDN w:val="0"/>
+        <w:adjustRightInd w:val="0"/>
+        <w:spacing w:after="0" w:line="240" w:lineRule="auto"/>
+        <w:rPr>
+          <w:rFonts w:ascii="Lucida Console" w:hAnsi="Lucida Console" w:cs="Lucida Console"/>
+          <w:sz w:val="18"/>
+          <w:szCs w:val="18"/>
+        </w:rPr>
+      </w:pPr>
+    </w:p>
+    <w:p>
+      <w:pPr>
+        <w:autoSpaceDE w:val="0"/>
+        <w:autoSpaceDN w:val="0"/>
+        <w:adjustRightInd w:val="0"/>
+        <w:spacing w:after="0" w:line="240" w:lineRule="auto"/>
+        <w:rPr>
+          <w:rFonts w:ascii="Lucida Console" w:hAnsi="Lucida Console" w:cs="Lucida Console"/>
+          <w:color w:val="00A89A"/>
+          <w:sz w:val="18"/>
+          <w:szCs w:val="18"/>
+        </w:rPr>
+      </w:pPr>
+      <w:r>
+        <w:rPr>
+          <w:rFonts w:ascii="Lucida Console" w:hAnsi="Lucida Console" w:cs="Lucida Console"/>
+          <w:color w:val="1CA800"/>
+          <w:sz w:val="18"/>
+          <w:szCs w:val="18"/>
+        </w:rPr>
+        <w:t xml:space="preserve">Alumno@DESKTOP-7LDGQBD </w:t>
+      </w:r>
+      <w:r>
+        <w:rPr>
+          <w:rFonts w:ascii="Lucida Console" w:hAnsi="Lucida Console" w:cs="Lucida Console"/>
+          <w:color w:val="B148C6"/>
+          <w:sz w:val="18"/>
+          <w:szCs w:val="18"/>
+        </w:rPr>
+        <w:t xml:space="preserve">MINGW64 </w:t>
+      </w:r>
+      <w:r>
+        <w:rPr>
+          <w:rFonts w:ascii="Lucida Console" w:hAnsi="Lucida Console" w:cs="Lucida Console"/>
+          <w:color w:val="C0A000"/>
+          <w:sz w:val="18"/>
+          <w:szCs w:val="18"/>
+        </w:rPr>
+        <w:t>~/desktop/Hola</w:t>
+      </w:r>
+      <w:r>
+        <w:rPr>
+          <w:rFonts w:ascii="Lucida Console" w:hAnsi="Lucida Console" w:cs="Lucida Console"/>
+          <w:color w:val="00A89A"/>
+          <w:sz w:val="18"/>
+          <w:szCs w:val="18"/>
+        </w:rPr>
+        <w:t xml:space="preserve"> (</w:t>
+      </w:r>
+      <w:proofErr w:type="spellStart"/>
+      <w:r>
+        <w:rPr>
+          <w:rFonts w:ascii="Lucida Console" w:hAnsi="Lucida Console" w:cs="Lucida Console"/>
+          <w:color w:val="00A89A"/>
+          <w:sz w:val="18"/>
+          <w:szCs w:val="18"/>
+        </w:rPr>
+        <w:t>main</w:t>
+      </w:r>
+      <w:proofErr w:type="spellEnd"/>
+      <w:r>
+        <w:rPr>
+          <w:rFonts w:ascii="Lucida Console" w:hAnsi="Lucida Console" w:cs="Lucida Console"/>
+          <w:color w:val="00A89A"/>
+          <w:sz w:val="18"/>
+          <w:szCs w:val="18"/>
+        </w:rPr>
+        <w:t>)</w:t>
+      </w:r>
+    </w:p>
+    <w:p>
+      <w:pPr>
+        <w:autoSpaceDE w:val="0"/>
+        <w:autoSpaceDN w:val="0"/>
+        <w:adjustRightInd w:val="0"/>
+        <w:spacing w:after="0" w:line="240" w:lineRule="auto"/>
+        <w:rPr>
+          <w:rFonts w:ascii="Lucida Console" w:hAnsi="Lucida Console" w:cs="Lucida Console"/>
+          <w:sz w:val="18"/>
+          <w:szCs w:val="18"/>
+        </w:rPr>
+      </w:pPr>
+      <w:r>
+        <w:rPr>
+          <w:rFonts w:ascii="Lucida Console" w:hAnsi="Lucida Console" w:cs="Lucida Console"/>
+          <w:sz w:val="18"/>
+          <w:szCs w:val="18"/>
+        </w:rPr>
+        <w:t xml:space="preserve">$ </w:t>
+      </w:r>
+      <w:proofErr w:type="spellStart"/>
+      <w:r>
+        <w:rPr>
+          <w:rFonts w:ascii="Lucida Console" w:hAnsi="Lucida Console" w:cs="Lucida Console"/>
+          <w:sz w:val="18"/>
+          <w:szCs w:val="18"/>
+        </w:rPr>
+        <w:t>git</w:t>
+      </w:r>
+      <w:proofErr w:type="spellEnd"/>
+      <w:r>
+        <w:rPr>
+          <w:rFonts w:ascii="Lucida Console" w:hAnsi="Lucida Console" w:cs="Lucida Console"/>
+          <w:sz w:val="18"/>
+          <w:szCs w:val="18"/>
+        </w:rPr>
+        <w:t xml:space="preserve"> remote </w:t>
+      </w:r>
+      <w:proofErr w:type="spellStart"/>
+      <w:r>
+        <w:rPr>
+          <w:rFonts w:ascii="Lucida Console" w:hAnsi="Lucida Console" w:cs="Lucida Console"/>
+          <w:sz w:val="18"/>
+          <w:szCs w:val="18"/>
+        </w:rPr>
+        <w:t>add</w:t>
+      </w:r>
+      <w:proofErr w:type="spellEnd"/>
+      <w:r>
+        <w:rPr>
+          <w:rFonts w:ascii="Lucida Console" w:hAnsi="Lucida Console" w:cs="Lucida Console"/>
+          <w:sz w:val="18"/>
+          <w:szCs w:val="18"/>
+        </w:rPr>
+        <w:t xml:space="preserve"> </w:t>
+      </w:r>
+      <w:proofErr w:type="spellStart"/>
+      <w:r>
+        <w:rPr>
+          <w:rFonts w:ascii="Lucida Console" w:hAnsi="Lucida Console" w:cs="Lucida Console"/>
+          <w:sz w:val="18"/>
+          <w:szCs w:val="18"/>
+        </w:rPr>
+        <w:t>origin</w:t>
+      </w:r>
+      <w:proofErr w:type="spellEnd"/>
+      <w:r>
+        <w:rPr>
+          <w:rFonts w:ascii="Lucida Console" w:hAnsi="Lucida Console" w:cs="Lucida Console"/>
+          <w:sz w:val="18"/>
+          <w:szCs w:val="18"/>
+        </w:rPr>
+        <w:t xml:space="preserve"> https://github.com/SoyNil/Nilton.git</w:t>
+      </w:r>
+    </w:p>
+    <w:p>
+      <w:pPr>
+        <w:autoSpaceDE w:val="0"/>
+        <w:autoSpaceDN w:val="0"/>
+        <w:adjustRightInd w:val="0"/>
+        <w:spacing w:after="0" w:line="240" w:lineRule="auto"/>
+        <w:rPr>
+          <w:rFonts w:ascii="Lucida Console" w:hAnsi="Lucida Console" w:cs="Lucida Console"/>
+          <w:sz w:val="18"/>
+          <w:szCs w:val="18"/>
+        </w:rPr>
+      </w:pPr>
+    </w:p>
+    <w:p>
+      <w:pPr>
+        <w:autoSpaceDE w:val="0"/>
+        <w:autoSpaceDN w:val="0"/>
+        <w:adjustRightInd w:val="0"/>
+        <w:spacing w:after="0" w:line="240" w:lineRule="auto"/>
+        <w:rPr>
+          <w:rFonts w:ascii="Lucida Console" w:hAnsi="Lucida Console" w:cs="Lucida Console"/>
+          <w:color w:val="00A89A"/>
+          <w:sz w:val="18"/>
+          <w:szCs w:val="18"/>
+        </w:rPr>
+      </w:pPr>
+      <w:r>
+        <w:rPr>
+          <w:rFonts w:ascii="Lucida Console" w:hAnsi="Lucida Console" w:cs="Lucida Console"/>
+          <w:color w:val="1CA800"/>
+          <w:sz w:val="18"/>
+          <w:szCs w:val="18"/>
+        </w:rPr>
+        <w:t xml:space="preserve">Alumno@DESKTOP-7LDGQBD </w:t>
+      </w:r>
+      <w:r>
+        <w:rPr>
+          <w:rFonts w:ascii="Lucida Console" w:hAnsi="Lucida Console" w:cs="Lucida Console"/>
+          <w:color w:val="B148C6"/>
+          <w:sz w:val="18"/>
+          <w:szCs w:val="18"/>
+        </w:rPr>
+        <w:t xml:space="preserve">MINGW64 </w:t>
+      </w:r>
+      <w:r>
+        <w:rPr>
+          <w:rFonts w:ascii="Lucida Console" w:hAnsi="Lucida Console" w:cs="Lucida Console"/>
+          <w:color w:val="C0A000"/>
+          <w:sz w:val="18"/>
+          <w:szCs w:val="18"/>
+        </w:rPr>
+        <w:t>~/desktop/Hola</w:t>
+      </w:r>
+      <w:r>
+        <w:rPr>
+          <w:rFonts w:ascii="Lucida Console" w:hAnsi="Lucida Console" w:cs="Lucida Console"/>
+          <w:color w:val="00A89A"/>
+          <w:sz w:val="18"/>
+          <w:szCs w:val="18"/>
+        </w:rPr>
+        <w:t xml:space="preserve"> (</w:t>
+      </w:r>
+      <w:proofErr w:type="spellStart"/>
+      <w:r>
+        <w:rPr>
+          <w:rFonts w:ascii="Lucida Console" w:hAnsi="Lucida Console" w:cs="Lucida Console"/>
+          <w:color w:val="00A89A"/>
+          <w:sz w:val="18"/>
+          <w:szCs w:val="18"/>
+        </w:rPr>
+        <w:t>main</w:t>
+      </w:r>
+      <w:proofErr w:type="spellEnd"/>
+      <w:r>
+        <w:rPr>
+          <w:rFonts w:ascii="Lucida Console" w:hAnsi="Lucida Console" w:cs="Lucida Console"/>
+          <w:color w:val="00A89A"/>
+          <w:sz w:val="18"/>
+          <w:szCs w:val="18"/>
+        </w:rPr>
+        <w:t>)</w:t>
+      </w:r>
+    </w:p>
+    <w:p>
+      <w:pPr>
+        <w:autoSpaceDE w:val="0"/>
+        <w:autoSpaceDN w:val="0"/>
+        <w:adjustRightInd w:val="0"/>
+        <w:spacing w:after="0" w:line="240" w:lineRule="auto"/>
+        <w:rPr>
+          <w:rFonts w:ascii="Lucida Console" w:hAnsi="Lucida Console" w:cs="Lucida Console"/>
+          <w:sz w:val="18"/>
+          <w:szCs w:val="18"/>
+        </w:rPr>
+      </w:pPr>
+      <w:r>
+        <w:rPr>
+          <w:rFonts w:ascii="Lucida Console" w:hAnsi="Lucida Console" w:cs="Lucida Console"/>
+          <w:sz w:val="18"/>
+          <w:szCs w:val="18"/>
+        </w:rPr>
+        <w:lastRenderedPageBreak/>
+        <w:t xml:space="preserve">$ </w:t>
+      </w:r>
+      <w:proofErr w:type="spellStart"/>
+      <w:r>
+        <w:rPr>
+          <w:rFonts w:ascii="Lucida Console" w:hAnsi="Lucida Console" w:cs="Lucida Console"/>
+          <w:sz w:val="18"/>
+          <w:szCs w:val="18"/>
+        </w:rPr>
+        <w:t>git</w:t>
+      </w:r>
+      <w:proofErr w:type="spellEnd"/>
+      <w:r>
+        <w:rPr>
+          <w:rFonts w:ascii="Lucida Console" w:hAnsi="Lucida Console" w:cs="Lucida Console"/>
+          <w:sz w:val="18"/>
+          <w:szCs w:val="18"/>
+        </w:rPr>
+        <w:t xml:space="preserve"> </w:t>
+      </w:r>
+      <w:proofErr w:type="spellStart"/>
+      <w:r>
+        <w:rPr>
+          <w:rFonts w:ascii="Lucida Console" w:hAnsi="Lucida Console" w:cs="Lucida Console"/>
+          <w:sz w:val="18"/>
+          <w:szCs w:val="18"/>
+        </w:rPr>
+        <w:t>push</w:t>
+      </w:r>
+      <w:proofErr w:type="spellEnd"/>
+      <w:r>
+        <w:rPr>
+          <w:rFonts w:ascii="Lucida Console" w:hAnsi="Lucida Console" w:cs="Lucida Console"/>
+          <w:sz w:val="18"/>
+          <w:szCs w:val="18"/>
+        </w:rPr>
+        <w:t xml:space="preserve"> -u </w:t>
+      </w:r>
+      <w:proofErr w:type="spellStart"/>
+      <w:r>
+        <w:rPr>
+          <w:rFonts w:ascii="Lucida Console" w:hAnsi="Lucida Console" w:cs="Lucida Console"/>
+          <w:sz w:val="18"/>
+          <w:szCs w:val="18"/>
+        </w:rPr>
+        <w:t>origin</w:t>
+      </w:r>
+      <w:proofErr w:type="spellEnd"/>
+      <w:r>
+        <w:rPr>
+          <w:rFonts w:ascii="Lucida Console" w:hAnsi="Lucida Console" w:cs="Lucida Console"/>
+          <w:sz w:val="18"/>
+          <w:szCs w:val="18"/>
+        </w:rPr>
+        <w:t xml:space="preserve"> </w:t>
+      </w:r>
+      <w:proofErr w:type="spellStart"/>
+      <w:r>
+        <w:rPr>
+          <w:rFonts w:ascii="Lucida Console" w:hAnsi="Lucida Console" w:cs="Lucida Console"/>
+          <w:sz w:val="18"/>
+          <w:szCs w:val="18"/>
+        </w:rPr>
+        <w:t>main</w:t>
+      </w:r>
+      <w:proofErr w:type="spellEnd"/>
+    </w:p>
+    <w:p>
+      <w:pPr>
+        <w:autoSpaceDE w:val="0"/>
+        <w:autoSpaceDN w:val="0"/>
+        <w:adjustRightInd w:val="0"/>
+        <w:spacing w:after="0" w:line="240" w:lineRule="auto"/>
+        <w:rPr>
+          <w:rFonts w:ascii="Lucida Console" w:hAnsi="Lucida Console" w:cs="Lucida Console"/>
+          <w:sz w:val="18"/>
+          <w:szCs w:val="18"/>
+        </w:rPr>
+      </w:pPr>
+      <w:proofErr w:type="spellStart"/>
+      <w:r>
+        <w:rPr>
+          <w:rFonts w:ascii="Lucida Console" w:hAnsi="Lucida Console" w:cs="Lucida Console"/>
+          <w:sz w:val="18"/>
+          <w:szCs w:val="18"/>
+        </w:rPr>
+        <w:t>info</w:t>
+      </w:r>
+      <w:proofErr w:type="spellEnd"/>
+      <w:r>
+        <w:rPr>
+          <w:rFonts w:ascii="Lucida Console" w:hAnsi="Lucida Console" w:cs="Lucida Console"/>
+          <w:sz w:val="18"/>
+          <w:szCs w:val="18"/>
+        </w:rPr>
+        <w:t xml:space="preserve">: </w:t>
+      </w:r>
+      <w:proofErr w:type="spellStart"/>
+      <w:r>
+        <w:rPr>
+          <w:rFonts w:ascii="Lucida Console" w:hAnsi="Lucida Console" w:cs="Lucida Console"/>
+          <w:sz w:val="18"/>
+          <w:szCs w:val="18"/>
+        </w:rPr>
+        <w:t>please</w:t>
+      </w:r>
+      <w:proofErr w:type="spellEnd"/>
+      <w:r>
+        <w:rPr>
+          <w:rFonts w:ascii="Lucida Console" w:hAnsi="Lucida Console" w:cs="Lucida Console"/>
+          <w:sz w:val="18"/>
+          <w:szCs w:val="18"/>
+        </w:rPr>
+        <w:t xml:space="preserve"> complete </w:t>
+      </w:r>
+      <w:proofErr w:type="spellStart"/>
+      <w:r>
+        <w:rPr>
+          <w:rFonts w:ascii="Lucida Console" w:hAnsi="Lucida Console" w:cs="Lucida Console"/>
+          <w:sz w:val="18"/>
+          <w:szCs w:val="18"/>
+        </w:rPr>
+        <w:t>authentication</w:t>
+      </w:r>
+      <w:proofErr w:type="spellEnd"/>
+      <w:r>
+        <w:rPr>
+          <w:rFonts w:ascii="Lucida Console" w:hAnsi="Lucida Console" w:cs="Lucida Console"/>
+          <w:sz w:val="18"/>
+          <w:szCs w:val="18"/>
+        </w:rPr>
+        <w:t xml:space="preserve"> in </w:t>
+      </w:r>
+      <w:proofErr w:type="spellStart"/>
+      <w:r>
+        <w:rPr>
+          <w:rFonts w:ascii="Lucida Console" w:hAnsi="Lucida Console" w:cs="Lucida Console"/>
+          <w:sz w:val="18"/>
+          <w:szCs w:val="18"/>
+        </w:rPr>
+        <w:t>your</w:t>
+      </w:r>
+      <w:proofErr w:type="spellEnd"/>
+      <w:r>
+        <w:rPr>
+          <w:rFonts w:ascii="Lucida Console" w:hAnsi="Lucida Console" w:cs="Lucida Console"/>
+          <w:sz w:val="18"/>
+          <w:szCs w:val="18"/>
+        </w:rPr>
+        <w:t xml:space="preserve"> browser...</w:t>
+      </w:r>
+    </w:p>
+    <w:p>
+      <w:pPr>
+        <w:autoSpaceDE w:val="0"/>
+        <w:autoSpaceDN w:val="0"/>
+        <w:adjustRightInd w:val="0"/>
+        <w:spacing w:after="0" w:line="240" w:lineRule="auto"/>
+        <w:rPr>
+          <w:rFonts w:ascii="Lucida Console" w:hAnsi="Lucida Console" w:cs="Lucida Console"/>
+          <w:sz w:val="18"/>
+          <w:szCs w:val="18"/>
+        </w:rPr>
+      </w:pPr>
+      <w:proofErr w:type="spellStart"/>
+      <w:r>
+        <w:rPr>
+          <w:rFonts w:ascii="Lucida Console" w:hAnsi="Lucida Console" w:cs="Lucida Console"/>
+          <w:sz w:val="18"/>
+          <w:szCs w:val="18"/>
+        </w:rPr>
+        <w:t>Enumerating</w:t>
+      </w:r>
+      <w:proofErr w:type="spellEnd"/>
+      <w:r>
+        <w:rPr>
+          <w:rFonts w:ascii="Lucida Console" w:hAnsi="Lucida Console" w:cs="Lucida Console"/>
+          <w:sz w:val="18"/>
+          <w:szCs w:val="18"/>
+        </w:rPr>
+        <w:t xml:space="preserve"> </w:t>
+      </w:r>
+      <w:proofErr w:type="spellStart"/>
+      <w:r>
+        <w:rPr>
+          <w:rFonts w:ascii="Lucida Console" w:hAnsi="Lucida Console" w:cs="Lucida Console"/>
+          <w:sz w:val="18"/>
+          <w:szCs w:val="18"/>
+        </w:rPr>
+        <w:t>objects</w:t>
+      </w:r>
+      <w:proofErr w:type="spellEnd"/>
+      <w:r>
+        <w:rPr>
+          <w:rFonts w:ascii="Lucida Console" w:hAnsi="Lucida Console" w:cs="Lucida Console"/>
+          <w:sz w:val="18"/>
+          <w:szCs w:val="18"/>
+        </w:rPr>
+        <w:t>: 4, done.</w:t>
+      </w:r>
+    </w:p>
+    <w:p>
+      <w:pPr>
+        <w:autoSpaceDE w:val="0"/>
+        <w:autoSpaceDN w:val="0"/>
+        <w:adjustRightInd w:val="0"/>
+        <w:spacing w:after="0" w:line="240" w:lineRule="auto"/>
+        <w:rPr>
+          <w:rFonts w:ascii="Lucida Console" w:hAnsi="Lucida Console" w:cs="Lucida Console"/>
+          <w:sz w:val="18"/>
+          <w:szCs w:val="18"/>
+        </w:rPr>
+      </w:pPr>
+      <w:proofErr w:type="spellStart"/>
+      <w:r>
+        <w:rPr>
+          <w:rFonts w:ascii="Lucida Console" w:hAnsi="Lucida Console" w:cs="Lucida Console"/>
+          <w:sz w:val="18"/>
+          <w:szCs w:val="18"/>
+        </w:rPr>
+        <w:t>Counting</w:t>
+      </w:r>
+      <w:proofErr w:type="spellEnd"/>
+      <w:r>
+        <w:rPr>
+          <w:rFonts w:ascii="Lucida Console" w:hAnsi="Lucida Console" w:cs="Lucida Console"/>
+          <w:sz w:val="18"/>
+          <w:szCs w:val="18"/>
+        </w:rPr>
+        <w:t xml:space="preserve"> </w:t>
+      </w:r>
+      <w:proofErr w:type="spellStart"/>
+      <w:r>
+        <w:rPr>
+          <w:rFonts w:ascii="Lucida Console" w:hAnsi="Lucida Console" w:cs="Lucida Console"/>
+          <w:sz w:val="18"/>
+          <w:szCs w:val="18"/>
+        </w:rPr>
+        <w:t>objects</w:t>
+      </w:r>
+      <w:proofErr w:type="spellEnd"/>
+      <w:r>
+        <w:rPr>
+          <w:rFonts w:ascii="Lucida Console" w:hAnsi="Lucida Console" w:cs="Lucida Console"/>
+          <w:sz w:val="18"/>
+          <w:szCs w:val="18"/>
+        </w:rPr>
+        <w:t>: 100% (4/4), done.</w:t>
+      </w:r>
+    </w:p>
+    <w:p>
+      <w:pPr>
+        <w:autoSpaceDE w:val="0"/>
+        <w:autoSpaceDN w:val="0"/>
+        <w:adjustRightInd w:val="0"/>
+        <w:spacing w:after="0" w:line="240" w:lineRule="auto"/>
+        <w:rPr>
+          <w:rFonts w:ascii="Lucida Console" w:hAnsi="Lucida Console" w:cs="Lucida Console"/>
+          <w:sz w:val="18"/>
+          <w:szCs w:val="18"/>
+        </w:rPr>
+      </w:pPr>
+      <w:r>
+        <w:rPr>
+          <w:rFonts w:ascii="Lucida Console" w:hAnsi="Lucida Console" w:cs="Lucida Console"/>
+          <w:sz w:val="18"/>
+          <w:szCs w:val="18"/>
+        </w:rPr>
+        <w:t xml:space="preserve">Delta </w:t>
+      </w:r>
+      <w:proofErr w:type="spellStart"/>
+      <w:r>
+        <w:rPr>
+          <w:rFonts w:ascii="Lucida Console" w:hAnsi="Lucida Console" w:cs="Lucida Console"/>
+          <w:sz w:val="18"/>
+          <w:szCs w:val="18"/>
+        </w:rPr>
+        <w:t>compression</w:t>
+      </w:r>
+      <w:proofErr w:type="spellEnd"/>
+      <w:r>
+        <w:rPr>
+          <w:rFonts w:ascii="Lucida Console" w:hAnsi="Lucida Console" w:cs="Lucida Console"/>
+          <w:sz w:val="18"/>
+          <w:szCs w:val="18"/>
+        </w:rPr>
+        <w:t xml:space="preserve"> </w:t>
+      </w:r>
+      <w:proofErr w:type="spellStart"/>
+      <w:r>
+        <w:rPr>
+          <w:rFonts w:ascii="Lucida Console" w:hAnsi="Lucida Console" w:cs="Lucida Console"/>
+          <w:sz w:val="18"/>
+          <w:szCs w:val="18"/>
+        </w:rPr>
+        <w:t>using</w:t>
+      </w:r>
+      <w:proofErr w:type="spellEnd"/>
+      <w:r>
+        <w:rPr>
+          <w:rFonts w:ascii="Lucida Console" w:hAnsi="Lucida Console" w:cs="Lucida Console"/>
+          <w:sz w:val="18"/>
+          <w:szCs w:val="18"/>
+        </w:rPr>
+        <w:t xml:space="preserve"> up </w:t>
+      </w:r>
+      <w:proofErr w:type="spellStart"/>
+      <w:r>
+        <w:rPr>
+          <w:rFonts w:ascii="Lucida Console" w:hAnsi="Lucida Console" w:cs="Lucida Console"/>
+          <w:sz w:val="18"/>
+          <w:szCs w:val="18"/>
+        </w:rPr>
+        <w:t>to</w:t>
+      </w:r>
+      <w:proofErr w:type="spellEnd"/>
+      <w:r>
+        <w:rPr>
+          <w:rFonts w:ascii="Lucida Console" w:hAnsi="Lucida Console" w:cs="Lucida Console"/>
+          <w:sz w:val="18"/>
+          <w:szCs w:val="18"/>
+        </w:rPr>
+        <w:t xml:space="preserve"> 12 </w:t>
+      </w:r>
+      <w:proofErr w:type="spellStart"/>
+      <w:r>
+        <w:rPr>
+          <w:rFonts w:ascii="Lucida Console" w:hAnsi="Lucida Console" w:cs="Lucida Console"/>
+          <w:sz w:val="18"/>
+          <w:szCs w:val="18"/>
+        </w:rPr>
+        <w:t>threads</w:t>
+      </w:r>
+      <w:proofErr w:type="spellEnd"/>
+    </w:p>
+    <w:p>
+      <w:pPr>
+        <w:autoSpaceDE w:val="0"/>
+        <w:autoSpaceDN w:val="0"/>
+        <w:adjustRightInd w:val="0"/>
+        <w:spacing w:after="0" w:line="240" w:lineRule="auto"/>
+        <w:rPr>
+          <w:rFonts w:ascii="Lucida Console" w:hAnsi="Lucida Console" w:cs="Lucida Console"/>
+          <w:sz w:val="18"/>
+          <w:szCs w:val="18"/>
+        </w:rPr>
+      </w:pPr>
+      <w:proofErr w:type="spellStart"/>
+      <w:r>
+        <w:rPr>
+          <w:rFonts w:ascii="Lucida Console" w:hAnsi="Lucida Console" w:cs="Lucida Console"/>
+          <w:sz w:val="18"/>
+          <w:szCs w:val="18"/>
+        </w:rPr>
+        <w:t>Compressing</w:t>
+      </w:r>
+      <w:proofErr w:type="spellEnd"/>
+      <w:r>
+        <w:rPr>
+          <w:rFonts w:ascii="Lucida Console" w:hAnsi="Lucida Console" w:cs="Lucida Console"/>
+          <w:sz w:val="18"/>
+          <w:szCs w:val="18"/>
+        </w:rPr>
+        <w:t xml:space="preserve"> </w:t>
+      </w:r>
+      <w:proofErr w:type="spellStart"/>
+      <w:r>
+        <w:rPr>
+          <w:rFonts w:ascii="Lucida Console" w:hAnsi="Lucida Console" w:cs="Lucida Console"/>
+          <w:sz w:val="18"/>
+          <w:szCs w:val="18"/>
+        </w:rPr>
+        <w:t>objects</w:t>
+      </w:r>
+      <w:proofErr w:type="spellEnd"/>
+      <w:r>
+        <w:rPr>
+          <w:rFonts w:ascii="Lucida Console" w:hAnsi="Lucida Console" w:cs="Lucida Console"/>
+          <w:sz w:val="18"/>
+          <w:szCs w:val="18"/>
+        </w:rPr>
+        <w:t>: 100% (2/2), done.</w:t>
+      </w:r>
+    </w:p>
+    <w:p>
+      <w:pPr>
+        <w:autoSpaceDE w:val="0"/>
+        <w:autoSpaceDN w:val="0"/>
+        <w:adjustRightInd w:val="0"/>
+        <w:spacing w:after="0" w:line="240" w:lineRule="auto"/>
+        <w:rPr>
+          <w:rFonts w:ascii="Lucida Console" w:hAnsi="Lucida Console" w:cs="Lucida Console"/>
+          <w:sz w:val="18"/>
+          <w:szCs w:val="18"/>
+        </w:rPr>
+      </w:pPr>
+      <w:proofErr w:type="spellStart"/>
+      <w:r>
+        <w:rPr>
+          <w:rFonts w:ascii="Lucida Console" w:hAnsi="Lucida Console" w:cs="Lucida Console"/>
+          <w:sz w:val="18"/>
+          <w:szCs w:val="18"/>
+        </w:rPr>
+        <w:t>Writing</w:t>
+      </w:r>
+      <w:proofErr w:type="spellEnd"/>
+      <w:r>
+        <w:rPr>
+          <w:rFonts w:ascii="Lucida Console" w:hAnsi="Lucida Console" w:cs="Lucida Console"/>
+          <w:sz w:val="18"/>
+          <w:szCs w:val="18"/>
+        </w:rPr>
+        <w:t xml:space="preserve"> </w:t>
+      </w:r>
+      <w:proofErr w:type="spellStart"/>
+      <w:r>
+        <w:rPr>
+          <w:rFonts w:ascii="Lucida Console" w:hAnsi="Lucida Console" w:cs="Lucida Console"/>
+          <w:sz w:val="18"/>
+          <w:szCs w:val="18"/>
+        </w:rPr>
+        <w:t>objects</w:t>
+      </w:r>
+      <w:proofErr w:type="spellEnd"/>
+      <w:r>
+        <w:rPr>
+          <w:rFonts w:ascii="Lucida Console" w:hAnsi="Lucida Console" w:cs="Lucida Console"/>
+          <w:sz w:val="18"/>
+          <w:szCs w:val="18"/>
+        </w:rPr>
+        <w:t>: 100% (4/4), 255 bytes | 255.00 KiB/s, done.</w:t>
+      </w:r>
+    </w:p>
+    <w:p>
+      <w:pPr>
+        <w:autoSpaceDE w:val="0"/>
+        <w:autoSpaceDN w:val="0"/>
+        <w:adjustRightInd w:val="0"/>
+        <w:spacing w:after="0" w:line="240" w:lineRule="auto"/>
+        <w:rPr>
+          <w:rFonts w:ascii="Lucida Console" w:hAnsi="Lucida Console" w:cs="Lucida Console"/>
+          <w:sz w:val="18"/>
+          <w:szCs w:val="18"/>
+        </w:rPr>
+      </w:pPr>
+      <w:r>
+        <w:rPr>
+          <w:rFonts w:ascii="Lucida Console" w:hAnsi="Lucida Console" w:cs="Lucida Console"/>
+          <w:sz w:val="18"/>
+          <w:szCs w:val="18"/>
+        </w:rPr>
+        <w:t xml:space="preserve">Total 4 (delta 0), </w:t>
+      </w:r>
+      <w:proofErr w:type="spellStart"/>
+      <w:r>
+        <w:rPr>
+          <w:rFonts w:ascii="Lucida Console" w:hAnsi="Lucida Console" w:cs="Lucida Console"/>
+          <w:sz w:val="18"/>
+          <w:szCs w:val="18"/>
+        </w:rPr>
+        <w:t>reused</w:t>
+      </w:r>
+      <w:proofErr w:type="spellEnd"/>
+      <w:r>
+        <w:rPr>
+          <w:rFonts w:ascii="Lucida Console" w:hAnsi="Lucida Console" w:cs="Lucida Console"/>
+          <w:sz w:val="18"/>
+          <w:szCs w:val="18"/>
+        </w:rPr>
+        <w:t xml:space="preserve"> 0 (delta 0), pack-</w:t>
+      </w:r>
+      <w:proofErr w:type="spellStart"/>
+      <w:r>
+        <w:rPr>
+          <w:rFonts w:ascii="Lucida Console" w:hAnsi="Lucida Console" w:cs="Lucida Console"/>
+          <w:sz w:val="18"/>
+          <w:szCs w:val="18"/>
+        </w:rPr>
+        <w:t>reused</w:t>
+      </w:r>
+      <w:proofErr w:type="spellEnd"/>
+      <w:r>
+        <w:rPr>
+          <w:rFonts w:ascii="Lucida Console" w:hAnsi="Lucida Console" w:cs="Lucida Console"/>
+          <w:sz w:val="18"/>
+          <w:szCs w:val="18"/>
+        </w:rPr>
+        <w:t xml:space="preserve"> 0</w:t>
+      </w:r>
+    </w:p>
+    <w:p>
+      <w:pPr>
+        <w:autoSpaceDE w:val="0"/>
+        <w:autoSpaceDN w:val="0"/>
+        <w:adjustRightInd w:val="0"/>
+        <w:spacing w:after="0" w:line="240" w:lineRule="auto"/>
+        <w:rPr>
+          <w:rFonts w:ascii="Lucida Console" w:hAnsi="Lucida Console" w:cs="Lucida Console"/>
+          <w:sz w:val="18"/>
+          <w:szCs w:val="18"/>
+        </w:rPr>
+      </w:pPr>
+      <w:proofErr w:type="spellStart"/>
+      <w:r>
+        <w:rPr>
+          <w:rFonts w:ascii="Lucida Console" w:hAnsi="Lucida Console" w:cs="Lucida Console"/>
+          <w:sz w:val="18"/>
+          <w:szCs w:val="18"/>
+        </w:rPr>
+        <w:t>To</w:t>
+      </w:r>
+      <w:proofErr w:type="spellEnd"/>
+      <w:r>
+        <w:rPr>
+          <w:rFonts w:ascii="Lucida Console" w:hAnsi="Lucida Console" w:cs="Lucida Console"/>
+          <w:sz w:val="18"/>
+          <w:szCs w:val="18"/>
+        </w:rPr>
+        <w:t xml:space="preserve"> https://github.com/SoyNil/Nilton.git</w:t>
+      </w:r>
+    </w:p>
+    <w:p>
+      <w:pPr>
+        <w:autoSpaceDE w:val="0"/>
+        <w:autoSpaceDN w:val="0"/>
+        <w:adjustRightInd w:val="0"/>
+        <w:spacing w:after="0" w:line="240" w:lineRule="auto"/>
+        <w:rPr>
+          <w:rFonts w:ascii="Lucida Console" w:hAnsi="Lucida Console" w:cs="Lucida Console"/>
+          <w:sz w:val="18"/>
+          <w:szCs w:val="18"/>
+        </w:rPr>
+      </w:pPr>
+      <w:r>
+        <w:rPr>
+          <w:rFonts w:ascii="Lucida Console" w:hAnsi="Lucida Console" w:cs="Lucida Console"/>
+          <w:sz w:val="18"/>
+          <w:szCs w:val="18"/>
+        </w:rPr>
+        <w:t xml:space="preserve"> * [new </w:t>
+      </w:r>
+      <w:proofErr w:type="spellStart"/>
+      <w:r>
+        <w:rPr>
+          <w:rFonts w:ascii="Lucida Console" w:hAnsi="Lucida Console" w:cs="Lucida Console"/>
+          <w:sz w:val="18"/>
+          <w:szCs w:val="18"/>
+        </w:rPr>
+        <w:t>branch</w:t>
+      </w:r>
+      <w:proofErr w:type="spellEnd"/>
+      <w:r>
+        <w:rPr>
+          <w:rFonts w:ascii="Lucida Console" w:hAnsi="Lucida Console" w:cs="Lucida Console"/>
+          <w:sz w:val="18"/>
+          <w:szCs w:val="18"/>
+        </w:rPr>
+        <w:t xml:space="preserve">]      </w:t>
+      </w:r>
+      <w:proofErr w:type="spellStart"/>
+      <w:r>
+        <w:rPr>
+          <w:rFonts w:ascii="Lucida Console" w:hAnsi="Lucida Console" w:cs="Lucida Console"/>
+          <w:sz w:val="18"/>
+          <w:szCs w:val="18"/>
+        </w:rPr>
+        <w:t>main</w:t>
+      </w:r>
+      <w:proofErr w:type="spellEnd"/>
+      <w:r>
+        <w:rPr>
+          <w:rFonts w:ascii="Lucida Console" w:hAnsi="Lucida Console" w:cs="Lucida Console"/>
+          <w:sz w:val="18"/>
+          <w:szCs w:val="18"/>
+        </w:rPr>
+        <w:t xml:space="preserve"> -&gt; </w:t>
+      </w:r>
+      <w:proofErr w:type="spellStart"/>
+      <w:r>
+        <w:rPr>
+          <w:rFonts w:ascii="Lucida Console" w:hAnsi="Lucida Console" w:cs="Lucida Console"/>
+          <w:sz w:val="18"/>
+          <w:szCs w:val="18"/>
+        </w:rPr>
+        <w:t>main</w:t>
+      </w:r>
+      <w:proofErr w:type="spellEnd"/>
+    </w:p>
+    <w:p>
+      <w:pPr>
+        <w:autoSpaceDE w:val="0"/>
+        <w:autoSpaceDN w:val="0"/>
+        <w:adjustRightInd w:val="0"/>
+        <w:spacing w:after="0" w:line="240" w:lineRule="auto"/>
+        <w:rPr>
+          <w:rFonts w:ascii="Lucida Console" w:hAnsi="Lucida Console" w:cs="Lucida Console"/>
+          <w:sz w:val="18"/>
+          <w:szCs w:val="18"/>
+        </w:rPr>
+      </w:pPr>
+      <w:proofErr w:type="spellStart"/>
+      <w:r>
+        <w:rPr>
+          <w:rFonts w:ascii="Lucida Console" w:hAnsi="Lucida Console" w:cs="Lucida Console"/>
+          <w:sz w:val="18"/>
+          <w:szCs w:val="18"/>
+        </w:rPr>
+        <w:t>branch</w:t>
+      </w:r>
+      <w:proofErr w:type="spellEnd"/>
+      <w:r>
+        <w:rPr>
+          <w:rFonts w:ascii="Lucida Console" w:hAnsi="Lucida Console" w:cs="Lucida Console"/>
+          <w:sz w:val="18"/>
+          <w:szCs w:val="18"/>
+        </w:rPr>
+        <w:t xml:space="preserve"> '</w:t>
+      </w:r>
+      <w:proofErr w:type="spellStart"/>
+      <w:r>
+        <w:rPr>
+          <w:rFonts w:ascii="Lucida Console" w:hAnsi="Lucida Console" w:cs="Lucida Console"/>
+          <w:sz w:val="18"/>
+          <w:szCs w:val="18"/>
+        </w:rPr>
+        <w:t>main</w:t>
+      </w:r>
+      <w:proofErr w:type="spellEnd"/>
+      <w:r>
+        <w:rPr>
+          <w:rFonts w:ascii="Lucida Console" w:hAnsi="Lucida Console" w:cs="Lucida Console"/>
+          <w:sz w:val="18"/>
+          <w:szCs w:val="18"/>
+        </w:rPr>
+        <w:t xml:space="preserve">' set up </w:t>
+      </w:r>
+      <w:proofErr w:type="spellStart"/>
+      <w:r>
+        <w:rPr>
+          <w:rFonts w:ascii="Lucida Console" w:hAnsi="Lucida Console" w:cs="Lucida Console"/>
+          <w:sz w:val="18"/>
+          <w:szCs w:val="18"/>
+        </w:rPr>
+        <w:t>to</w:t>
+      </w:r>
+      <w:proofErr w:type="spellEnd"/>
+      <w:r>
+        <w:rPr>
+          <w:rFonts w:ascii="Lucida Console" w:hAnsi="Lucida Console" w:cs="Lucida Console"/>
+          <w:sz w:val="18"/>
+          <w:szCs w:val="18"/>
+        </w:rPr>
+        <w:t xml:space="preserve"> </w:t>
+      </w:r>
+      <w:proofErr w:type="spellStart"/>
+      <w:r>
+        <w:rPr>
+          <w:rFonts w:ascii="Lucida Console" w:hAnsi="Lucida Console" w:cs="Lucida Console"/>
+          <w:sz w:val="18"/>
+          <w:szCs w:val="18"/>
+        </w:rPr>
+        <w:t>track</w:t>
+      </w:r>
+      <w:proofErr w:type="spellEnd"/>
+      <w:r>
+        <w:rPr>
+          <w:rFonts w:ascii="Lucida Console" w:hAnsi="Lucida Console" w:cs="Lucida Console"/>
+          <w:sz w:val="18"/>
+          <w:szCs w:val="18"/>
+        </w:rPr>
+        <w:t xml:space="preserve"> '</w:t>
+      </w:r>
+      <w:proofErr w:type="spellStart"/>
+      <w:r>
+        <w:rPr>
+          <w:rFonts w:ascii="Lucida Console" w:hAnsi="Lucida Console" w:cs="Lucida Console"/>
+          <w:sz w:val="18"/>
+          <w:szCs w:val="18"/>
+        </w:rPr>
+        <w:t>origin</w:t>
+      </w:r>
+      <w:proofErr w:type="spellEnd"/>
+      <w:r>
+        <w:rPr>
+          <w:rFonts w:ascii="Lucida Console" w:hAnsi="Lucida Console" w:cs="Lucida Console"/>
+          <w:sz w:val="18"/>
+          <w:szCs w:val="18"/>
+        </w:rPr>
+        <w:t>/</w:t>
+      </w:r>
+      <w:proofErr w:type="spellStart"/>
+      <w:r>
+        <w:rPr>
+          <w:rFonts w:ascii="Lucida Console" w:hAnsi="Lucida Console" w:cs="Lucida Console"/>
+          <w:sz w:val="18"/>
+          <w:szCs w:val="18"/>
+        </w:rPr>
+        <w:t>main</w:t>
+      </w:r>
+      <w:proofErr w:type="spellEnd"/>
+      <w:r>
+        <w:rPr>
+          <w:rFonts w:ascii="Lucida Console" w:hAnsi="Lucida Console" w:cs="Lucida Console"/>
+          <w:sz w:val="18"/>
+          <w:szCs w:val="18"/>
+        </w:rPr>
+        <w:t>'.</w:t>
+      </w:r>
+    </w:p>
+    <w:p>
+      <w:pPr>
+        <w:autoSpaceDE w:val="0"/>
+        <w:autoSpaceDN w:val="0"/>
+        <w:adjustRightInd w:val="0"/>
+        <w:spacing w:after="0" w:line="240" w:lineRule="auto"/>
+        <w:rPr>
+          <w:rFonts w:ascii="Lucida Console" w:hAnsi="Lucida Console" w:cs="Lucida Console"/>
+          <w:sz w:val="18"/>
+          <w:szCs w:val="18"/>
+        </w:rPr>
+      </w:pPr>
+    </w:p>
+    <w:p>
+      <w:pPr>
+        <w:autoSpaceDE w:val="0"/>
+        <w:autoSpaceDN w:val="0"/>
+        <w:adjustRightInd w:val="0"/>
+        <w:spacing w:after="0" w:line="240" w:lineRule="auto"/>
+        <w:rPr>
+          <w:rFonts w:ascii="Lucida Console" w:hAnsi="Lucida Console" w:cs="Lucida Console"/>
+          <w:color w:val="00A89A"/>
+          <w:sz w:val="18"/>
+          <w:szCs w:val="18"/>
+        </w:rPr>
+      </w:pPr>
+      <w:r>
+        <w:rPr>
+          <w:rFonts w:ascii="Lucida Console" w:hAnsi="Lucida Console" w:cs="Lucida Console"/>
+          <w:color w:val="1CA800"/>
+          <w:sz w:val="18"/>
+          <w:szCs w:val="18"/>
+        </w:rPr>
+        <w:t xml:space="preserve">Alumno@DESKTOP-7LDGQBD </w:t>
+      </w:r>
+      <w:r>
+        <w:rPr>
+          <w:rFonts w:ascii="Lucida Console" w:hAnsi="Lucida Console" w:cs="Lucida Console"/>
+          <w:color w:val="B148C6"/>
+          <w:sz w:val="18"/>
+          <w:szCs w:val="18"/>
+        </w:rPr>
+        <w:t xml:space="preserve">MINGW64 </w:t>
+      </w:r>
+      <w:r>
+        <w:rPr>
+          <w:rFonts w:ascii="Lucida Console" w:hAnsi="Lucida Console" w:cs="Lucida Console"/>
+          <w:color w:val="C0A000"/>
+          <w:sz w:val="18"/>
+          <w:szCs w:val="18"/>
+        </w:rPr>
+        <w:t>~/desktop/Hola</w:t>
+      </w:r>
+      <w:r>
+        <w:rPr>
+          <w:rFonts w:ascii="Lucida Console" w:hAnsi="Lucida Console" w:cs="Lucida Console"/>
+          <w:color w:val="00A89A"/>
+          <w:sz w:val="18"/>
+          <w:szCs w:val="18"/>
+        </w:rPr>
+        <w:t xml:space="preserve"> (</w:t>
+      </w:r>
+      <w:proofErr w:type="spellStart"/>
+      <w:r>
+        <w:rPr>
+          <w:rFonts w:ascii="Lucida Console" w:hAnsi="Lucida Console" w:cs="Lucida Console"/>
+          <w:color w:val="00A89A"/>
+          <w:sz w:val="18"/>
+          <w:szCs w:val="18"/>
+        </w:rPr>
+        <w:t>main</w:t>
+      </w:r>
+      <w:proofErr w:type="spellEnd"/>
+      <w:r>
+        <w:rPr>
+          <w:rFonts w:ascii="Lucida Console" w:hAnsi="Lucida Console" w:cs="Lucida Console"/>
+          <w:color w:val="00A89A"/>
+          <w:sz w:val="18"/>
+          <w:szCs w:val="18"/>
+        </w:rPr>
+        <w:t>)</w:t>
+      </w:r>
+    </w:p>
+    <w:p>
+      <w:pPr>
+        <w:autoSpaceDE w:val="0"/>
+        <w:autoSpaceDN w:val="0"/>
+        <w:adjustRightInd w:val="0"/>
+        <w:spacing w:after="0" w:line="240" w:lineRule="auto"/>
+        <w:rPr>
+          <w:rFonts w:ascii="Lucida Console" w:hAnsi="Lucida Console" w:cs="Lucida Console"/>
+          <w:sz w:val="18"/>
+          <w:szCs w:val="18"/>
+        </w:rPr>
+      </w:pPr>
+      <w:r>
+        <w:rPr>
+          <w:rFonts w:ascii="Lucida Console" w:hAnsi="Lucida Console" w:cs="Lucida Console"/>
+          <w:sz w:val="18"/>
+          <w:szCs w:val="18"/>
+        </w:rPr>
+        <w:t xml:space="preserve">$ </w:t>
+      </w:r>
+      <w:proofErr w:type="spellStart"/>
+      <w:r>
+        <w:rPr>
+          <w:rFonts w:ascii="Lucida Console" w:hAnsi="Lucida Console" w:cs="Lucida Console"/>
+          <w:sz w:val="18"/>
+          <w:szCs w:val="18"/>
+        </w:rPr>
+        <w:t>git</w:t>
+      </w:r>
+      <w:proofErr w:type="spellEnd"/>
+      <w:r>
+        <w:rPr>
+          <w:rFonts w:ascii="Lucida Console" w:hAnsi="Lucida Console" w:cs="Lucida Console"/>
+          <w:sz w:val="18"/>
+          <w:szCs w:val="18"/>
+        </w:rPr>
+        <w:t xml:space="preserve"> </w:t>
+      </w:r>
+      <w:proofErr w:type="spellStart"/>
+      <w:r>
+        <w:rPr>
+          <w:rFonts w:ascii="Lucida Console" w:hAnsi="Lucida Console" w:cs="Lucida Console"/>
+          <w:sz w:val="18"/>
+          <w:szCs w:val="18"/>
+        </w:rPr>
+        <w:t>commit</w:t>
+      </w:r>
+      <w:proofErr w:type="spellEnd"/>
+      <w:r>
+        <w:rPr>
+          <w:rFonts w:ascii="Lucida Console" w:hAnsi="Lucida Console" w:cs="Lucida Console"/>
+          <w:sz w:val="18"/>
+          <w:szCs w:val="18"/>
+        </w:rPr>
+        <w:t xml:space="preserve"> -m "</w:t>
+      </w:r>
+      <w:proofErr w:type="spellStart"/>
+      <w:r>
+        <w:rPr>
+          <w:rFonts w:ascii="Lucida Console" w:hAnsi="Lucida Console" w:cs="Lucida Console"/>
+          <w:sz w:val="18"/>
+          <w:szCs w:val="18"/>
+        </w:rPr>
+        <w:t>holaa</w:t>
+      </w:r>
+      <w:proofErr w:type="spellEnd"/>
+      <w:r>
+        <w:rPr>
+          <w:rFonts w:ascii="Lucida Console" w:hAnsi="Lucida Console" w:cs="Lucida Console"/>
+          <w:sz w:val="18"/>
+          <w:szCs w:val="18"/>
+        </w:rPr>
+        <w:t>"</w:t>
+      </w:r>
+    </w:p>
+    <w:p>
+      <w:pPr>
+        <w:autoSpaceDE w:val="0"/>
+        <w:autoSpaceDN w:val="0"/>
+        <w:adjustRightInd w:val="0"/>
+        <w:spacing w:after="0" w:line="240" w:lineRule="auto"/>
+        <w:rPr>
+          <w:rFonts w:ascii="Lucida Console" w:hAnsi="Lucida Console" w:cs="Lucida Console"/>
+          <w:sz w:val="18"/>
+          <w:szCs w:val="18"/>
+        </w:rPr>
+      </w:pPr>
+      <w:proofErr w:type="spellStart"/>
+      <w:r>
+        <w:rPr>
+          <w:rFonts w:ascii="Lucida Console" w:hAnsi="Lucida Console" w:cs="Lucida Console"/>
+          <w:sz w:val="18"/>
+          <w:szCs w:val="18"/>
+        </w:rPr>
+        <w:t>On</w:t>
+      </w:r>
+      <w:proofErr w:type="spellEnd"/>
+      <w:r>
+        <w:rPr>
+          <w:rFonts w:ascii="Lucida Console" w:hAnsi="Lucida Console" w:cs="Lucida Console"/>
+          <w:sz w:val="18"/>
+          <w:szCs w:val="18"/>
+        </w:rPr>
+        <w:t xml:space="preserve"> </w:t>
+      </w:r>
+      <w:proofErr w:type="spellStart"/>
+      <w:r>
+        <w:rPr>
+          <w:rFonts w:ascii="Lucida Console" w:hAnsi="Lucida Console" w:cs="Lucida Console"/>
+          <w:sz w:val="18"/>
+          <w:szCs w:val="18"/>
+        </w:rPr>
+        <w:t>branch</w:t>
+      </w:r>
+      <w:proofErr w:type="spellEnd"/>
+      <w:r>
+        <w:rPr>
+          <w:rFonts w:ascii="Lucida Console" w:hAnsi="Lucida Console" w:cs="Lucida Console"/>
+          <w:sz w:val="18"/>
+          <w:szCs w:val="18"/>
+        </w:rPr>
+        <w:t xml:space="preserve"> </w:t>
+      </w:r>
+      <w:proofErr w:type="spellStart"/>
+      <w:r>
+        <w:rPr>
+          <w:rFonts w:ascii="Lucida Console" w:hAnsi="Lucida Console" w:cs="Lucida Console"/>
+          <w:sz w:val="18"/>
+          <w:szCs w:val="18"/>
+        </w:rPr>
+        <w:t>main</w:t>
+      </w:r>
+      <w:proofErr w:type="spellEnd"/>
+    </w:p>
+    <w:p>
+      <w:pPr>
+        <w:autoSpaceDE w:val="0"/>
+        <w:autoSpaceDN w:val="0"/>
+        <w:adjustRightInd w:val="0"/>
+        <w:spacing w:after="0" w:line="240" w:lineRule="auto"/>
+        <w:rPr>
+          <w:rFonts w:ascii="Lucida Console" w:hAnsi="Lucida Console" w:cs="Lucida Console"/>
+          <w:sz w:val="18"/>
+          <w:szCs w:val="18"/>
+        </w:rPr>
+      </w:pPr>
+      <w:proofErr w:type="spellStart"/>
+      <w:r>
+        <w:rPr>
+          <w:rFonts w:ascii="Lucida Console" w:hAnsi="Lucida Console" w:cs="Lucida Console"/>
+          <w:sz w:val="18"/>
+          <w:szCs w:val="18"/>
+        </w:rPr>
+        <w:t>Your</w:t>
+      </w:r>
+      <w:proofErr w:type="spellEnd"/>
+      <w:r>
+        <w:rPr>
+          <w:rFonts w:ascii="Lucida Console" w:hAnsi="Lucida Console" w:cs="Lucida Console"/>
+          <w:sz w:val="18"/>
+          <w:szCs w:val="18"/>
+        </w:rPr>
+        <w:t xml:space="preserve"> </w:t>
+      </w:r>
+      <w:proofErr w:type="spellStart"/>
+      <w:r>
+        <w:rPr>
+          <w:rFonts w:ascii="Lucida Console" w:hAnsi="Lucida Console" w:cs="Lucida Console"/>
+          <w:sz w:val="18"/>
+          <w:szCs w:val="18"/>
+        </w:rPr>
+        <w:t>branch</w:t>
+      </w:r>
+      <w:proofErr w:type="spellEnd"/>
+      <w:r>
+        <w:rPr>
+          <w:rFonts w:ascii="Lucida Console" w:hAnsi="Lucida Console" w:cs="Lucida Console"/>
+          <w:sz w:val="18"/>
+          <w:szCs w:val="18"/>
+        </w:rPr>
+        <w:t xml:space="preserve"> </w:t>
+      </w:r>
+      <w:proofErr w:type="spellStart"/>
+      <w:r>
+        <w:rPr>
+          <w:rFonts w:ascii="Lucida Console" w:hAnsi="Lucida Console" w:cs="Lucida Console"/>
+          <w:sz w:val="18"/>
+          <w:szCs w:val="18"/>
+        </w:rPr>
+        <w:t>is</w:t>
+      </w:r>
+      <w:proofErr w:type="spellEnd"/>
+      <w:r>
+        <w:rPr>
+          <w:rFonts w:ascii="Lucida Console" w:hAnsi="Lucida Console" w:cs="Lucida Console"/>
+          <w:sz w:val="18"/>
+          <w:szCs w:val="18"/>
+        </w:rPr>
+        <w:t xml:space="preserve"> up </w:t>
+      </w:r>
+      <w:proofErr w:type="spellStart"/>
+      <w:r>
+        <w:rPr>
+          <w:rFonts w:ascii="Lucida Console" w:hAnsi="Lucida Console" w:cs="Lucida Console"/>
+          <w:sz w:val="18"/>
+          <w:szCs w:val="18"/>
+        </w:rPr>
+        <w:t>to</w:t>
+      </w:r>
+      <w:proofErr w:type="spellEnd"/>
+      <w:r>
+        <w:rPr>
+          <w:rFonts w:ascii="Lucida Console" w:hAnsi="Lucida Console" w:cs="Lucida Console"/>
+          <w:sz w:val="18"/>
+          <w:szCs w:val="18"/>
+        </w:rPr>
+        <w:t xml:space="preserve"> date </w:t>
+      </w:r>
+      <w:proofErr w:type="spellStart"/>
+      <w:r>
+        <w:rPr>
+          <w:rFonts w:ascii="Lucida Console" w:hAnsi="Lucida Console" w:cs="Lucida Console"/>
+          <w:sz w:val="18"/>
+          <w:szCs w:val="18"/>
+        </w:rPr>
+        <w:t>with</w:t>
+      </w:r>
+      <w:proofErr w:type="spellEnd"/>
+      <w:r>
+        <w:rPr>
+          <w:rFonts w:ascii="Lucida Console" w:hAnsi="Lucida Console" w:cs="Lucida Console"/>
+          <w:sz w:val="18"/>
+          <w:szCs w:val="18"/>
+        </w:rPr>
+        <w:t xml:space="preserve"> '</w:t>
+      </w:r>
+      <w:proofErr w:type="spellStart"/>
+      <w:r>
+        <w:rPr>
+          <w:rFonts w:ascii="Lucida Console" w:hAnsi="Lucida Console" w:cs="Lucida Console"/>
+          <w:sz w:val="18"/>
+          <w:szCs w:val="18"/>
+        </w:rPr>
+        <w:t>origin</w:t>
+      </w:r>
+      <w:proofErr w:type="spellEnd"/>
+      <w:r>
+        <w:rPr>
+          <w:rFonts w:ascii="Lucida Console" w:hAnsi="Lucida Console" w:cs="Lucida Console"/>
+          <w:sz w:val="18"/>
+          <w:szCs w:val="18"/>
+        </w:rPr>
+        <w:t>/</w:t>
+      </w:r>
+      <w:proofErr w:type="spellStart"/>
+      <w:r>
+        <w:rPr>
+          <w:rFonts w:ascii="Lucida Console" w:hAnsi="Lucida Console" w:cs="Lucida Console"/>
+          <w:sz w:val="18"/>
+          <w:szCs w:val="18"/>
+        </w:rPr>
+        <w:t>main</w:t>
+      </w:r>
+      <w:proofErr w:type="spellEnd"/>
+      <w:r>
+        <w:rPr>
+          <w:rFonts w:ascii="Lucida Console" w:hAnsi="Lucida Console" w:cs="Lucida Console"/>
+          <w:sz w:val="18"/>
+          <w:szCs w:val="18"/>
+        </w:rPr>
+        <w:t>'.</w:t>
+      </w:r>
+    </w:p>
+    <w:p>
+      <w:pPr>
+        <w:autoSpaceDE w:val="0"/>
+        <w:autoSpaceDN w:val="0"/>
+        <w:adjustRightInd w:val="0"/>
+        <w:spacing w:after="0" w:line="240" w:lineRule="auto"/>
+        <w:rPr>
+          <w:rFonts w:ascii="Lucida Console" w:hAnsi="Lucida Console" w:cs="Lucida Console"/>
+          <w:sz w:val="18"/>
+          <w:szCs w:val="18"/>
+        </w:rPr>
+      </w:pPr>
+    </w:p>
+    <w:p>
+      <w:pPr>
+        <w:autoSpaceDE w:val="0"/>
+        <w:autoSpaceDN w:val="0"/>
+        <w:adjustRightInd w:val="0"/>
+        <w:spacing w:after="0" w:line="240" w:lineRule="auto"/>
+        <w:rPr>
+          <w:rFonts w:ascii="Lucida Console" w:hAnsi="Lucida Console" w:cs="Lucida Console"/>
+          <w:sz w:val="18"/>
+          <w:szCs w:val="18"/>
+        </w:rPr>
+      </w:pPr>
+      <w:proofErr w:type="spellStart"/>
+      <w:r>
+        <w:rPr>
+          <w:rFonts w:ascii="Lucida Console" w:hAnsi="Lucida Console" w:cs="Lucida Console"/>
+          <w:sz w:val="18"/>
+          <w:szCs w:val="18"/>
+        </w:rPr>
+        <w:t>Changes</w:t>
+      </w:r>
+      <w:proofErr w:type="spellEnd"/>
+      <w:r>
+        <w:rPr>
+          <w:rFonts w:ascii="Lucida Console" w:hAnsi="Lucida Console" w:cs="Lucida Console"/>
+          <w:sz w:val="18"/>
+          <w:szCs w:val="18"/>
+        </w:rPr>
+        <w:t xml:space="preserve"> </w:t>
+      </w:r>
+      <w:proofErr w:type="spellStart"/>
+      <w:r>
+        <w:rPr>
+          <w:rFonts w:ascii="Lucida Console" w:hAnsi="Lucida Console" w:cs="Lucida Console"/>
+          <w:sz w:val="18"/>
+          <w:szCs w:val="18"/>
+        </w:rPr>
+        <w:t>not</w:t>
+      </w:r>
+      <w:proofErr w:type="spellEnd"/>
+      <w:r>
+        <w:rPr>
+          <w:rFonts w:ascii="Lucida Console" w:hAnsi="Lucida Console" w:cs="Lucida Console"/>
+          <w:sz w:val="18"/>
+          <w:szCs w:val="18"/>
+        </w:rPr>
+        <w:t xml:space="preserve"> </w:t>
+      </w:r>
+      <w:proofErr w:type="spellStart"/>
+      <w:r>
+        <w:rPr>
+          <w:rFonts w:ascii="Lucida Console" w:hAnsi="Lucida Console" w:cs="Lucida Console"/>
+          <w:sz w:val="18"/>
+          <w:szCs w:val="18"/>
+        </w:rPr>
+        <w:t>staged</w:t>
+      </w:r>
+      <w:proofErr w:type="spellEnd"/>
+      <w:r>
+        <w:rPr>
+          <w:rFonts w:ascii="Lucida Console" w:hAnsi="Lucida Console" w:cs="Lucida Console"/>
+          <w:sz w:val="18"/>
+          <w:szCs w:val="18"/>
+        </w:rPr>
+        <w:t xml:space="preserve"> </w:t>
+      </w:r>
+      <w:proofErr w:type="spellStart"/>
+      <w:r>
+        <w:rPr>
+          <w:rFonts w:ascii="Lucida Console" w:hAnsi="Lucida Console" w:cs="Lucida Console"/>
+          <w:sz w:val="18"/>
+          <w:szCs w:val="18"/>
+        </w:rPr>
+        <w:t>for</w:t>
+      </w:r>
+      <w:proofErr w:type="spellEnd"/>
+      <w:r>
+        <w:rPr>
+          <w:rFonts w:ascii="Lucida Console" w:hAnsi="Lucida Console" w:cs="Lucida Console"/>
+          <w:sz w:val="18"/>
+          <w:szCs w:val="18"/>
+        </w:rPr>
+        <w:t xml:space="preserve"> </w:t>
+      </w:r>
+      <w:proofErr w:type="spellStart"/>
+      <w:r>
+        <w:rPr>
+          <w:rFonts w:ascii="Lucida Console" w:hAnsi="Lucida Console" w:cs="Lucida Console"/>
+          <w:sz w:val="18"/>
+          <w:szCs w:val="18"/>
+        </w:rPr>
+        <w:t>commit</w:t>
+      </w:r>
+      <w:proofErr w:type="spellEnd"/>
+      <w:r>
+        <w:rPr>
+          <w:rFonts w:ascii="Lucida Console" w:hAnsi="Lucida Console" w:cs="Lucida Console"/>
+          <w:sz w:val="18"/>
+          <w:szCs w:val="18"/>
+        </w:rPr>
+        <w:t>:</w:t>
+      </w:r>
+    </w:p>
+    <w:p>
+      <w:pPr>
+        <w:autoSpaceDE w:val="0"/>
+        <w:autoSpaceDN w:val="0"/>
+        <w:adjustRightInd w:val="0"/>
+        <w:spacing w:after="0" w:line="240" w:lineRule="auto"/>
+        <w:rPr>
+          <w:rFonts w:ascii="Lucida Console" w:hAnsi="Lucida Console" w:cs="Lucida Console"/>
+          <w:sz w:val="18"/>
+          <w:szCs w:val="18"/>
+        </w:rPr>
+      </w:pPr>
+      <w:r>
+        <w:rPr>
+          <w:rFonts w:ascii="Lucida Console" w:hAnsi="Lucida Console" w:cs="Lucida Console"/>
+          <w:sz w:val="18"/>
+          <w:szCs w:val="18"/>
+        </w:rPr>
+        <w:t xml:space="preserve">  (use "</w:t>
+      </w:r>
+      <w:proofErr w:type="spellStart"/>
+      <w:r>
+        <w:rPr>
+          <w:rFonts w:ascii="Lucida Console" w:hAnsi="Lucida Console" w:cs="Lucida Console"/>
+          <w:sz w:val="18"/>
+          <w:szCs w:val="18"/>
+        </w:rPr>
+        <w:t>git</w:t>
+      </w:r>
+      <w:proofErr w:type="spellEnd"/>
+      <w:r>
+        <w:rPr>
+          <w:rFonts w:ascii="Lucida Console" w:hAnsi="Lucida Console" w:cs="Lucida Console"/>
+          <w:sz w:val="18"/>
+          <w:szCs w:val="18"/>
+        </w:rPr>
+        <w:t xml:space="preserve"> </w:t>
+      </w:r>
+      <w:proofErr w:type="spellStart"/>
+      <w:r>
+        <w:rPr>
+          <w:rFonts w:ascii="Lucida Console" w:hAnsi="Lucida Console" w:cs="Lucida Console"/>
+          <w:sz w:val="18"/>
+          <w:szCs w:val="18"/>
+        </w:rPr>
+        <w:t>add</w:t>
+      </w:r>
+      <w:proofErr w:type="spellEnd"/>
+      <w:r>
+        <w:rPr>
+          <w:rFonts w:ascii="Lucida Console" w:hAnsi="Lucida Console" w:cs="Lucida Console"/>
+          <w:sz w:val="18"/>
+          <w:szCs w:val="18"/>
+        </w:rPr>
+        <w:t xml:space="preserve"> &lt;file&gt;..." </w:t>
+      </w:r>
+      <w:proofErr w:type="spellStart"/>
+      <w:r>
+        <w:rPr>
+          <w:rFonts w:ascii="Lucida Console" w:hAnsi="Lucida Console" w:cs="Lucida Console"/>
+          <w:sz w:val="18"/>
+          <w:szCs w:val="18"/>
+        </w:rPr>
+        <w:t>to</w:t>
+      </w:r>
+      <w:proofErr w:type="spellEnd"/>
+      <w:r>
+        <w:rPr>
+          <w:rFonts w:ascii="Lucida Console" w:hAnsi="Lucida Console" w:cs="Lucida Console"/>
+          <w:sz w:val="18"/>
+          <w:szCs w:val="18"/>
+        </w:rPr>
+        <w:t xml:space="preserve"> </w:t>
+      </w:r>
+      <w:proofErr w:type="spellStart"/>
+      <w:r>
+        <w:rPr>
+          <w:rFonts w:ascii="Lucida Console" w:hAnsi="Lucida Console" w:cs="Lucida Console"/>
+          <w:sz w:val="18"/>
+          <w:szCs w:val="18"/>
+        </w:rPr>
+        <w:t>update</w:t>
+      </w:r>
+      <w:proofErr w:type="spellEnd"/>
+      <w:r>
+        <w:rPr>
+          <w:rFonts w:ascii="Lucida Console" w:hAnsi="Lucida Console" w:cs="Lucida Console"/>
+          <w:sz w:val="18"/>
+          <w:szCs w:val="18"/>
+        </w:rPr>
+        <w:t xml:space="preserve"> </w:t>
+      </w:r>
+      <w:proofErr w:type="spellStart"/>
+      <w:r>
+        <w:rPr>
+          <w:rFonts w:ascii="Lucida Console" w:hAnsi="Lucida Console" w:cs="Lucida Console"/>
+          <w:sz w:val="18"/>
+          <w:szCs w:val="18"/>
+        </w:rPr>
+        <w:t>what</w:t>
+      </w:r>
+      <w:proofErr w:type="spellEnd"/>
+      <w:r>
+        <w:rPr>
+          <w:rFonts w:ascii="Lucida Console" w:hAnsi="Lucida Console" w:cs="Lucida Console"/>
+          <w:sz w:val="18"/>
+          <w:szCs w:val="18"/>
+        </w:rPr>
+        <w:t xml:space="preserve"> </w:t>
+      </w:r>
+      <w:proofErr w:type="spellStart"/>
+      <w:r>
+        <w:rPr>
+          <w:rFonts w:ascii="Lucida Console" w:hAnsi="Lucida Console" w:cs="Lucida Console"/>
+          <w:sz w:val="18"/>
+          <w:szCs w:val="18"/>
+        </w:rPr>
+        <w:t>will</w:t>
+      </w:r>
+      <w:proofErr w:type="spellEnd"/>
+      <w:r>
+        <w:rPr>
+          <w:rFonts w:ascii="Lucida Console" w:hAnsi="Lucida Console" w:cs="Lucida Console"/>
+          <w:sz w:val="18"/>
+          <w:szCs w:val="18"/>
+        </w:rPr>
+        <w:t xml:space="preserve"> be </w:t>
+      </w:r>
+      <w:proofErr w:type="spellStart"/>
+      <w:r>
+        <w:rPr>
+          <w:rFonts w:ascii="Lucida Console" w:hAnsi="Lucida Console" w:cs="Lucida Console"/>
+          <w:sz w:val="18"/>
+          <w:szCs w:val="18"/>
+        </w:rPr>
+        <w:t>committed</w:t>
+      </w:r>
+      <w:proofErr w:type="spellEnd"/>
+      <w:r>
+        <w:rPr>
+          <w:rFonts w:ascii="Lucida Console" w:hAnsi="Lucida Console" w:cs="Lucida Console"/>
+          <w:sz w:val="18"/>
+          <w:szCs w:val="18"/>
+        </w:rPr>
+        <w:t>)</w:t>
+      </w:r>
+    </w:p>
+    <w:p>
+      <w:pPr>
+        <w:autoSpaceDE w:val="0"/>
+        <w:autoSpaceDN w:val="0"/>
+        <w:adjustRightInd w:val="0"/>
+        <w:spacing w:after="0" w:line="240" w:lineRule="auto"/>
+        <w:rPr>
+          <w:rFonts w:ascii="Lucida Console" w:hAnsi="Lucida Console" w:cs="Lucida Console"/>
+          <w:sz w:val="18"/>
+          <w:szCs w:val="18"/>
+        </w:rPr>
+      </w:pPr>
+      <w:r>
+        <w:rPr>
+          <w:rFonts w:ascii="Lucida Console" w:hAnsi="Lucida Console" w:cs="Lucida Console"/>
+          <w:sz w:val="18"/>
+          <w:szCs w:val="18"/>
+        </w:rPr>
+        <w:t xml:space="preserve">  (use "</w:t>
+      </w:r>
+      <w:proofErr w:type="spellStart"/>
+      <w:r>
+        <w:rPr>
+          <w:rFonts w:ascii="Lucida Console" w:hAnsi="Lucida Console" w:cs="Lucida Console"/>
+          <w:sz w:val="18"/>
+          <w:szCs w:val="18"/>
+        </w:rPr>
+        <w:t>git</w:t>
+      </w:r>
+      <w:proofErr w:type="spellEnd"/>
+      <w:r>
+        <w:rPr>
+          <w:rFonts w:ascii="Lucida Console" w:hAnsi="Lucida Console" w:cs="Lucida Console"/>
+          <w:sz w:val="18"/>
+          <w:szCs w:val="18"/>
+        </w:rPr>
+        <w:t xml:space="preserve"> </w:t>
+      </w:r>
+      <w:proofErr w:type="spellStart"/>
+      <w:r>
+        <w:rPr>
+          <w:rFonts w:ascii="Lucida Console" w:hAnsi="Lucida Console" w:cs="Lucida Console"/>
+          <w:sz w:val="18"/>
+          <w:szCs w:val="18"/>
+        </w:rPr>
+        <w:t>restore</w:t>
+      </w:r>
+      <w:proofErr w:type="spellEnd"/>
+      <w:r>
+        <w:rPr>
+          <w:rFonts w:ascii="Lucida Console" w:hAnsi="Lucida Console" w:cs="Lucida Console"/>
+          <w:sz w:val="18"/>
+          <w:szCs w:val="18"/>
+        </w:rPr>
+        <w:t xml:space="preserve"> &lt;file&gt;..." </w:t>
+      </w:r>
+      <w:proofErr w:type="spellStart"/>
+      <w:r>
+        <w:rPr>
+          <w:rFonts w:ascii="Lucida Console" w:hAnsi="Lucida Console" w:cs="Lucida Console"/>
+          <w:sz w:val="18"/>
+          <w:szCs w:val="18"/>
+        </w:rPr>
+        <w:t>to</w:t>
+      </w:r>
+      <w:proofErr w:type="spellEnd"/>
+      <w:r>
+        <w:rPr>
+          <w:rFonts w:ascii="Lucida Console" w:hAnsi="Lucida Console" w:cs="Lucida Console"/>
+          <w:sz w:val="18"/>
+          <w:szCs w:val="18"/>
+        </w:rPr>
+        <w:t xml:space="preserve"> </w:t>
+      </w:r>
+      <w:proofErr w:type="spellStart"/>
+      <w:r>
+        <w:rPr>
+          <w:rFonts w:ascii="Lucida Console" w:hAnsi="Lucida Console" w:cs="Lucida Console"/>
+          <w:sz w:val="18"/>
+          <w:szCs w:val="18"/>
+        </w:rPr>
+        <w:t>discard</w:t>
+      </w:r>
+      <w:proofErr w:type="spellEnd"/>
+      <w:r>
+        <w:rPr>
+          <w:rFonts w:ascii="Lucida Console" w:hAnsi="Lucida Console" w:cs="Lucida Console"/>
+          <w:sz w:val="18"/>
+          <w:szCs w:val="18"/>
+        </w:rPr>
+        <w:t xml:space="preserve"> </w:t>
+      </w:r>
+      <w:proofErr w:type="spellStart"/>
+      <w:r>
+        <w:rPr>
+          <w:rFonts w:ascii="Lucida Console" w:hAnsi="Lucida Console" w:cs="Lucida Console"/>
+          <w:sz w:val="18"/>
+          <w:szCs w:val="18"/>
+        </w:rPr>
+        <w:t>changes</w:t>
+      </w:r>
+      <w:proofErr w:type="spellEnd"/>
+      <w:r>
+        <w:rPr>
+          <w:rFonts w:ascii="Lucida Console" w:hAnsi="Lucida Console" w:cs="Lucida Console"/>
+          <w:sz w:val="18"/>
+          <w:szCs w:val="18"/>
+        </w:rPr>
+        <w:t xml:space="preserve"> in </w:t>
+      </w:r>
+      <w:proofErr w:type="spellStart"/>
+      <w:r>
+        <w:rPr>
+          <w:rFonts w:ascii="Lucida Console" w:hAnsi="Lucida Console" w:cs="Lucida Console"/>
+          <w:sz w:val="18"/>
+          <w:szCs w:val="18"/>
+        </w:rPr>
+        <w:t>working</w:t>
+      </w:r>
+      <w:proofErr w:type="spellEnd"/>
+      <w:r>
+        <w:rPr>
+          <w:rFonts w:ascii="Lucida Console" w:hAnsi="Lucida Console" w:cs="Lucida Console"/>
+          <w:sz w:val="18"/>
+          <w:szCs w:val="18"/>
+        </w:rPr>
+        <w:t xml:space="preserve"> </w:t>
+      </w:r>
+      <w:proofErr w:type="spellStart"/>
+      <w:r>
+        <w:rPr>
+          <w:rFonts w:ascii="Lucida Console" w:hAnsi="Lucida Console" w:cs="Lucida Console"/>
+          <w:sz w:val="18"/>
+          <w:szCs w:val="18"/>
+        </w:rPr>
+        <w:t>directory</w:t>
+      </w:r>
+      <w:proofErr w:type="spellEnd"/>
+      <w:r>
+        <w:rPr>
+          <w:rFonts w:ascii="Lucida Console" w:hAnsi="Lucida Console" w:cs="Lucida Console"/>
+          <w:sz w:val="18"/>
+          <w:szCs w:val="18"/>
+        </w:rPr>
+        <w:t>)</w:t>
+      </w:r>
+    </w:p>
+    <w:p>
+      <w:pPr>
+        <w:autoSpaceDE w:val="0"/>
+        <w:autoSpaceDN w:val="0"/>
+        <w:adjustRightInd w:val="0"/>
+        <w:spacing w:after="0" w:line="240" w:lineRule="auto"/>
+        <w:rPr>
+          <w:rFonts w:ascii="Lucida Console" w:hAnsi="Lucida Console" w:cs="Lucida Console"/>
+          <w:color w:val="D42C3A"/>
+          <w:sz w:val="18"/>
+          <w:szCs w:val="18"/>
+        </w:rPr>
+      </w:pPr>
+      <w:r>
+        <w:rPr>
+          <w:rFonts w:ascii="Lucida Console" w:hAnsi="Lucida Console" w:cs="Lucida Console"/>
+          <w:sz w:val="18"/>
+          <w:szCs w:val="18"/>
+        </w:rPr>
+        <w:t xml:space="preserve">        </w:t>
+      </w:r>
+      <w:proofErr w:type="spellStart"/>
+      <w:r>
+        <w:rPr>
+          <w:rFonts w:ascii="Lucida Console" w:hAnsi="Lucida Console" w:cs="Lucida Console"/>
+          <w:color w:val="D42C3A"/>
+          <w:sz w:val="18"/>
+          <w:szCs w:val="18"/>
+        </w:rPr>
+        <w:t>modified</w:t>
+      </w:r>
+      <w:proofErr w:type="spellEnd"/>
+      <w:r>
+        <w:rPr>
+          <w:rFonts w:ascii="Lucida Console" w:hAnsi="Lucida Console" w:cs="Lucida Console"/>
+          <w:color w:val="D42C3A"/>
+          <w:sz w:val="18"/>
+          <w:szCs w:val="18"/>
+        </w:rPr>
+        <w:t>:   hola.docx</w:t>
+      </w:r>
+    </w:p>
+    <w:p>
+      <w:pPr>
+        <w:autoSpaceDE w:val="0"/>
+        <w:autoSpaceDN w:val="0"/>
+        <w:adjustRightInd w:val="0"/>
+        <w:spacing w:after="0" w:line="240" w:lineRule="auto"/>
+        <w:rPr>
+          <w:rFonts w:ascii="Lucida Console" w:hAnsi="Lucida Console" w:cs="Lucida Console"/>
+          <w:color w:val="D42C3A"/>
+          <w:sz w:val="18"/>
+          <w:szCs w:val="18"/>
+        </w:rPr>
+      </w:pPr>
+    </w:p>
+    <w:p>
+      <w:pPr>
+        <w:autoSpaceDE w:val="0"/>
+        <w:autoSpaceDN w:val="0"/>
+        <w:adjustRightInd w:val="0"/>
+        <w:spacing w:after="0" w:line="240" w:lineRule="auto"/>
+        <w:rPr>
+          <w:rFonts w:ascii="Lucida Console" w:hAnsi="Lucida Console" w:cs="Lucida Console"/>
+          <w:sz w:val="18"/>
+          <w:szCs w:val="18"/>
+        </w:rPr>
+      </w:pPr>
+      <w:proofErr w:type="spellStart"/>
+      <w:r>
+        <w:rPr>
+          <w:rFonts w:ascii="Lucida Console" w:hAnsi="Lucida Console" w:cs="Lucida Console"/>
+          <w:sz w:val="18"/>
+          <w:szCs w:val="18"/>
+        </w:rPr>
+        <w:t>Untracked</w:t>
+      </w:r>
+      <w:proofErr w:type="spellEnd"/>
+      <w:r>
+        <w:rPr>
+          <w:rFonts w:ascii="Lucida Console" w:hAnsi="Lucida Console" w:cs="Lucida Console"/>
+          <w:sz w:val="18"/>
+          <w:szCs w:val="18"/>
+        </w:rPr>
+        <w:t xml:space="preserve"> files:</w:t>
+      </w:r>
+    </w:p>
+    <w:p>
+      <w:pPr>
+        <w:autoSpaceDE w:val="0"/>
+        <w:autoSpaceDN w:val="0"/>
+        <w:adjustRightInd w:val="0"/>
+        <w:spacing w:after="0" w:line="240" w:lineRule="auto"/>
+        <w:rPr>
+          <w:rFonts w:ascii="Lucida Console" w:hAnsi="Lucida Console" w:cs="Lucida Console"/>
+          <w:sz w:val="18"/>
+          <w:szCs w:val="18"/>
+        </w:rPr>
+      </w:pPr>
+      <w:r>
+        <w:rPr>
+          <w:rFonts w:ascii="Lucida Console" w:hAnsi="Lucida Console" w:cs="Lucida Console"/>
+          <w:sz w:val="18"/>
+          <w:szCs w:val="18"/>
+        </w:rPr>
+        <w:t xml:space="preserve">  (use "</w:t>
+      </w:r>
+      <w:proofErr w:type="spellStart"/>
+      <w:r>
+        <w:rPr>
+          <w:rFonts w:ascii="Lucida Console" w:hAnsi="Lucida Console" w:cs="Lucida Console"/>
+          <w:sz w:val="18"/>
+          <w:szCs w:val="18"/>
+        </w:rPr>
+        <w:t>git</w:t>
+      </w:r>
+      <w:proofErr w:type="spellEnd"/>
+      <w:r>
+        <w:rPr>
+          <w:rFonts w:ascii="Lucida Console" w:hAnsi="Lucida Console" w:cs="Lucida Console"/>
+          <w:sz w:val="18"/>
+          <w:szCs w:val="18"/>
+        </w:rPr>
+        <w:t xml:space="preserve"> </w:t>
+      </w:r>
+      <w:proofErr w:type="spellStart"/>
+      <w:r>
+        <w:rPr>
+          <w:rFonts w:ascii="Lucida Console" w:hAnsi="Lucida Console" w:cs="Lucida Console"/>
+          <w:sz w:val="18"/>
+          <w:szCs w:val="18"/>
+        </w:rPr>
+        <w:t>add</w:t>
+      </w:r>
+      <w:proofErr w:type="spellEnd"/>
+      <w:r>
+        <w:rPr>
+          <w:rFonts w:ascii="Lucida Console" w:hAnsi="Lucida Console" w:cs="Lucida Console"/>
+          <w:sz w:val="18"/>
+          <w:szCs w:val="18"/>
+        </w:rPr>
+        <w:t xml:space="preserve"> &lt;file&gt;..." </w:t>
+      </w:r>
+      <w:proofErr w:type="spellStart"/>
+      <w:r>
+        <w:rPr>
+          <w:rFonts w:ascii="Lucida Console" w:hAnsi="Lucida Console" w:cs="Lucida Console"/>
+          <w:sz w:val="18"/>
+          <w:szCs w:val="18"/>
+        </w:rPr>
+        <w:t>to</w:t>
+      </w:r>
+      <w:proofErr w:type="spellEnd"/>
+      <w:r>
+        <w:rPr>
+          <w:rFonts w:ascii="Lucida Console" w:hAnsi="Lucida Console" w:cs="Lucida Console"/>
+          <w:sz w:val="18"/>
+          <w:szCs w:val="18"/>
+        </w:rPr>
+        <w:t xml:space="preserve"> </w:t>
+      </w:r>
+      <w:proofErr w:type="spellStart"/>
+      <w:r>
+        <w:rPr>
+          <w:rFonts w:ascii="Lucida Console" w:hAnsi="Lucida Console" w:cs="Lucida Console"/>
+          <w:sz w:val="18"/>
+          <w:szCs w:val="18"/>
+        </w:rPr>
+        <w:t>include</w:t>
+      </w:r>
+      <w:proofErr w:type="spellEnd"/>
+      <w:r>
+        <w:rPr>
+          <w:rFonts w:ascii="Lucida Console" w:hAnsi="Lucida Console" w:cs="Lucida Console"/>
+          <w:sz w:val="18"/>
+          <w:szCs w:val="18"/>
+        </w:rPr>
+        <w:t xml:space="preserve"> in </w:t>
+      </w:r>
+      <w:proofErr w:type="spellStart"/>
+      <w:r>
+        <w:rPr>
+          <w:rFonts w:ascii="Lucida Console" w:hAnsi="Lucida Console" w:cs="Lucida Console"/>
+          <w:sz w:val="18"/>
+          <w:szCs w:val="18"/>
+        </w:rPr>
+        <w:t>what</w:t>
+      </w:r>
+      <w:proofErr w:type="spellEnd"/>
+      <w:r>
+        <w:rPr>
+          <w:rFonts w:ascii="Lucida Console" w:hAnsi="Lucida Console" w:cs="Lucida Console"/>
+          <w:sz w:val="18"/>
+          <w:szCs w:val="18"/>
+        </w:rPr>
+        <w:t xml:space="preserve"> </w:t>
+      </w:r>
+      <w:proofErr w:type="spellStart"/>
+      <w:r>
+        <w:rPr>
+          <w:rFonts w:ascii="Lucida Console" w:hAnsi="Lucida Console" w:cs="Lucida Console"/>
+          <w:sz w:val="18"/>
+          <w:szCs w:val="18"/>
+        </w:rPr>
+        <w:t>will</w:t>
+      </w:r>
+      <w:proofErr w:type="spellEnd"/>
+      <w:r>
+        <w:rPr>
+          <w:rFonts w:ascii="Lucida Console" w:hAnsi="Lucida Console" w:cs="Lucida Console"/>
+          <w:sz w:val="18"/>
+          <w:szCs w:val="18"/>
+        </w:rPr>
+        <w:t xml:space="preserve"> be </w:t>
+      </w:r>
+      <w:proofErr w:type="spellStart"/>
+      <w:r>
+        <w:rPr>
+          <w:rFonts w:ascii="Lucida Console" w:hAnsi="Lucida Console" w:cs="Lucida Console"/>
+          <w:sz w:val="18"/>
+          <w:szCs w:val="18"/>
+        </w:rPr>
+        <w:t>committed</w:t>
+      </w:r>
+      <w:proofErr w:type="spellEnd"/>
+      <w:r>
+        <w:rPr>
+          <w:rFonts w:ascii="Lucida Console" w:hAnsi="Lucida Console" w:cs="Lucida Console"/>
+          <w:sz w:val="18"/>
+          <w:szCs w:val="18"/>
+        </w:rPr>
+        <w:t>)</w:t>
+      </w:r>
+    </w:p>
+    <w:p>
+      <w:pPr>
+        <w:autoSpaceDE w:val="0"/>
+        <w:autoSpaceDN w:val="0"/>
+        <w:adjustRightInd w:val="0"/>
+        <w:spacing w:after="0" w:line="240" w:lineRule="auto"/>
+        <w:rPr>
+          <w:rFonts w:ascii="Lucida Console" w:hAnsi="Lucida Console" w:cs="Lucida Console"/>
+          <w:color w:val="D42C3A"/>
+          <w:sz w:val="18"/>
+          <w:szCs w:val="18"/>
+        </w:rPr>
+      </w:pPr>
+      <w:r>
+        <w:rPr>
+          <w:rFonts w:ascii="Lucida Console" w:hAnsi="Lucida Console" w:cs="Lucida Console"/>
+          <w:sz w:val="18"/>
+          <w:szCs w:val="18"/>
+        </w:rPr>
+        <w:t xml:space="preserve">        </w:t>
+      </w:r>
+      <w:r>
+        <w:rPr>
+          <w:rFonts w:ascii="Lucida Console" w:hAnsi="Lucida Console" w:cs="Lucida Console"/>
+          <w:color w:val="D42C3A"/>
+          <w:sz w:val="18"/>
+          <w:szCs w:val="18"/>
+        </w:rPr>
+        <w:t>~$hola.docx</w:t>
+      </w:r>
+    </w:p>
+    <w:p>
+      <w:pPr>
+        <w:autoSpaceDE w:val="0"/>
+        <w:autoSpaceDN w:val="0"/>
+        <w:adjustRightInd w:val="0"/>
+        <w:spacing w:after="0" w:line="240" w:lineRule="auto"/>
+        <w:rPr>
+          <w:rFonts w:ascii="Lucida Console" w:hAnsi="Lucida Console" w:cs="Lucida Console"/>
+          <w:color w:val="D42C3A"/>
+          <w:sz w:val="18"/>
+          <w:szCs w:val="18"/>
+        </w:rPr>
+      </w:pPr>
+    </w:p>
+    <w:p>
+      <w:pPr>
+        <w:autoSpaceDE w:val="0"/>
+        <w:autoSpaceDN w:val="0"/>
+        <w:adjustRightInd w:val="0"/>
+        <w:spacing w:after="0" w:line="240" w:lineRule="auto"/>
+        <w:rPr>
+          <w:rFonts w:ascii="Lucida Console" w:hAnsi="Lucida Console" w:cs="Lucida Console"/>
+          <w:sz w:val="18"/>
+          <w:szCs w:val="18"/>
+        </w:rPr>
+      </w:pPr>
+      <w:r>
+        <w:rPr>
+          <w:rFonts w:ascii="Lucida Console" w:hAnsi="Lucida Console" w:cs="Lucida Console"/>
+          <w:sz w:val="18"/>
+          <w:szCs w:val="18"/>
+        </w:rPr>
+        <w:t xml:space="preserve">no </w:t>
+      </w:r>
+      <w:proofErr w:type="spellStart"/>
+      <w:r>
+        <w:rPr>
+          <w:rFonts w:ascii="Lucida Console" w:hAnsi="Lucida Console" w:cs="Lucida Console"/>
+          <w:sz w:val="18"/>
+          <w:szCs w:val="18"/>
+        </w:rPr>
+        <w:t>changes</w:t>
+      </w:r>
+      <w:proofErr w:type="spellEnd"/>
+      <w:r>
+        <w:rPr>
+          <w:rFonts w:ascii="Lucida Console" w:hAnsi="Lucida Console" w:cs="Lucida Console"/>
+          <w:sz w:val="18"/>
+          <w:szCs w:val="18"/>
+        </w:rPr>
+        <w:t xml:space="preserve"> </w:t>
+      </w:r>
+      <w:proofErr w:type="spellStart"/>
+      <w:r>
+        <w:rPr>
+          <w:rFonts w:ascii="Lucida Console" w:hAnsi="Lucida Console" w:cs="Lucida Console"/>
+          <w:sz w:val="18"/>
+          <w:szCs w:val="18"/>
+        </w:rPr>
+        <w:t>added</w:t>
+      </w:r>
+      <w:proofErr w:type="spellEnd"/>
+      <w:r>
+        <w:rPr>
+          <w:rFonts w:ascii="Lucida Console" w:hAnsi="Lucida Console" w:cs="Lucida Console"/>
+          <w:sz w:val="18"/>
+          <w:szCs w:val="18"/>
+        </w:rPr>
+        <w:t xml:space="preserve"> </w:t>
+      </w:r>
+      <w:proofErr w:type="spellStart"/>
+      <w:r>
+        <w:rPr>
+          <w:rFonts w:ascii="Lucida Console" w:hAnsi="Lucida Console" w:cs="Lucida Console"/>
+          <w:sz w:val="18"/>
+          <w:szCs w:val="18"/>
+        </w:rPr>
+        <w:t>to</w:t>
+      </w:r>
+      <w:proofErr w:type="spellEnd"/>
+      <w:r>
+        <w:rPr>
+          <w:rFonts w:ascii="Lucida Console" w:hAnsi="Lucida Console" w:cs="Lucida Console"/>
+          <w:sz w:val="18"/>
+          <w:szCs w:val="18"/>
+        </w:rPr>
+        <w:t xml:space="preserve"> </w:t>
+      </w:r>
+      <w:proofErr w:type="spellStart"/>
+      <w:r>
+        <w:rPr>
+          <w:rFonts w:ascii="Lucida Console" w:hAnsi="Lucida Console" w:cs="Lucida Console"/>
+          <w:sz w:val="18"/>
+          <w:szCs w:val="18"/>
+        </w:rPr>
+        <w:t>commit</w:t>
+      </w:r>
+      <w:proofErr w:type="spellEnd"/>
+      <w:r>
+        <w:rPr>
+          <w:rFonts w:ascii="Lucida Console" w:hAnsi="Lucida Console" w:cs="Lucida Console"/>
+          <w:sz w:val="18"/>
+          <w:szCs w:val="18"/>
+        </w:rPr>
+        <w:t xml:space="preserve"> (use "</w:t>
+      </w:r>
+      <w:proofErr w:type="spellStart"/>
+      <w:r>
+        <w:rPr>
+          <w:rFonts w:ascii="Lucida Console" w:hAnsi="Lucida Console" w:cs="Lucida Console"/>
+          <w:sz w:val="18"/>
+          <w:szCs w:val="18"/>
+        </w:rPr>
+        <w:t>git</w:t>
+      </w:r>
+      <w:proofErr w:type="spellEnd"/>
+      <w:r>
+        <w:rPr>
+          <w:rFonts w:ascii="Lucida Console" w:hAnsi="Lucida Console" w:cs="Lucida Console"/>
+          <w:sz w:val="18"/>
+          <w:szCs w:val="18"/>
+        </w:rPr>
+        <w:t xml:space="preserve"> </w:t>
+      </w:r>
+      <w:proofErr w:type="spellStart"/>
+      <w:r>
+        <w:rPr>
+          <w:rFonts w:ascii="Lucida Console" w:hAnsi="Lucida Console" w:cs="Lucida Console"/>
+          <w:sz w:val="18"/>
+          <w:szCs w:val="18"/>
+        </w:rPr>
+        <w:t>add</w:t>
+      </w:r>
+      <w:proofErr w:type="spellEnd"/>
+      <w:r>
+        <w:rPr>
+          <w:rFonts w:ascii="Lucida Console" w:hAnsi="Lucida Console" w:cs="Lucida Console"/>
+          <w:sz w:val="18"/>
+          <w:szCs w:val="18"/>
+        </w:rPr>
+        <w:t>" and/</w:t>
+      </w:r>
+      <w:proofErr w:type="spellStart"/>
+      <w:r>
+        <w:rPr>
+          <w:rFonts w:ascii="Lucida Console" w:hAnsi="Lucida Console" w:cs="Lucida Console"/>
+          <w:sz w:val="18"/>
+          <w:szCs w:val="18"/>
+        </w:rPr>
+        <w:t>or</w:t>
+      </w:r>
+      <w:proofErr w:type="spellEnd"/>
+      <w:r>
+        <w:rPr>
+          <w:rFonts w:ascii="Lucida Console" w:hAnsi="Lucida Console" w:cs="Lucida Console"/>
+          <w:sz w:val="18"/>
+          <w:szCs w:val="18"/>
+        </w:rPr>
+        <w:t xml:space="preserve"> "</w:t>
+      </w:r>
+      <w:proofErr w:type="spellStart"/>
+      <w:r>
+        <w:rPr>
+          <w:rFonts w:ascii="Lucida Console" w:hAnsi="Lucida Console" w:cs="Lucida Console"/>
+          <w:sz w:val="18"/>
+          <w:szCs w:val="18"/>
+        </w:rPr>
+        <w:t>git</w:t>
+      </w:r>
+      <w:proofErr w:type="spellEnd"/>
+      <w:r>
+        <w:rPr>
+          <w:rFonts w:ascii="Lucida Console" w:hAnsi="Lucida Console" w:cs="Lucida Console"/>
+          <w:sz w:val="18"/>
+          <w:szCs w:val="18"/>
+        </w:rPr>
+        <w:t xml:space="preserve"> </w:t>
+      </w:r>
+      <w:proofErr w:type="spellStart"/>
+      <w:r>
+        <w:rPr>
+          <w:rFonts w:ascii="Lucida Console" w:hAnsi="Lucida Console" w:cs="Lucida Console"/>
+          <w:sz w:val="18"/>
+          <w:szCs w:val="18"/>
+        </w:rPr>
+        <w:t>commit</w:t>
+      </w:r>
+      <w:proofErr w:type="spellEnd"/>
+      <w:r>
+        <w:rPr>
+          <w:rFonts w:ascii="Lucida Console" w:hAnsi="Lucida Console" w:cs="Lucida Console"/>
+          <w:sz w:val="18"/>
+          <w:szCs w:val="18"/>
+        </w:rPr>
+        <w:t xml:space="preserve"> -a")</w:t>
+      </w:r>
+    </w:p>
+    <w:p>
+      <w:pPr>
+        <w:autoSpaceDE w:val="0"/>
+        <w:autoSpaceDN w:val="0"/>
+        <w:adjustRightInd w:val="0"/>
+        <w:spacing w:after="0" w:line="240" w:lineRule="auto"/>
+        <w:rPr>
+          <w:rFonts w:ascii="Lucida Console" w:hAnsi="Lucida Console" w:cs="Lucida Console"/>
+          <w:sz w:val="18"/>
+          <w:szCs w:val="18"/>
+        </w:rPr>
+      </w:pPr>
+    </w:p>
+    <w:p>
+      <w:pPr>
+        <w:autoSpaceDE w:val="0"/>
+        <w:autoSpaceDN w:val="0"/>
+        <w:adjustRightInd w:val="0"/>
+        <w:spacing w:after="0" w:line="240" w:lineRule="auto"/>
+        <w:rPr>
+          <w:rFonts w:ascii="Lucida Console" w:hAnsi="Lucida Console" w:cs="Lucida Console"/>
+          <w:color w:val="00A89A"/>
+          <w:sz w:val="18"/>
+          <w:szCs w:val="18"/>
+        </w:rPr>
+      </w:pPr>
+      <w:r>
+        <w:rPr>
+          <w:rFonts w:ascii="Lucida Console" w:hAnsi="Lucida Console" w:cs="Lucida Console"/>
+          <w:color w:val="1CA800"/>
+          <w:sz w:val="18"/>
+          <w:szCs w:val="18"/>
+        </w:rPr>
+        <w:t xml:space="preserve">Alumno@DESKTOP-7LDGQBD </w:t>
+      </w:r>
+      <w:r>
+        <w:rPr>
+          <w:rFonts w:ascii="Lucida Console" w:hAnsi="Lucida Console" w:cs="Lucida Console"/>
+          <w:color w:val="B148C6"/>
+          <w:sz w:val="18"/>
+          <w:szCs w:val="18"/>
+        </w:rPr>
+        <w:t xml:space="preserve">MINGW64 </w:t>
+      </w:r>
+      <w:r>
+        <w:rPr>
+          <w:rFonts w:ascii="Lucida Console" w:hAnsi="Lucida Console" w:cs="Lucida Console"/>
+          <w:color w:val="C0A000"/>
+          <w:sz w:val="18"/>
+          <w:szCs w:val="18"/>
+        </w:rPr>
+        <w:t>~/desktop/Hola</w:t>
+      </w:r>
+      <w:r>
+        <w:rPr>
+          <w:rFonts w:ascii="Lucida Console" w:hAnsi="Lucida Console" w:cs="Lucida Console"/>
+          <w:color w:val="00A89A"/>
+          <w:sz w:val="18"/>
+          <w:szCs w:val="18"/>
+        </w:rPr>
+        <w:t xml:space="preserve"> (</w:t>
+      </w:r>
+      <w:proofErr w:type="spellStart"/>
+      <w:r>
+        <w:rPr>
+          <w:rFonts w:ascii="Lucida Console" w:hAnsi="Lucida Console" w:cs="Lucida Console"/>
+          <w:color w:val="00A89A"/>
+          <w:sz w:val="18"/>
+          <w:szCs w:val="18"/>
+        </w:rPr>
+        <w:t>main</w:t>
+      </w:r>
+      <w:proofErr w:type="spellEnd"/>
+      <w:r>
+        <w:rPr>
+          <w:rFonts w:ascii="Lucida Console" w:hAnsi="Lucida Console" w:cs="Lucida Console"/>
+          <w:color w:val="00A89A"/>
+          <w:sz w:val="18"/>
+          <w:szCs w:val="18"/>
+        </w:rPr>
+        <w:t>)</w:t>
+      </w:r>
+    </w:p>
+    <w:p>
+      <w:pPr>
+        <w:autoSpaceDE w:val="0"/>
+        <w:autoSpaceDN w:val="0"/>
+        <w:adjustRightInd w:val="0"/>
+        <w:spacing w:after="0" w:line="240" w:lineRule="auto"/>
+        <w:rPr>
+          <w:rFonts w:ascii="Lucida Console" w:hAnsi="Lucida Console" w:cs="Lucida Console"/>
+          <w:sz w:val="18"/>
+          <w:szCs w:val="18"/>
+        </w:rPr>
+      </w:pPr>
+      <w:r>
+        <w:rPr>
+          <w:rFonts w:ascii="Lucida Console" w:hAnsi="Lucida Console" w:cs="Lucida Console"/>
+          <w:sz w:val="18"/>
+          <w:szCs w:val="18"/>
+        </w:rPr>
+        <w:t xml:space="preserve">$ </w:t>
+      </w:r>
+      <w:proofErr w:type="spellStart"/>
+      <w:r>
+        <w:rPr>
+          <w:rFonts w:ascii="Lucida Console" w:hAnsi="Lucida Console" w:cs="Lucida Console"/>
+          <w:sz w:val="18"/>
+          <w:szCs w:val="18"/>
+        </w:rPr>
+        <w:t>git</w:t>
+      </w:r>
+      <w:proofErr w:type="spellEnd"/>
+      <w:r>
+        <w:rPr>
+          <w:rFonts w:ascii="Lucida Console" w:hAnsi="Lucida Console" w:cs="Lucida Console"/>
+          <w:sz w:val="18"/>
+          <w:szCs w:val="18"/>
+        </w:rPr>
+        <w:t xml:space="preserve"> </w:t>
+      </w:r>
+      <w:proofErr w:type="spellStart"/>
+      <w:r>
+        <w:rPr>
+          <w:rFonts w:ascii="Lucida Console" w:hAnsi="Lucida Console" w:cs="Lucida Console"/>
+          <w:sz w:val="18"/>
+          <w:szCs w:val="18"/>
+        </w:rPr>
+        <w:t>push</w:t>
+      </w:r>
+      <w:proofErr w:type="spellEnd"/>
+      <w:r>
+        <w:rPr>
+          <w:rFonts w:ascii="Lucida Console" w:hAnsi="Lucida Console" w:cs="Lucida Console"/>
+          <w:sz w:val="18"/>
+          <w:szCs w:val="18"/>
+        </w:rPr>
+        <w:t xml:space="preserve"> -u </w:t>
+      </w:r>
+      <w:proofErr w:type="spellStart"/>
+      <w:r>
+        <w:rPr>
+          <w:rFonts w:ascii="Lucida Console" w:hAnsi="Lucida Console" w:cs="Lucida Console"/>
+          <w:sz w:val="18"/>
+          <w:szCs w:val="18"/>
+        </w:rPr>
+        <w:t>origin</w:t>
+      </w:r>
+      <w:proofErr w:type="spellEnd"/>
+      <w:r>
+        <w:rPr>
+          <w:rFonts w:ascii="Lucida Console" w:hAnsi="Lucida Console" w:cs="Lucida Console"/>
+          <w:sz w:val="18"/>
+          <w:szCs w:val="18"/>
+        </w:rPr>
+        <w:t xml:space="preserve"> </w:t>
+      </w:r>
+      <w:proofErr w:type="spellStart"/>
+      <w:r>
+        <w:rPr>
+          <w:rFonts w:ascii="Lucida Console" w:hAnsi="Lucida Console" w:cs="Lucida Console"/>
+          <w:sz w:val="18"/>
+          <w:szCs w:val="18"/>
+        </w:rPr>
+        <w:t>main</w:t>
+      </w:r>
+      <w:proofErr w:type="spellEnd"/>
+    </w:p>
+    <w:p>
+      <w:pPr>
+        <w:autoSpaceDE w:val="0"/>
+        <w:autoSpaceDN w:val="0"/>
+        <w:adjustRightInd w:val="0"/>
+        <w:spacing w:after="0" w:line="240" w:lineRule="auto"/>
+        <w:rPr>
+          <w:rFonts w:ascii="Lucida Console" w:hAnsi="Lucida Console" w:cs="Lucida Console"/>
+          <w:sz w:val="18"/>
+          <w:szCs w:val="18"/>
+        </w:rPr>
+      </w:pPr>
+      <w:proofErr w:type="spellStart"/>
+      <w:r>
+        <w:rPr>
+          <w:rFonts w:ascii="Lucida Console" w:hAnsi="Lucida Console" w:cs="Lucida Console"/>
+          <w:sz w:val="18"/>
+          <w:szCs w:val="18"/>
+        </w:rPr>
+        <w:t>Everything</w:t>
+      </w:r>
+      <w:proofErr w:type="spellEnd"/>
+      <w:r>
+        <w:rPr>
+          <w:rFonts w:ascii="Lucida Console" w:hAnsi="Lucida Console" w:cs="Lucida Console"/>
+          <w:sz w:val="18"/>
+          <w:szCs w:val="18"/>
+        </w:rPr>
+        <w:t xml:space="preserve"> up-</w:t>
+      </w:r>
+      <w:proofErr w:type="spellStart"/>
+      <w:r>
+        <w:rPr>
+          <w:rFonts w:ascii="Lucida Console" w:hAnsi="Lucida Console" w:cs="Lucida Console"/>
+          <w:sz w:val="18"/>
+          <w:szCs w:val="18"/>
+        </w:rPr>
+        <w:t>to</w:t>
+      </w:r>
+      <w:proofErr w:type="spellEnd"/>
+      <w:r>
+        <w:rPr>
+          <w:rFonts w:ascii="Lucida Console" w:hAnsi="Lucida Console" w:cs="Lucida Console"/>
+          <w:sz w:val="18"/>
+          <w:szCs w:val="18"/>
+        </w:rPr>
+        <w:t>-date</w:t>
+      </w:r>
+    </w:p>
+    <w:p>
+      <w:pPr>
+        <w:autoSpaceDE w:val="0"/>
+        <w:autoSpaceDN w:val="0"/>
+        <w:adjustRightInd w:val="0"/>
+        <w:spacing w:after="0" w:line="240" w:lineRule="auto"/>
+        <w:rPr>
+          <w:rFonts w:ascii="Lucida Console" w:hAnsi="Lucida Console" w:cs="Lucida Console"/>
+          <w:sz w:val="18"/>
+          <w:szCs w:val="18"/>
+        </w:rPr>
+      </w:pPr>
+      <w:proofErr w:type="spellStart"/>
+      <w:r>
+        <w:rPr>
+          <w:rFonts w:ascii="Lucida Console" w:hAnsi="Lucida Console" w:cs="Lucida Console"/>
+          <w:sz w:val="18"/>
+          <w:szCs w:val="18"/>
+        </w:rPr>
+        <w:t>branch</w:t>
+      </w:r>
+      <w:proofErr w:type="spellEnd"/>
+      <w:r>
+        <w:rPr>
+          <w:rFonts w:ascii="Lucida Console" w:hAnsi="Lucida Console" w:cs="Lucida Console"/>
+          <w:sz w:val="18"/>
+          <w:szCs w:val="18"/>
+        </w:rPr>
+        <w:t xml:space="preserve"> '</w:t>
+      </w:r>
+      <w:proofErr w:type="spellStart"/>
+      <w:r>
+        <w:rPr>
+          <w:rFonts w:ascii="Lucida Console" w:hAnsi="Lucida Console" w:cs="Lucida Console"/>
+          <w:sz w:val="18"/>
+          <w:szCs w:val="18"/>
+        </w:rPr>
+        <w:t>main</w:t>
+      </w:r>
+      <w:proofErr w:type="spellEnd"/>
+      <w:r>
+        <w:rPr>
+          <w:rFonts w:ascii="Lucida Console" w:hAnsi="Lucida Console" w:cs="Lucida Console"/>
+          <w:sz w:val="18"/>
+          <w:szCs w:val="18"/>
+        </w:rPr>
+        <w:t xml:space="preserve">' set up </w:t>
+      </w:r>
+      <w:proofErr w:type="spellStart"/>
+      <w:r>
+        <w:rPr>
+          <w:rFonts w:ascii="Lucida Console" w:hAnsi="Lucida Console" w:cs="Lucida Console"/>
+          <w:sz w:val="18"/>
+          <w:szCs w:val="18"/>
+        </w:rPr>
+        <w:t>to</w:t>
+      </w:r>
+      <w:proofErr w:type="spellEnd"/>
+      <w:r>
+        <w:rPr>
+          <w:rFonts w:ascii="Lucida Console" w:hAnsi="Lucida Console" w:cs="Lucida Console"/>
+          <w:sz w:val="18"/>
+          <w:szCs w:val="18"/>
+        </w:rPr>
+        <w:t xml:space="preserve"> </w:t>
+      </w:r>
+      <w:proofErr w:type="spellStart"/>
+      <w:r>
+        <w:rPr>
+          <w:rFonts w:ascii="Lucida Console" w:hAnsi="Lucida Console" w:cs="Lucida Console"/>
+          <w:sz w:val="18"/>
+          <w:szCs w:val="18"/>
+        </w:rPr>
+        <w:t>track</w:t>
+      </w:r>
+      <w:proofErr w:type="spellEnd"/>
+      <w:r>
+        <w:rPr>
+          <w:rFonts w:ascii="Lucida Console" w:hAnsi="Lucida Console" w:cs="Lucida Console"/>
+          <w:sz w:val="18"/>
+          <w:szCs w:val="18"/>
+        </w:rPr>
+        <w:t xml:space="preserve"> '</w:t>
+      </w:r>
+      <w:proofErr w:type="spellStart"/>
+      <w:r>
+        <w:rPr>
+          <w:rFonts w:ascii="Lucida Console" w:hAnsi="Lucida Console" w:cs="Lucida Console"/>
+          <w:sz w:val="18"/>
+          <w:szCs w:val="18"/>
+        </w:rPr>
+        <w:t>origin</w:t>
+      </w:r>
+      <w:proofErr w:type="spellEnd"/>
+      <w:r>
+        <w:rPr>
+          <w:rFonts w:ascii="Lucida Console" w:hAnsi="Lucida Console" w:cs="Lucida Console"/>
+          <w:sz w:val="18"/>
+          <w:szCs w:val="18"/>
+        </w:rPr>
+        <w:t>/</w:t>
+      </w:r>
+      <w:proofErr w:type="spellStart"/>
+      <w:r>
+        <w:rPr>
+          <w:rFonts w:ascii="Lucida Console" w:hAnsi="Lucida Console" w:cs="Lucida Console"/>
+          <w:sz w:val="18"/>
+          <w:szCs w:val="18"/>
+        </w:rPr>
+        <w:t>main</w:t>
+      </w:r>
+      <w:proofErr w:type="spellEnd"/>
+      <w:r>
+        <w:rPr>
+          <w:rFonts w:ascii="Lucida Console" w:hAnsi="Lucida Console" w:cs="Lucida Console"/>
+          <w:sz w:val="18"/>
+          <w:szCs w:val="18"/>
+        </w:rPr>
+        <w:t>'.</w:t>
+      </w:r>
+    </w:p>
+    <w:p>
+      <w:pPr>
+        <w:autoSpaceDE w:val="0"/>
+        <w:autoSpaceDN w:val="0"/>
+        <w:adjustRightInd w:val="0"/>
+        <w:spacing w:after="0" w:line="240" w:lineRule="auto"/>
+        <w:rPr>
+          <w:rFonts w:ascii="Lucida Console" w:hAnsi="Lucida Console" w:cs="Lucida Console"/>
+          <w:sz w:val="18"/>
+          <w:szCs w:val="18"/>
+        </w:rPr>
+      </w:pPr>
+    </w:p>
+    <w:p>
+      <w:pPr>
+        <w:autoSpaceDE w:val="0"/>
+        <w:autoSpaceDN w:val="0"/>
+        <w:adjustRightInd w:val="0"/>
+        <w:spacing w:after="0" w:line="240" w:lineRule="auto"/>
+        <w:rPr>
+          <w:rFonts w:ascii="Lucida Console" w:hAnsi="Lucida Console" w:cs="Lucida Console"/>
+          <w:color w:val="00A89A"/>
+          <w:sz w:val="18"/>
+          <w:szCs w:val="18"/>
+        </w:rPr>
+      </w:pPr>
+      <w:r>
+        <w:rPr>
+          <w:rFonts w:ascii="Lucida Console" w:hAnsi="Lucida Console" w:cs="Lucida Console"/>
+          <w:color w:val="1CA800"/>
+          <w:sz w:val="18"/>
+          <w:szCs w:val="18"/>
+        </w:rPr>
+        <w:t xml:space="preserve">Alumno@DESKTOP-7LDGQBD </w:t>
+      </w:r>
+      <w:r>
+        <w:rPr>
+          <w:rFonts w:ascii="Lucida Console" w:hAnsi="Lucida Console" w:cs="Lucida Console"/>
+          <w:color w:val="B148C6"/>
+          <w:sz w:val="18"/>
+          <w:szCs w:val="18"/>
+        </w:rPr>
+        <w:t xml:space="preserve">MINGW64 </w:t>
+      </w:r>
+      <w:r>
+        <w:rPr>
+          <w:rFonts w:ascii="Lucida Console" w:hAnsi="Lucida Console" w:cs="Lucida Console"/>
+          <w:color w:val="C0A000"/>
+          <w:sz w:val="18"/>
+          <w:szCs w:val="18"/>
+        </w:rPr>
+        <w:t>~/desktop/Hola</w:t>
+      </w:r>
+      <w:r>
+        <w:rPr>
+          <w:rFonts w:ascii="Lucida Console" w:hAnsi="Lucida Console" w:cs="Lucida Console"/>
+          <w:color w:val="00A89A"/>
+          <w:sz w:val="18"/>
+          <w:szCs w:val="18"/>
+        </w:rPr>
+        <w:t xml:space="preserve"> (</w:t>
+      </w:r>
+      <w:proofErr w:type="spellStart"/>
+      <w:r>
+        <w:rPr>
+          <w:rFonts w:ascii="Lucida Console" w:hAnsi="Lucida Console" w:cs="Lucida Console"/>
+          <w:color w:val="00A89A"/>
+          <w:sz w:val="18"/>
+          <w:szCs w:val="18"/>
+        </w:rPr>
+        <w:t>main</w:t>
+      </w:r>
+      <w:proofErr w:type="spellEnd"/>
+      <w:r>
+        <w:rPr>
+          <w:rFonts w:ascii="Lucida Console" w:hAnsi="Lucida Console" w:cs="Lucida Console"/>
+          <w:color w:val="00A89A"/>
+          <w:sz w:val="18"/>
+          <w:szCs w:val="18"/>
+        </w:rPr>
+        <w:t>)</w:t>
+      </w:r>
+    </w:p>
+    <w:p>
+      <w:pPr>
+        <w:autoSpaceDE w:val="0"/>
+        <w:autoSpaceDN w:val="0"/>
+        <w:adjustRightInd w:val="0"/>
+        <w:spacing w:after="0" w:line="240" w:lineRule="auto"/>
+        <w:rPr>
+          <w:rFonts w:ascii="Lucida Console" w:hAnsi="Lucida Console" w:cs="Lucida Console"/>
+          <w:sz w:val="18"/>
+          <w:szCs w:val="18"/>
+        </w:rPr>
+      </w:pPr>
+      <w:r>
+        <w:rPr>
+          <w:rFonts w:ascii="Lucida Console" w:hAnsi="Lucida Console" w:cs="Lucida Console"/>
+          <w:sz w:val="18"/>
+          <w:szCs w:val="18"/>
+        </w:rPr>
+        <w:t>$ ^C</w:t>
+      </w:r>
+    </w:p>
+    <w:p>
+      <w:pPr>
+        <w:autoSpaceDE w:val="0"/>
+        <w:autoSpaceDN w:val="0"/>
+        <w:adjustRightInd w:val="0"/>
+        <w:spacing w:after="0" w:line="240" w:lineRule="auto"/>
+        <w:rPr>
+          <w:rFonts w:ascii="Lucida Console" w:hAnsi="Lucida Console" w:cs="Lucida Console"/>
+          <w:sz w:val="18"/>
+          <w:szCs w:val="18"/>
+        </w:rPr>
+      </w:pPr>
+    </w:p>
+    <w:p>
+      <w:pPr>
+        <w:autoSpaceDE w:val="0"/>
+        <w:autoSpaceDN w:val="0"/>
+        <w:adjustRightInd w:val="0"/>
+        <w:spacing w:after="0" w:line="240" w:lineRule="auto"/>
+        <w:rPr>
+          <w:rFonts w:ascii="Lucida Console" w:hAnsi="Lucida Console" w:cs="Lucida Console"/>
+          <w:color w:val="00A89A"/>
+          <w:sz w:val="18"/>
+          <w:szCs w:val="18"/>
+        </w:rPr>
+      </w:pPr>
+      <w:r>
+        <w:rPr>
+          <w:rFonts w:ascii="Lucida Console" w:hAnsi="Lucida Console" w:cs="Lucida Console"/>
+          <w:color w:val="1CA800"/>
+          <w:sz w:val="18"/>
+          <w:szCs w:val="18"/>
+        </w:rPr>
+        <w:t xml:space="preserve">Alumno@DESKTOP-7LDGQBD </w:t>
+      </w:r>
+      <w:r>
+        <w:rPr>
+          <w:rFonts w:ascii="Lucida Console" w:hAnsi="Lucida Console" w:cs="Lucida Console"/>
+          <w:color w:val="B148C6"/>
+          <w:sz w:val="18"/>
+          <w:szCs w:val="18"/>
+        </w:rPr>
+        <w:t xml:space="preserve">MINGW64 </w:t>
+      </w:r>
+      <w:r>
+        <w:rPr>
+          <w:rFonts w:ascii="Lucida Console" w:hAnsi="Lucida Console" w:cs="Lucida Console"/>
+          <w:color w:val="C0A000"/>
+          <w:sz w:val="18"/>
+          <w:szCs w:val="18"/>
+        </w:rPr>
+        <w:t>~/desktop/Hola</w:t>
+      </w:r>
+      <w:r>
+        <w:rPr>
+          <w:rFonts w:ascii="Lucida Console" w:hAnsi="Lucida Console" w:cs="Lucida Console"/>
+          <w:color w:val="00A89A"/>
+          <w:sz w:val="18"/>
+          <w:szCs w:val="18"/>
+        </w:rPr>
+        <w:t xml:space="preserve"> (</w:t>
+      </w:r>
+      <w:proofErr w:type="spellStart"/>
+      <w:r>
+        <w:rPr>
+          <w:rFonts w:ascii="Lucida Console" w:hAnsi="Lucida Console" w:cs="Lucida Console"/>
+          <w:color w:val="00A89A"/>
+          <w:sz w:val="18"/>
+          <w:szCs w:val="18"/>
+        </w:rPr>
+        <w:t>main</w:t>
+      </w:r>
+      <w:proofErr w:type="spellEnd"/>
+      <w:r>
+        <w:rPr>
+          <w:rFonts w:ascii="Lucida Console" w:hAnsi="Lucida Console" w:cs="Lucida Console"/>
+          <w:color w:val="00A89A"/>
+          <w:sz w:val="18"/>
+          <w:szCs w:val="18"/>
+        </w:rPr>
+        <w:t>)</w:t>
+      </w:r>
+    </w:p>
+    <w:p>
+      <w:pPr>
+        <w:autoSpaceDE w:val="0"/>
+        <w:autoSpaceDN w:val="0"/>
+        <w:adjustRightInd w:val="0"/>
+        <w:spacing w:after="0" w:line="240" w:lineRule="auto"/>
+        <w:rPr>
+          <w:rFonts w:ascii="Lucida Console" w:hAnsi="Lucida Console" w:cs="Lucida Console"/>
+          <w:sz w:val="18"/>
+          <w:szCs w:val="18"/>
+        </w:rPr>
+      </w:pPr>
+      <w:r>
+        <w:rPr>
+          <w:rFonts w:ascii="Lucida Console" w:hAnsi="Lucida Console" w:cs="Lucida Console"/>
+          <w:sz w:val="18"/>
+          <w:szCs w:val="18"/>
+        </w:rPr>
+        <w:t xml:space="preserve">$ </w:t>
+      </w:r>
+      <w:proofErr w:type="spellStart"/>
+      <w:r>
+        <w:rPr>
+          <w:rFonts w:ascii="Lucida Console" w:hAnsi="Lucida Console" w:cs="Lucida Console"/>
+          <w:sz w:val="18"/>
+          <w:szCs w:val="18"/>
+        </w:rPr>
+        <w:t>git</w:t>
+      </w:r>
+      <w:proofErr w:type="spellEnd"/>
+      <w:r>
+        <w:rPr>
+          <w:rFonts w:ascii="Lucida Console" w:hAnsi="Lucida Console" w:cs="Lucida Console"/>
+          <w:sz w:val="18"/>
+          <w:szCs w:val="18"/>
+        </w:rPr>
+        <w:t xml:space="preserve"> </w:t>
+      </w:r>
+      <w:proofErr w:type="spellStart"/>
+      <w:r>
+        <w:rPr>
+          <w:rFonts w:ascii="Lucida Console" w:hAnsi="Lucida Console" w:cs="Lucida Console"/>
+          <w:sz w:val="18"/>
+          <w:szCs w:val="18"/>
+        </w:rPr>
+        <w:t>commit</w:t>
+      </w:r>
+      <w:proofErr w:type="spellEnd"/>
+      <w:r>
+        <w:rPr>
+          <w:rFonts w:ascii="Lucida Console" w:hAnsi="Lucida Console" w:cs="Lucida Console"/>
+          <w:sz w:val="18"/>
+          <w:szCs w:val="18"/>
+        </w:rPr>
+        <w:t xml:space="preserve"> -m</w:t>
+      </w:r>
+    </w:p>
+    <w:p>
+      <w:pPr>
+        <w:autoSpaceDE w:val="0"/>
+        <w:autoSpaceDN w:val="0"/>
+        <w:adjustRightInd w:val="0"/>
+        <w:spacing w:after="0" w:line="240" w:lineRule="auto"/>
+        <w:rPr>
+          <w:rFonts w:ascii="Lucida Console" w:hAnsi="Lucida Console" w:cs="Lucida Console"/>
+          <w:sz w:val="18"/>
+          <w:szCs w:val="18"/>
+        </w:rPr>
+      </w:pPr>
+      <w:r>
+        <w:rPr>
+          <w:rFonts w:ascii="Lucida Console" w:hAnsi="Lucida Console" w:cs="Lucida Console"/>
+          <w:sz w:val="18"/>
+          <w:szCs w:val="18"/>
+        </w:rPr>
+        <w:t xml:space="preserve">error: switch `m' </w:t>
+      </w:r>
+      <w:proofErr w:type="spellStart"/>
+      <w:r>
+        <w:rPr>
+          <w:rFonts w:ascii="Lucida Console" w:hAnsi="Lucida Console" w:cs="Lucida Console"/>
+          <w:sz w:val="18"/>
+          <w:szCs w:val="18"/>
+        </w:rPr>
+        <w:t>requires</w:t>
+      </w:r>
+      <w:proofErr w:type="spellEnd"/>
+      <w:r>
+        <w:rPr>
+          <w:rFonts w:ascii="Lucida Console" w:hAnsi="Lucida Console" w:cs="Lucida Console"/>
+          <w:sz w:val="18"/>
+          <w:szCs w:val="18"/>
+        </w:rPr>
+        <w:t xml:space="preserve"> a </w:t>
+      </w:r>
+      <w:proofErr w:type="spellStart"/>
+      <w:r>
+        <w:rPr>
+          <w:rFonts w:ascii="Lucida Console" w:hAnsi="Lucida Console" w:cs="Lucida Console"/>
+          <w:sz w:val="18"/>
+          <w:szCs w:val="18"/>
+        </w:rPr>
+        <w:t>value</w:t>
+      </w:r>
+      <w:proofErr w:type="spellEnd"/>
+    </w:p>
+    <w:p>
+      <w:pPr>
+        <w:autoSpaceDE w:val="0"/>
+        <w:autoSpaceDN w:val="0"/>
+        <w:adjustRightInd w:val="0"/>
+        <w:spacing w:after="0" w:line="240" w:lineRule="auto"/>
+        <w:rPr>
+          <w:rFonts w:ascii="Lucida Console" w:hAnsi="Lucida Console" w:cs="Lucida Console"/>
+          <w:sz w:val="18"/>
+          <w:szCs w:val="18"/>
+        </w:rPr>
+      </w:pPr>
+    </w:p>
+    <w:p>
+      <w:pPr>
+        <w:autoSpaceDE w:val="0"/>
+        <w:autoSpaceDN w:val="0"/>
+        <w:adjustRightInd w:val="0"/>
+        <w:spacing w:after="0" w:line="240" w:lineRule="auto"/>
+        <w:rPr>
+          <w:rFonts w:ascii="Lucida Console" w:hAnsi="Lucida Console" w:cs="Lucida Console"/>
+          <w:color w:val="00A89A"/>
+          <w:sz w:val="18"/>
+          <w:szCs w:val="18"/>
+        </w:rPr>
+      </w:pPr>
+      <w:r>
+        <w:rPr>
+          <w:rFonts w:ascii="Lucida Console" w:hAnsi="Lucida Console" w:cs="Lucida Console"/>
+          <w:color w:val="1CA800"/>
+          <w:sz w:val="18"/>
+          <w:szCs w:val="18"/>
+        </w:rPr>
+        <w:t xml:space="preserve">Alumno@DESKTOP-7LDGQBD </w:t>
+      </w:r>
+      <w:r>
+        <w:rPr>
+          <w:rFonts w:ascii="Lucida Console" w:hAnsi="Lucida Console" w:cs="Lucida Console"/>
+          <w:color w:val="B148C6"/>
+          <w:sz w:val="18"/>
+          <w:szCs w:val="18"/>
+        </w:rPr>
+        <w:t xml:space="preserve">MINGW64 </w:t>
+      </w:r>
+      <w:r>
+        <w:rPr>
+          <w:rFonts w:ascii="Lucida Console" w:hAnsi="Lucida Console" w:cs="Lucida Console"/>
+          <w:color w:val="C0A000"/>
+          <w:sz w:val="18"/>
+          <w:szCs w:val="18"/>
+        </w:rPr>
+        <w:t>~/desktop/Hola</w:t>
+      </w:r>
+      <w:r>
+        <w:rPr>
+          <w:rFonts w:ascii="Lucida Console" w:hAnsi="Lucida Console" w:cs="Lucida Console"/>
+          <w:color w:val="00A89A"/>
+          <w:sz w:val="18"/>
+          <w:szCs w:val="18"/>
+        </w:rPr>
+        <w:t xml:space="preserve"> (</w:t>
+      </w:r>
+      <w:proofErr w:type="spellStart"/>
+      <w:r>
+        <w:rPr>
+          <w:rFonts w:ascii="Lucida Console" w:hAnsi="Lucida Console" w:cs="Lucida Console"/>
+          <w:color w:val="00A89A"/>
+          <w:sz w:val="18"/>
+          <w:szCs w:val="18"/>
+        </w:rPr>
+        <w:t>main</w:t>
+      </w:r>
+      <w:proofErr w:type="spellEnd"/>
+      <w:r>
+        <w:rPr>
+          <w:rFonts w:ascii="Lucida Console" w:hAnsi="Lucida Console" w:cs="Lucida Console"/>
+          <w:color w:val="00A89A"/>
+          <w:sz w:val="18"/>
+          <w:szCs w:val="18"/>
+        </w:rPr>
+        <w:t>)</w:t>
+      </w:r>
+    </w:p>
+    <w:p>
+      <w:pPr>
+        <w:autoSpaceDE w:val="0"/>
+        <w:autoSpaceDN w:val="0"/>
+        <w:adjustRightInd w:val="0"/>
+        <w:spacing w:after="0" w:line="240" w:lineRule="auto"/>
+        <w:rPr>
+          <w:rFonts w:ascii="Lucida Console" w:hAnsi="Lucida Console" w:cs="Lucida Console"/>
+          <w:sz w:val="18"/>
+          <w:szCs w:val="18"/>
+        </w:rPr>
+      </w:pPr>
+      <w:r>
+        <w:rPr>
+          <w:rFonts w:ascii="Lucida Console" w:hAnsi="Lucida Console" w:cs="Lucida Console"/>
+          <w:sz w:val="18"/>
+          <w:szCs w:val="18"/>
+        </w:rPr>
+        <w:t xml:space="preserve">$ </w:t>
+      </w:r>
+      <w:proofErr w:type="spellStart"/>
+      <w:r>
+        <w:rPr>
+          <w:rFonts w:ascii="Lucida Console" w:hAnsi="Lucida Console" w:cs="Lucida Console"/>
+          <w:sz w:val="18"/>
+          <w:szCs w:val="18"/>
+        </w:rPr>
+        <w:t>git</w:t>
+      </w:r>
+      <w:proofErr w:type="spellEnd"/>
+      <w:r>
+        <w:rPr>
+          <w:rFonts w:ascii="Lucida Console" w:hAnsi="Lucida Console" w:cs="Lucida Console"/>
+          <w:sz w:val="18"/>
+          <w:szCs w:val="18"/>
+        </w:rPr>
+        <w:t xml:space="preserve"> </w:t>
+      </w:r>
+      <w:proofErr w:type="spellStart"/>
+      <w:r>
+        <w:rPr>
+          <w:rFonts w:ascii="Lucida Console" w:hAnsi="Lucida Console" w:cs="Lucida Console"/>
+          <w:sz w:val="18"/>
+          <w:szCs w:val="18"/>
+        </w:rPr>
+        <w:t>commit</w:t>
+      </w:r>
+      <w:proofErr w:type="spellEnd"/>
+    </w:p>
+    <w:p>
+      <w:pPr>
+        <w:autoSpaceDE w:val="0"/>
+        <w:autoSpaceDN w:val="0"/>
+        <w:adjustRightInd w:val="0"/>
+        <w:spacing w:after="0" w:line="240" w:lineRule="auto"/>
+        <w:rPr>
+          <w:rFonts w:ascii="Lucida Console" w:hAnsi="Lucida Console" w:cs="Lucida Console"/>
+          <w:sz w:val="18"/>
+          <w:szCs w:val="18"/>
+        </w:rPr>
+      </w:pPr>
+      <w:proofErr w:type="spellStart"/>
+      <w:r>
+        <w:rPr>
+          <w:rFonts w:ascii="Lucida Console" w:hAnsi="Lucida Console" w:cs="Lucida Console"/>
+          <w:sz w:val="18"/>
+          <w:szCs w:val="18"/>
+        </w:rPr>
+        <w:t>On</w:t>
+      </w:r>
+      <w:proofErr w:type="spellEnd"/>
+      <w:r>
+        <w:rPr>
+          <w:rFonts w:ascii="Lucida Console" w:hAnsi="Lucida Console" w:cs="Lucida Console"/>
+          <w:sz w:val="18"/>
+          <w:szCs w:val="18"/>
+        </w:rPr>
+        <w:t xml:space="preserve"> </w:t>
+      </w:r>
+      <w:proofErr w:type="spellStart"/>
+      <w:r>
+        <w:rPr>
+          <w:rFonts w:ascii="Lucida Console" w:hAnsi="Lucida Console" w:cs="Lucida Console"/>
+          <w:sz w:val="18"/>
+          <w:szCs w:val="18"/>
+        </w:rPr>
+        <w:t>branch</w:t>
+      </w:r>
+      <w:proofErr w:type="spellEnd"/>
+      <w:r>
+        <w:rPr>
+          <w:rFonts w:ascii="Lucida Console" w:hAnsi="Lucida Console" w:cs="Lucida Console"/>
+          <w:sz w:val="18"/>
+          <w:szCs w:val="18"/>
+        </w:rPr>
+        <w:t xml:space="preserve"> </w:t>
+      </w:r>
+      <w:proofErr w:type="spellStart"/>
+      <w:r>
+        <w:rPr>
+          <w:rFonts w:ascii="Lucida Console" w:hAnsi="Lucida Console" w:cs="Lucida Console"/>
+          <w:sz w:val="18"/>
+          <w:szCs w:val="18"/>
+        </w:rPr>
+        <w:t>main</w:t>
+      </w:r>
+      <w:proofErr w:type="spellEnd"/>
+    </w:p>
+    <w:p>
+      <w:pPr>
+        <w:autoSpaceDE w:val="0"/>
+        <w:autoSpaceDN w:val="0"/>
+        <w:adjustRightInd w:val="0"/>
+        <w:spacing w:after="0" w:line="240" w:lineRule="auto"/>
+        <w:rPr>
+          <w:rFonts w:ascii="Lucida Console" w:hAnsi="Lucida Console" w:cs="Lucida Console"/>
+          <w:sz w:val="18"/>
+          <w:szCs w:val="18"/>
+        </w:rPr>
+      </w:pPr>
+      <w:proofErr w:type="spellStart"/>
+      <w:r>
+        <w:rPr>
+          <w:rFonts w:ascii="Lucida Console" w:hAnsi="Lucida Console" w:cs="Lucida Console"/>
+          <w:sz w:val="18"/>
+          <w:szCs w:val="18"/>
+        </w:rPr>
+        <w:t>Your</w:t>
+      </w:r>
+      <w:proofErr w:type="spellEnd"/>
+      <w:r>
+        <w:rPr>
+          <w:rFonts w:ascii="Lucida Console" w:hAnsi="Lucida Console" w:cs="Lucida Console"/>
+          <w:sz w:val="18"/>
+          <w:szCs w:val="18"/>
+        </w:rPr>
+        <w:t xml:space="preserve"> </w:t>
+      </w:r>
+      <w:proofErr w:type="spellStart"/>
+      <w:r>
+        <w:rPr>
+          <w:rFonts w:ascii="Lucida Console" w:hAnsi="Lucida Console" w:cs="Lucida Console"/>
+          <w:sz w:val="18"/>
+          <w:szCs w:val="18"/>
+        </w:rPr>
+        <w:t>branch</w:t>
+      </w:r>
+      <w:proofErr w:type="spellEnd"/>
+      <w:r>
+        <w:rPr>
+          <w:rFonts w:ascii="Lucida Console" w:hAnsi="Lucida Console" w:cs="Lucida Console"/>
+          <w:sz w:val="18"/>
+          <w:szCs w:val="18"/>
+        </w:rPr>
+        <w:t xml:space="preserve"> </w:t>
+      </w:r>
+      <w:proofErr w:type="spellStart"/>
+      <w:r>
+        <w:rPr>
+          <w:rFonts w:ascii="Lucida Console" w:hAnsi="Lucida Console" w:cs="Lucida Console"/>
+          <w:sz w:val="18"/>
+          <w:szCs w:val="18"/>
+        </w:rPr>
+        <w:t>is</w:t>
+      </w:r>
+      <w:proofErr w:type="spellEnd"/>
+      <w:r>
+        <w:rPr>
+          <w:rFonts w:ascii="Lucida Console" w:hAnsi="Lucida Console" w:cs="Lucida Console"/>
+          <w:sz w:val="18"/>
+          <w:szCs w:val="18"/>
+        </w:rPr>
+        <w:t xml:space="preserve"> up </w:t>
+      </w:r>
+      <w:proofErr w:type="spellStart"/>
+      <w:r>
+        <w:rPr>
+          <w:rFonts w:ascii="Lucida Console" w:hAnsi="Lucida Console" w:cs="Lucida Console"/>
+          <w:sz w:val="18"/>
+          <w:szCs w:val="18"/>
+        </w:rPr>
+        <w:t>to</w:t>
+      </w:r>
+      <w:proofErr w:type="spellEnd"/>
+      <w:r>
+        <w:rPr>
+          <w:rFonts w:ascii="Lucida Console" w:hAnsi="Lucida Console" w:cs="Lucida Console"/>
+          <w:sz w:val="18"/>
+          <w:szCs w:val="18"/>
+        </w:rPr>
+        <w:t xml:space="preserve"> date </w:t>
+      </w:r>
+      <w:proofErr w:type="spellStart"/>
+      <w:r>
+        <w:rPr>
+          <w:rFonts w:ascii="Lucida Console" w:hAnsi="Lucida Console" w:cs="Lucida Console"/>
+          <w:sz w:val="18"/>
+          <w:szCs w:val="18"/>
+        </w:rPr>
+        <w:t>with</w:t>
+      </w:r>
+      <w:proofErr w:type="spellEnd"/>
+      <w:r>
+        <w:rPr>
+          <w:rFonts w:ascii="Lucida Console" w:hAnsi="Lucida Console" w:cs="Lucida Console"/>
+          <w:sz w:val="18"/>
+          <w:szCs w:val="18"/>
+        </w:rPr>
+        <w:t xml:space="preserve"> '</w:t>
+      </w:r>
+      <w:proofErr w:type="spellStart"/>
+      <w:r>
+        <w:rPr>
+          <w:rFonts w:ascii="Lucida Console" w:hAnsi="Lucida Console" w:cs="Lucida Console"/>
+          <w:sz w:val="18"/>
+          <w:szCs w:val="18"/>
+        </w:rPr>
+        <w:t>origin</w:t>
+      </w:r>
+      <w:proofErr w:type="spellEnd"/>
+      <w:r>
+        <w:rPr>
+          <w:rFonts w:ascii="Lucida Console" w:hAnsi="Lucida Console" w:cs="Lucida Console"/>
+          <w:sz w:val="18"/>
+          <w:szCs w:val="18"/>
+        </w:rPr>
+        <w:t>/</w:t>
+      </w:r>
+      <w:proofErr w:type="spellStart"/>
+      <w:r>
+        <w:rPr>
+          <w:rFonts w:ascii="Lucida Console" w:hAnsi="Lucida Console" w:cs="Lucida Console"/>
+          <w:sz w:val="18"/>
+          <w:szCs w:val="18"/>
+        </w:rPr>
+        <w:t>main</w:t>
+      </w:r>
+      <w:proofErr w:type="spellEnd"/>
+      <w:r>
+        <w:rPr>
+          <w:rFonts w:ascii="Lucida Console" w:hAnsi="Lucida Console" w:cs="Lucida Console"/>
+          <w:sz w:val="18"/>
+          <w:szCs w:val="18"/>
+        </w:rPr>
+        <w:t>'.</w:t>
+      </w:r>
+    </w:p>
+    <w:p>
+      <w:pPr>
+        <w:autoSpaceDE w:val="0"/>
+        <w:autoSpaceDN w:val="0"/>
+        <w:adjustRightInd w:val="0"/>
+        <w:spacing w:after="0" w:line="240" w:lineRule="auto"/>
+        <w:rPr>
+          <w:rFonts w:ascii="Lucida Console" w:hAnsi="Lucida Console" w:cs="Lucida Console"/>
+          <w:sz w:val="18"/>
+          <w:szCs w:val="18"/>
+        </w:rPr>
+      </w:pPr>
+    </w:p>
+    <w:p>
+      <w:pPr>
+        <w:autoSpaceDE w:val="0"/>
+        <w:autoSpaceDN w:val="0"/>
+        <w:adjustRightInd w:val="0"/>
+        <w:spacing w:after="0" w:line="240" w:lineRule="auto"/>
+        <w:rPr>
+          <w:rFonts w:ascii="Lucida Console" w:hAnsi="Lucida Console" w:cs="Lucida Console"/>
+          <w:sz w:val="18"/>
+          <w:szCs w:val="18"/>
+        </w:rPr>
+      </w:pPr>
+      <w:proofErr w:type="spellStart"/>
+      <w:r>
+        <w:rPr>
+          <w:rFonts w:ascii="Lucida Console" w:hAnsi="Lucida Console" w:cs="Lucida Console"/>
+          <w:sz w:val="18"/>
+          <w:szCs w:val="18"/>
+        </w:rPr>
+        <w:t>Changes</w:t>
+      </w:r>
+      <w:proofErr w:type="spellEnd"/>
+      <w:r>
+        <w:rPr>
+          <w:rFonts w:ascii="Lucida Console" w:hAnsi="Lucida Console" w:cs="Lucida Console"/>
+          <w:sz w:val="18"/>
+          <w:szCs w:val="18"/>
+        </w:rPr>
+        <w:t xml:space="preserve"> </w:t>
+      </w:r>
+      <w:proofErr w:type="spellStart"/>
+      <w:r>
+        <w:rPr>
+          <w:rFonts w:ascii="Lucida Console" w:hAnsi="Lucida Console" w:cs="Lucida Console"/>
+          <w:sz w:val="18"/>
+          <w:szCs w:val="18"/>
+        </w:rPr>
+        <w:t>not</w:t>
+      </w:r>
+      <w:proofErr w:type="spellEnd"/>
+      <w:r>
+        <w:rPr>
+          <w:rFonts w:ascii="Lucida Console" w:hAnsi="Lucida Console" w:cs="Lucida Console"/>
+          <w:sz w:val="18"/>
+          <w:szCs w:val="18"/>
+        </w:rPr>
+        <w:t xml:space="preserve"> </w:t>
+      </w:r>
+      <w:proofErr w:type="spellStart"/>
+      <w:r>
+        <w:rPr>
+          <w:rFonts w:ascii="Lucida Console" w:hAnsi="Lucida Console" w:cs="Lucida Console"/>
+          <w:sz w:val="18"/>
+          <w:szCs w:val="18"/>
+        </w:rPr>
+        <w:t>staged</w:t>
+      </w:r>
+      <w:proofErr w:type="spellEnd"/>
+      <w:r>
+        <w:rPr>
+          <w:rFonts w:ascii="Lucida Console" w:hAnsi="Lucida Console" w:cs="Lucida Console"/>
+          <w:sz w:val="18"/>
+          <w:szCs w:val="18"/>
+        </w:rPr>
+        <w:t xml:space="preserve"> </w:t>
+      </w:r>
+      <w:proofErr w:type="spellStart"/>
+      <w:r>
+        <w:rPr>
+          <w:rFonts w:ascii="Lucida Console" w:hAnsi="Lucida Console" w:cs="Lucida Console"/>
+          <w:sz w:val="18"/>
+          <w:szCs w:val="18"/>
+        </w:rPr>
+        <w:t>for</w:t>
+      </w:r>
+      <w:proofErr w:type="spellEnd"/>
+      <w:r>
+        <w:rPr>
+          <w:rFonts w:ascii="Lucida Console" w:hAnsi="Lucida Console" w:cs="Lucida Console"/>
+          <w:sz w:val="18"/>
+          <w:szCs w:val="18"/>
+        </w:rPr>
+        <w:t xml:space="preserve"> </w:t>
+      </w:r>
+      <w:proofErr w:type="spellStart"/>
+      <w:r>
+        <w:rPr>
+          <w:rFonts w:ascii="Lucida Console" w:hAnsi="Lucida Console" w:cs="Lucida Console"/>
+          <w:sz w:val="18"/>
+          <w:szCs w:val="18"/>
+        </w:rPr>
+        <w:t>commit</w:t>
+      </w:r>
+      <w:proofErr w:type="spellEnd"/>
+      <w:r>
+        <w:rPr>
+          <w:rFonts w:ascii="Lucida Console" w:hAnsi="Lucida Console" w:cs="Lucida Console"/>
+          <w:sz w:val="18"/>
+          <w:szCs w:val="18"/>
+        </w:rPr>
+        <w:t>:</w:t>
+      </w:r>
+    </w:p>
+    <w:p>
+      <w:pPr>
+        <w:autoSpaceDE w:val="0"/>
+        <w:autoSpaceDN w:val="0"/>
+        <w:adjustRightInd w:val="0"/>
+        <w:spacing w:after="0" w:line="240" w:lineRule="auto"/>
+        <w:rPr>
+          <w:rFonts w:ascii="Lucida Console" w:hAnsi="Lucida Console" w:cs="Lucida Console"/>
+          <w:sz w:val="18"/>
+          <w:szCs w:val="18"/>
+        </w:rPr>
+      </w:pPr>
+      <w:r>
+        <w:rPr>
+          <w:rFonts w:ascii="Lucida Console" w:hAnsi="Lucida Console" w:cs="Lucida Console"/>
+          <w:sz w:val="18"/>
+          <w:szCs w:val="18"/>
+        </w:rPr>
+        <w:t xml:space="preserve">  (use "</w:t>
+      </w:r>
+      <w:proofErr w:type="spellStart"/>
+      <w:r>
+        <w:rPr>
+          <w:rFonts w:ascii="Lucida Console" w:hAnsi="Lucida Console" w:cs="Lucida Console"/>
+          <w:sz w:val="18"/>
+          <w:szCs w:val="18"/>
+        </w:rPr>
+        <w:t>git</w:t>
+      </w:r>
+      <w:proofErr w:type="spellEnd"/>
+      <w:r>
+        <w:rPr>
+          <w:rFonts w:ascii="Lucida Console" w:hAnsi="Lucida Console" w:cs="Lucida Console"/>
+          <w:sz w:val="18"/>
+          <w:szCs w:val="18"/>
+        </w:rPr>
+        <w:t xml:space="preserve"> </w:t>
+      </w:r>
+      <w:proofErr w:type="spellStart"/>
+      <w:r>
+        <w:rPr>
+          <w:rFonts w:ascii="Lucida Console" w:hAnsi="Lucida Console" w:cs="Lucida Console"/>
+          <w:sz w:val="18"/>
+          <w:szCs w:val="18"/>
+        </w:rPr>
+        <w:t>add</w:t>
+      </w:r>
+      <w:proofErr w:type="spellEnd"/>
+      <w:r>
+        <w:rPr>
+          <w:rFonts w:ascii="Lucida Console" w:hAnsi="Lucida Console" w:cs="Lucida Console"/>
+          <w:sz w:val="18"/>
+          <w:szCs w:val="18"/>
+        </w:rPr>
+        <w:t xml:space="preserve"> &lt;file&gt;..." </w:t>
+      </w:r>
+      <w:proofErr w:type="spellStart"/>
+      <w:r>
+        <w:rPr>
+          <w:rFonts w:ascii="Lucida Console" w:hAnsi="Lucida Console" w:cs="Lucida Console"/>
+          <w:sz w:val="18"/>
+          <w:szCs w:val="18"/>
+        </w:rPr>
+        <w:t>to</w:t>
+      </w:r>
+      <w:proofErr w:type="spellEnd"/>
+      <w:r>
+        <w:rPr>
+          <w:rFonts w:ascii="Lucida Console" w:hAnsi="Lucida Console" w:cs="Lucida Console"/>
+          <w:sz w:val="18"/>
+          <w:szCs w:val="18"/>
+        </w:rPr>
+        <w:t xml:space="preserve"> </w:t>
+      </w:r>
+      <w:proofErr w:type="spellStart"/>
+      <w:r>
+        <w:rPr>
+          <w:rFonts w:ascii="Lucida Console" w:hAnsi="Lucida Console" w:cs="Lucida Console"/>
+          <w:sz w:val="18"/>
+          <w:szCs w:val="18"/>
+        </w:rPr>
+        <w:t>update</w:t>
+      </w:r>
+      <w:proofErr w:type="spellEnd"/>
+      <w:r>
+        <w:rPr>
+          <w:rFonts w:ascii="Lucida Console" w:hAnsi="Lucida Console" w:cs="Lucida Console"/>
+          <w:sz w:val="18"/>
+          <w:szCs w:val="18"/>
+        </w:rPr>
+        <w:t xml:space="preserve"> </w:t>
+      </w:r>
+      <w:proofErr w:type="spellStart"/>
+      <w:r>
+        <w:rPr>
+          <w:rFonts w:ascii="Lucida Console" w:hAnsi="Lucida Console" w:cs="Lucida Console"/>
+          <w:sz w:val="18"/>
+          <w:szCs w:val="18"/>
+        </w:rPr>
+        <w:t>what</w:t>
+      </w:r>
+      <w:proofErr w:type="spellEnd"/>
+      <w:r>
+        <w:rPr>
+          <w:rFonts w:ascii="Lucida Console" w:hAnsi="Lucida Console" w:cs="Lucida Console"/>
+          <w:sz w:val="18"/>
+          <w:szCs w:val="18"/>
+        </w:rPr>
+        <w:t xml:space="preserve"> </w:t>
+      </w:r>
+      <w:proofErr w:type="spellStart"/>
+      <w:r>
+        <w:rPr>
+          <w:rFonts w:ascii="Lucida Console" w:hAnsi="Lucida Console" w:cs="Lucida Console"/>
+          <w:sz w:val="18"/>
+          <w:szCs w:val="18"/>
+        </w:rPr>
+        <w:t>will</w:t>
+      </w:r>
+      <w:proofErr w:type="spellEnd"/>
+      <w:r>
+        <w:rPr>
+          <w:rFonts w:ascii="Lucida Console" w:hAnsi="Lucida Console" w:cs="Lucida Console"/>
+          <w:sz w:val="18"/>
+          <w:szCs w:val="18"/>
+        </w:rPr>
+        <w:t xml:space="preserve"> be </w:t>
+      </w:r>
+      <w:proofErr w:type="spellStart"/>
+      <w:r>
+        <w:rPr>
+          <w:rFonts w:ascii="Lucida Console" w:hAnsi="Lucida Console" w:cs="Lucida Console"/>
+          <w:sz w:val="18"/>
+          <w:szCs w:val="18"/>
+        </w:rPr>
+        <w:t>committed</w:t>
+      </w:r>
+      <w:proofErr w:type="spellEnd"/>
+      <w:r>
+        <w:rPr>
+          <w:rFonts w:ascii="Lucida Console" w:hAnsi="Lucida Console" w:cs="Lucida Console"/>
+          <w:sz w:val="18"/>
+          <w:szCs w:val="18"/>
+        </w:rPr>
+        <w:t>)</w:t>
+      </w:r>
+    </w:p>
+    <w:p>
+      <w:pPr>
+        <w:autoSpaceDE w:val="0"/>
+        <w:autoSpaceDN w:val="0"/>
+        <w:adjustRightInd w:val="0"/>
+        <w:spacing w:after="0" w:line="240" w:lineRule="auto"/>
+        <w:rPr>
+          <w:rFonts w:ascii="Lucida Console" w:hAnsi="Lucida Console" w:cs="Lucida Console"/>
+          <w:sz w:val="18"/>
+          <w:szCs w:val="18"/>
+        </w:rPr>
+      </w:pPr>
+      <w:r>
+        <w:rPr>
+          <w:rFonts w:ascii="Lucida Console" w:hAnsi="Lucida Console" w:cs="Lucida Console"/>
+          <w:sz w:val="18"/>
+          <w:szCs w:val="18"/>
+        </w:rPr>
+        <w:t xml:space="preserve">  (use "</w:t>
+      </w:r>
+      <w:proofErr w:type="spellStart"/>
+      <w:r>
+        <w:rPr>
+          <w:rFonts w:ascii="Lucida Console" w:hAnsi="Lucida Console" w:cs="Lucida Console"/>
+          <w:sz w:val="18"/>
+          <w:szCs w:val="18"/>
+        </w:rPr>
+        <w:t>git</w:t>
+      </w:r>
+      <w:proofErr w:type="spellEnd"/>
+      <w:r>
+        <w:rPr>
+          <w:rFonts w:ascii="Lucida Console" w:hAnsi="Lucida Console" w:cs="Lucida Console"/>
+          <w:sz w:val="18"/>
+          <w:szCs w:val="18"/>
+        </w:rPr>
+        <w:t xml:space="preserve"> </w:t>
+      </w:r>
+      <w:proofErr w:type="spellStart"/>
+      <w:r>
+        <w:rPr>
+          <w:rFonts w:ascii="Lucida Console" w:hAnsi="Lucida Console" w:cs="Lucida Console"/>
+          <w:sz w:val="18"/>
+          <w:szCs w:val="18"/>
+        </w:rPr>
+        <w:t>restore</w:t>
+      </w:r>
+      <w:proofErr w:type="spellEnd"/>
+      <w:r>
+        <w:rPr>
+          <w:rFonts w:ascii="Lucida Console" w:hAnsi="Lucida Console" w:cs="Lucida Console"/>
+          <w:sz w:val="18"/>
+          <w:szCs w:val="18"/>
+        </w:rPr>
+        <w:t xml:space="preserve"> &lt;file&gt;..." </w:t>
+      </w:r>
+      <w:proofErr w:type="spellStart"/>
+      <w:r>
+        <w:rPr>
+          <w:rFonts w:ascii="Lucida Console" w:hAnsi="Lucida Console" w:cs="Lucida Console"/>
+          <w:sz w:val="18"/>
+          <w:szCs w:val="18"/>
+        </w:rPr>
+        <w:t>to</w:t>
+      </w:r>
+      <w:proofErr w:type="spellEnd"/>
+      <w:r>
+        <w:rPr>
+          <w:rFonts w:ascii="Lucida Console" w:hAnsi="Lucida Console" w:cs="Lucida Console"/>
+          <w:sz w:val="18"/>
+          <w:szCs w:val="18"/>
+        </w:rPr>
+        <w:t xml:space="preserve"> </w:t>
+      </w:r>
+      <w:proofErr w:type="spellStart"/>
+      <w:r>
+        <w:rPr>
+          <w:rFonts w:ascii="Lucida Console" w:hAnsi="Lucida Console" w:cs="Lucida Console"/>
+          <w:sz w:val="18"/>
+          <w:szCs w:val="18"/>
+        </w:rPr>
+        <w:t>discard</w:t>
+      </w:r>
+      <w:proofErr w:type="spellEnd"/>
+      <w:r>
+        <w:rPr>
+          <w:rFonts w:ascii="Lucida Console" w:hAnsi="Lucida Console" w:cs="Lucida Console"/>
+          <w:sz w:val="18"/>
+          <w:szCs w:val="18"/>
+        </w:rPr>
+        <w:t xml:space="preserve"> </w:t>
+      </w:r>
+      <w:proofErr w:type="spellStart"/>
+      <w:r>
+        <w:rPr>
+          <w:rFonts w:ascii="Lucida Console" w:hAnsi="Lucida Console" w:cs="Lucida Console"/>
+          <w:sz w:val="18"/>
+          <w:szCs w:val="18"/>
+        </w:rPr>
+        <w:t>changes</w:t>
+      </w:r>
+      <w:proofErr w:type="spellEnd"/>
+      <w:r>
+        <w:rPr>
+          <w:rFonts w:ascii="Lucida Console" w:hAnsi="Lucida Console" w:cs="Lucida Console"/>
+          <w:sz w:val="18"/>
+          <w:szCs w:val="18"/>
+        </w:rPr>
+        <w:t xml:space="preserve"> in </w:t>
+      </w:r>
+      <w:proofErr w:type="spellStart"/>
+      <w:r>
+        <w:rPr>
+          <w:rFonts w:ascii="Lucida Console" w:hAnsi="Lucida Console" w:cs="Lucida Console"/>
+          <w:sz w:val="18"/>
+          <w:szCs w:val="18"/>
+        </w:rPr>
+        <w:t>working</w:t>
+      </w:r>
+      <w:proofErr w:type="spellEnd"/>
+      <w:r>
+        <w:rPr>
+          <w:rFonts w:ascii="Lucida Console" w:hAnsi="Lucida Console" w:cs="Lucida Console"/>
+          <w:sz w:val="18"/>
+          <w:szCs w:val="18"/>
+        </w:rPr>
+        <w:t xml:space="preserve"> </w:t>
+      </w:r>
+      <w:proofErr w:type="spellStart"/>
+      <w:r>
+        <w:rPr>
+          <w:rFonts w:ascii="Lucida Console" w:hAnsi="Lucida Console" w:cs="Lucida Console"/>
+          <w:sz w:val="18"/>
+          <w:szCs w:val="18"/>
+        </w:rPr>
+        <w:t>directory</w:t>
+      </w:r>
+      <w:proofErr w:type="spellEnd"/>
+      <w:r>
+        <w:rPr>
+          <w:rFonts w:ascii="Lucida Console" w:hAnsi="Lucida Console" w:cs="Lucida Console"/>
+          <w:sz w:val="18"/>
+          <w:szCs w:val="18"/>
+        </w:rPr>
+        <w:t>)</w:t>
+      </w:r>
+    </w:p>
+    <w:p>
+      <w:pPr>
+        <w:autoSpaceDE w:val="0"/>
+        <w:autoSpaceDN w:val="0"/>
+        <w:adjustRightInd w:val="0"/>
+        <w:spacing w:after="0" w:line="240" w:lineRule="auto"/>
+        <w:rPr>
+          <w:rFonts w:ascii="Lucida Console" w:hAnsi="Lucida Console" w:cs="Lucida Console"/>
+          <w:color w:val="D42C3A"/>
+          <w:sz w:val="18"/>
+          <w:szCs w:val="18"/>
+        </w:rPr>
+      </w:pPr>
+      <w:r>
+        <w:rPr>
+          <w:rFonts w:ascii="Lucida Console" w:hAnsi="Lucida Console" w:cs="Lucida Console"/>
+          <w:sz w:val="18"/>
+          <w:szCs w:val="18"/>
+        </w:rPr>
+        <w:t xml:space="preserve">        </w:t>
+      </w:r>
+      <w:proofErr w:type="spellStart"/>
+      <w:r>
+        <w:rPr>
+          <w:rFonts w:ascii="Lucida Console" w:hAnsi="Lucida Console" w:cs="Lucida Console"/>
+          <w:color w:val="D42C3A"/>
+          <w:sz w:val="18"/>
+          <w:szCs w:val="18"/>
+        </w:rPr>
+        <w:t>modified</w:t>
+      </w:r>
+      <w:proofErr w:type="spellEnd"/>
+      <w:r>
+        <w:rPr>
+          <w:rFonts w:ascii="Lucida Console" w:hAnsi="Lucida Console" w:cs="Lucida Console"/>
+          <w:color w:val="D42C3A"/>
+          <w:sz w:val="18"/>
+          <w:szCs w:val="18"/>
+        </w:rPr>
+        <w:t>:   hola.docx</w:t>
+      </w:r>
+    </w:p>
+    <w:p>
+      <w:pPr>
+        <w:autoSpaceDE w:val="0"/>
+        <w:autoSpaceDN w:val="0"/>
+        <w:adjustRightInd w:val="0"/>
+        <w:spacing w:after="0" w:line="240" w:lineRule="auto"/>
+        <w:rPr>
+          <w:rFonts w:ascii="Lucida Console" w:hAnsi="Lucida Console" w:cs="Lucida Console"/>
+          <w:color w:val="D42C3A"/>
+          <w:sz w:val="18"/>
+          <w:szCs w:val="18"/>
+        </w:rPr>
+      </w:pPr>
+    </w:p>
+    <w:p>
+      <w:pPr>
+        <w:autoSpaceDE w:val="0"/>
+        <w:autoSpaceDN w:val="0"/>
+        <w:adjustRightInd w:val="0"/>
+        <w:spacing w:after="0" w:line="240" w:lineRule="auto"/>
+        <w:rPr>
+          <w:rFonts w:ascii="Lucida Console" w:hAnsi="Lucida Console" w:cs="Lucida Console"/>
+          <w:sz w:val="18"/>
+          <w:szCs w:val="18"/>
+        </w:rPr>
+      </w:pPr>
+      <w:r>
+        <w:rPr>
+          <w:rFonts w:ascii="Lucida Console" w:hAnsi="Lucida Console" w:cs="Lucida Console"/>
+          <w:sz w:val="18"/>
+          <w:szCs w:val="18"/>
+        </w:rPr>
+        <w:t xml:space="preserve">no </w:t>
+      </w:r>
+      <w:proofErr w:type="spellStart"/>
+      <w:r>
+        <w:rPr>
+          <w:rFonts w:ascii="Lucida Console" w:hAnsi="Lucida Console" w:cs="Lucida Console"/>
+          <w:sz w:val="18"/>
+          <w:szCs w:val="18"/>
+        </w:rPr>
+        <w:t>changes</w:t>
+      </w:r>
+      <w:proofErr w:type="spellEnd"/>
+      <w:r>
+        <w:rPr>
+          <w:rFonts w:ascii="Lucida Console" w:hAnsi="Lucida Console" w:cs="Lucida Console"/>
+          <w:sz w:val="18"/>
+          <w:szCs w:val="18"/>
+        </w:rPr>
+        <w:t xml:space="preserve"> </w:t>
+      </w:r>
+      <w:proofErr w:type="spellStart"/>
+      <w:r>
+        <w:rPr>
+          <w:rFonts w:ascii="Lucida Console" w:hAnsi="Lucida Console" w:cs="Lucida Console"/>
+          <w:sz w:val="18"/>
+          <w:szCs w:val="18"/>
+        </w:rPr>
+        <w:t>added</w:t>
+      </w:r>
+      <w:proofErr w:type="spellEnd"/>
+      <w:r>
+        <w:rPr>
+          <w:rFonts w:ascii="Lucida Console" w:hAnsi="Lucida Console" w:cs="Lucida Console"/>
+          <w:sz w:val="18"/>
+          <w:szCs w:val="18"/>
+        </w:rPr>
+        <w:t xml:space="preserve"> </w:t>
+      </w:r>
+      <w:proofErr w:type="spellStart"/>
+      <w:r>
+        <w:rPr>
+          <w:rFonts w:ascii="Lucida Console" w:hAnsi="Lucida Console" w:cs="Lucida Console"/>
+          <w:sz w:val="18"/>
+          <w:szCs w:val="18"/>
+        </w:rPr>
+        <w:t>to</w:t>
+      </w:r>
+      <w:proofErr w:type="spellEnd"/>
+      <w:r>
+        <w:rPr>
+          <w:rFonts w:ascii="Lucida Console" w:hAnsi="Lucida Console" w:cs="Lucida Console"/>
+          <w:sz w:val="18"/>
+          <w:szCs w:val="18"/>
+        </w:rPr>
+        <w:t xml:space="preserve"> </w:t>
+      </w:r>
+      <w:proofErr w:type="spellStart"/>
+      <w:r>
+        <w:rPr>
+          <w:rFonts w:ascii="Lucida Console" w:hAnsi="Lucida Console" w:cs="Lucida Console"/>
+          <w:sz w:val="18"/>
+          <w:szCs w:val="18"/>
+        </w:rPr>
+        <w:t>commit</w:t>
+      </w:r>
+      <w:proofErr w:type="spellEnd"/>
+      <w:r>
+        <w:rPr>
+          <w:rFonts w:ascii="Lucida Console" w:hAnsi="Lucida Console" w:cs="Lucida Console"/>
+          <w:sz w:val="18"/>
+          <w:szCs w:val="18"/>
+        </w:rPr>
+        <w:t xml:space="preserve"> (use "</w:t>
+      </w:r>
+      <w:proofErr w:type="spellStart"/>
+      <w:r>
+        <w:rPr>
+          <w:rFonts w:ascii="Lucida Console" w:hAnsi="Lucida Console" w:cs="Lucida Console"/>
+          <w:sz w:val="18"/>
+          <w:szCs w:val="18"/>
+        </w:rPr>
+        <w:t>git</w:t>
+      </w:r>
+      <w:proofErr w:type="spellEnd"/>
+      <w:r>
+        <w:rPr>
+          <w:rFonts w:ascii="Lucida Console" w:hAnsi="Lucida Console" w:cs="Lucida Console"/>
+          <w:sz w:val="18"/>
+          <w:szCs w:val="18"/>
+        </w:rPr>
+        <w:t xml:space="preserve"> </w:t>
+      </w:r>
+      <w:proofErr w:type="spellStart"/>
+      <w:r>
+        <w:rPr>
+          <w:rFonts w:ascii="Lucida Console" w:hAnsi="Lucida Console" w:cs="Lucida Console"/>
+          <w:sz w:val="18"/>
+          <w:szCs w:val="18"/>
+        </w:rPr>
+        <w:t>add</w:t>
+      </w:r>
+      <w:proofErr w:type="spellEnd"/>
+      <w:r>
+        <w:rPr>
+          <w:rFonts w:ascii="Lucida Console" w:hAnsi="Lucida Console" w:cs="Lucida Console"/>
+          <w:sz w:val="18"/>
+          <w:szCs w:val="18"/>
+        </w:rPr>
+        <w:t>" and/</w:t>
+      </w:r>
+      <w:proofErr w:type="spellStart"/>
+      <w:r>
+        <w:rPr>
+          <w:rFonts w:ascii="Lucida Console" w:hAnsi="Lucida Console" w:cs="Lucida Console"/>
+          <w:sz w:val="18"/>
+          <w:szCs w:val="18"/>
+        </w:rPr>
+        <w:t>or</w:t>
+      </w:r>
+      <w:proofErr w:type="spellEnd"/>
+      <w:r>
+        <w:rPr>
+          <w:rFonts w:ascii="Lucida Console" w:hAnsi="Lucida Console" w:cs="Lucida Console"/>
+          <w:sz w:val="18"/>
+          <w:szCs w:val="18"/>
+        </w:rPr>
+        <w:t xml:space="preserve"> "</w:t>
+      </w:r>
+      <w:proofErr w:type="spellStart"/>
+      <w:r>
+        <w:rPr>
+          <w:rFonts w:ascii="Lucida Console" w:hAnsi="Lucida Console" w:cs="Lucida Console"/>
+          <w:sz w:val="18"/>
+          <w:szCs w:val="18"/>
+        </w:rPr>
+        <w:t>git</w:t>
+      </w:r>
+      <w:proofErr w:type="spellEnd"/>
+      <w:r>
+        <w:rPr>
+          <w:rFonts w:ascii="Lucida Console" w:hAnsi="Lucida Console" w:cs="Lucida Console"/>
+          <w:sz w:val="18"/>
+          <w:szCs w:val="18"/>
+        </w:rPr>
+        <w:t xml:space="preserve"> </w:t>
+      </w:r>
+      <w:proofErr w:type="spellStart"/>
+      <w:r>
+        <w:rPr>
+          <w:rFonts w:ascii="Lucida Console" w:hAnsi="Lucida Console" w:cs="Lucida Console"/>
+          <w:sz w:val="18"/>
+          <w:szCs w:val="18"/>
+        </w:rPr>
+        <w:t>commit</w:t>
+      </w:r>
+      <w:proofErr w:type="spellEnd"/>
+      <w:r>
+        <w:rPr>
+          <w:rFonts w:ascii="Lucida Console" w:hAnsi="Lucida Console" w:cs="Lucida Console"/>
+          <w:sz w:val="18"/>
+          <w:szCs w:val="18"/>
+        </w:rPr>
+        <w:t xml:space="preserve"> -a")</w:t>
+      </w:r>
+    </w:p>
+    <w:p>
+      <w:pPr>
+        <w:autoSpaceDE w:val="0"/>
+        <w:autoSpaceDN w:val="0"/>
+        <w:adjustRightInd w:val="0"/>
+        <w:spacing w:after="0" w:line="240" w:lineRule="auto"/>
+        <w:rPr>
+          <w:rFonts w:ascii="Lucida Console" w:hAnsi="Lucida Console" w:cs="Lucida Console"/>
+          <w:sz w:val="18"/>
+          <w:szCs w:val="18"/>
+        </w:rPr>
+      </w:pPr>
+    </w:p>
+    <w:p>
+      <w:pPr>
+        <w:autoSpaceDE w:val="0"/>
+        <w:autoSpaceDN w:val="0"/>
+        <w:adjustRightInd w:val="0"/>
+        <w:spacing w:after="0" w:line="240" w:lineRule="auto"/>
+        <w:rPr>
+          <w:rFonts w:ascii="Lucida Console" w:hAnsi="Lucida Console" w:cs="Lucida Console"/>
+          <w:color w:val="00A89A"/>
+          <w:sz w:val="18"/>
+          <w:szCs w:val="18"/>
+        </w:rPr>
+      </w:pPr>
+      <w:r>
+        <w:rPr>
+          <w:rFonts w:ascii="Lucida Console" w:hAnsi="Lucida Console" w:cs="Lucida Console"/>
+          <w:color w:val="1CA800"/>
+          <w:sz w:val="18"/>
+          <w:szCs w:val="18"/>
+        </w:rPr>
+        <w:t xml:space="preserve">Alumno@DESKTOP-7LDGQBD </w:t>
+      </w:r>
+      <w:r>
+        <w:rPr>
+          <w:rFonts w:ascii="Lucida Console" w:hAnsi="Lucida Console" w:cs="Lucida Console"/>
+          <w:color w:val="B148C6"/>
+          <w:sz w:val="18"/>
+          <w:szCs w:val="18"/>
+        </w:rPr>
+        <w:t xml:space="preserve">MINGW64 </w:t>
+      </w:r>
+      <w:r>
+        <w:rPr>
+          <w:rFonts w:ascii="Lucida Console" w:hAnsi="Lucida Console" w:cs="Lucida Console"/>
+          <w:color w:val="C0A000"/>
+          <w:sz w:val="18"/>
+          <w:szCs w:val="18"/>
+        </w:rPr>
+        <w:t>~/desktop/Hola</w:t>
+      </w:r>
+      <w:r>
+        <w:rPr>
+          <w:rFonts w:ascii="Lucida Console" w:hAnsi="Lucida Console" w:cs="Lucida Console"/>
+          <w:color w:val="00A89A"/>
+          <w:sz w:val="18"/>
+          <w:szCs w:val="18"/>
+        </w:rPr>
+        <w:t xml:space="preserve"> (</w:t>
+      </w:r>
+      <w:proofErr w:type="spellStart"/>
+      <w:r>
+        <w:rPr>
+          <w:rFonts w:ascii="Lucida Console" w:hAnsi="Lucida Console" w:cs="Lucida Console"/>
+          <w:color w:val="00A89A"/>
+          <w:sz w:val="18"/>
+          <w:szCs w:val="18"/>
+        </w:rPr>
+        <w:t>main</w:t>
+      </w:r>
+      <w:proofErr w:type="spellEnd"/>
+      <w:r>
+        <w:rPr>
+          <w:rFonts w:ascii="Lucida Console" w:hAnsi="Lucida Console" w:cs="Lucida Console"/>
+          <w:color w:val="00A89A"/>
+          <w:sz w:val="18"/>
+          <w:szCs w:val="18"/>
+        </w:rPr>
+        <w:t>)</w:t>
+      </w:r>
+    </w:p>
+    <w:p>
+      <w:pPr>
+        <w:autoSpaceDE w:val="0"/>
+        <w:autoSpaceDN w:val="0"/>
+        <w:adjustRightInd w:val="0"/>
+        <w:spacing w:after="0" w:line="240" w:lineRule="auto"/>
+        <w:rPr>
+          <w:rFonts w:ascii="Lucida Console" w:hAnsi="Lucida Console" w:cs="Lucida Console"/>
+          <w:sz w:val="18"/>
+          <w:szCs w:val="18"/>
+        </w:rPr>
+      </w:pPr>
+      <w:r>
+        <w:rPr>
+          <w:rFonts w:ascii="Lucida Console" w:hAnsi="Lucida Console" w:cs="Lucida Console"/>
+          <w:sz w:val="18"/>
+          <w:szCs w:val="18"/>
+        </w:rPr>
+        <w:t xml:space="preserve">$ </w:t>
+      </w:r>
+      <w:proofErr w:type="spellStart"/>
+      <w:r>
+        <w:rPr>
+          <w:rFonts w:ascii="Lucida Console" w:hAnsi="Lucida Console" w:cs="Lucida Console"/>
+          <w:sz w:val="18"/>
+          <w:szCs w:val="18"/>
+        </w:rPr>
+        <w:t>git</w:t>
+      </w:r>
+      <w:proofErr w:type="spellEnd"/>
+      <w:r>
+        <w:rPr>
+          <w:rFonts w:ascii="Lucida Console" w:hAnsi="Lucida Console" w:cs="Lucida Console"/>
+          <w:sz w:val="18"/>
+          <w:szCs w:val="18"/>
+        </w:rPr>
+        <w:t xml:space="preserve"> </w:t>
+      </w:r>
+      <w:proofErr w:type="spellStart"/>
+      <w:r>
+        <w:rPr>
+          <w:rFonts w:ascii="Lucida Console" w:hAnsi="Lucida Console" w:cs="Lucida Console"/>
+          <w:sz w:val="18"/>
+          <w:szCs w:val="18"/>
+        </w:rPr>
+        <w:t>push</w:t>
+      </w:r>
+      <w:proofErr w:type="spellEnd"/>
+      <w:r>
+        <w:rPr>
+          <w:rFonts w:ascii="Lucida Console" w:hAnsi="Lucida Console" w:cs="Lucida Console"/>
+          <w:sz w:val="18"/>
+          <w:szCs w:val="18"/>
+        </w:rPr>
+        <w:t xml:space="preserve"> -u </w:t>
+      </w:r>
+      <w:proofErr w:type="spellStart"/>
+      <w:r>
+        <w:rPr>
+          <w:rFonts w:ascii="Lucida Console" w:hAnsi="Lucida Console" w:cs="Lucida Console"/>
+          <w:sz w:val="18"/>
+          <w:szCs w:val="18"/>
+        </w:rPr>
+        <w:t>origin</w:t>
+      </w:r>
+      <w:proofErr w:type="spellEnd"/>
+      <w:r>
+        <w:rPr>
+          <w:rFonts w:ascii="Lucida Console" w:hAnsi="Lucida Console" w:cs="Lucida Console"/>
+          <w:sz w:val="18"/>
+          <w:szCs w:val="18"/>
+        </w:rPr>
+        <w:t xml:space="preserve"> </w:t>
+      </w:r>
+      <w:proofErr w:type="spellStart"/>
+      <w:r>
+        <w:rPr>
+          <w:rFonts w:ascii="Lucida Console" w:hAnsi="Lucida Console" w:cs="Lucida Console"/>
+          <w:sz w:val="18"/>
+          <w:szCs w:val="18"/>
+        </w:rPr>
+        <w:t>main</w:t>
+      </w:r>
+      <w:proofErr w:type="spellEnd"/>
+    </w:p>
+    <w:p>
+      <w:pPr>
+        <w:autoSpaceDE w:val="0"/>
+        <w:autoSpaceDN w:val="0"/>
+        <w:adjustRightInd w:val="0"/>
+        <w:spacing w:after="0" w:line="240" w:lineRule="auto"/>
+        <w:rPr>
+          <w:rFonts w:ascii="Lucida Console" w:hAnsi="Lucida Console" w:cs="Lucida Console"/>
+          <w:sz w:val="18"/>
+          <w:szCs w:val="18"/>
+        </w:rPr>
+      </w:pPr>
+      <w:proofErr w:type="spellStart"/>
+      <w:r>
+        <w:rPr>
+          <w:rFonts w:ascii="Lucida Console" w:hAnsi="Lucida Console" w:cs="Lucida Console"/>
+          <w:sz w:val="18"/>
+          <w:szCs w:val="18"/>
+        </w:rPr>
+        <w:t>Everything</w:t>
+      </w:r>
+      <w:proofErr w:type="spellEnd"/>
+      <w:r>
+        <w:rPr>
+          <w:rFonts w:ascii="Lucida Console" w:hAnsi="Lucida Console" w:cs="Lucida Console"/>
+          <w:sz w:val="18"/>
+          <w:szCs w:val="18"/>
+        </w:rPr>
+        <w:t xml:space="preserve"> up-</w:t>
+      </w:r>
+      <w:proofErr w:type="spellStart"/>
+      <w:r>
+        <w:rPr>
+          <w:rFonts w:ascii="Lucida Console" w:hAnsi="Lucida Console" w:cs="Lucida Console"/>
+          <w:sz w:val="18"/>
+          <w:szCs w:val="18"/>
+        </w:rPr>
+        <w:t>to</w:t>
+      </w:r>
+      <w:proofErr w:type="spellEnd"/>
+      <w:r>
+        <w:rPr>
+          <w:rFonts w:ascii="Lucida Console" w:hAnsi="Lucida Console" w:cs="Lucida Console"/>
+          <w:sz w:val="18"/>
+          <w:szCs w:val="18"/>
+        </w:rPr>
+        <w:t>-date</w:t>
+      </w:r>
+    </w:p>
+    <w:p>
+      <w:pPr>
+        <w:autoSpaceDE w:val="0"/>
+        <w:autoSpaceDN w:val="0"/>
+        <w:adjustRightInd w:val="0"/>
+        <w:spacing w:after="0" w:line="240" w:lineRule="auto"/>
+        <w:rPr>
+          <w:rFonts w:ascii="Lucida Console" w:hAnsi="Lucida Console" w:cs="Lucida Console"/>
+          <w:sz w:val="18"/>
+          <w:szCs w:val="18"/>
+        </w:rPr>
+      </w:pPr>
+      <w:proofErr w:type="spellStart"/>
+      <w:r>
+        <w:rPr>
+          <w:rFonts w:ascii="Lucida Console" w:hAnsi="Lucida Console" w:cs="Lucida Console"/>
+          <w:sz w:val="18"/>
+          <w:szCs w:val="18"/>
+        </w:rPr>
+        <w:t>branch</w:t>
+      </w:r>
+      <w:proofErr w:type="spellEnd"/>
+      <w:r>
+        <w:rPr>
+          <w:rFonts w:ascii="Lucida Console" w:hAnsi="Lucida Console" w:cs="Lucida Console"/>
+          <w:sz w:val="18"/>
+          <w:szCs w:val="18"/>
+        </w:rPr>
+        <w:t xml:space="preserve"> '</w:t>
+      </w:r>
+      <w:proofErr w:type="spellStart"/>
+      <w:r>
+        <w:rPr>
+          <w:rFonts w:ascii="Lucida Console" w:hAnsi="Lucida Console" w:cs="Lucida Console"/>
+          <w:sz w:val="18"/>
+          <w:szCs w:val="18"/>
+        </w:rPr>
+        <w:t>main</w:t>
+      </w:r>
+      <w:proofErr w:type="spellEnd"/>
+      <w:r>
+        <w:rPr>
+          <w:rFonts w:ascii="Lucida Console" w:hAnsi="Lucida Console" w:cs="Lucida Console"/>
+          <w:sz w:val="18"/>
+          <w:szCs w:val="18"/>
+        </w:rPr>
+        <w:t xml:space="preserve">' set up </w:t>
+      </w:r>
+      <w:proofErr w:type="spellStart"/>
+      <w:r>
+        <w:rPr>
+          <w:rFonts w:ascii="Lucida Console" w:hAnsi="Lucida Console" w:cs="Lucida Console"/>
+          <w:sz w:val="18"/>
+          <w:szCs w:val="18"/>
+        </w:rPr>
+        <w:t>to</w:t>
+      </w:r>
+      <w:proofErr w:type="spellEnd"/>
+      <w:r>
+        <w:rPr>
+          <w:rFonts w:ascii="Lucida Console" w:hAnsi="Lucida Console" w:cs="Lucida Console"/>
+          <w:sz w:val="18"/>
+          <w:szCs w:val="18"/>
+        </w:rPr>
+        <w:t xml:space="preserve"> </w:t>
+      </w:r>
+      <w:proofErr w:type="spellStart"/>
+      <w:r>
+        <w:rPr>
+          <w:rFonts w:ascii="Lucida Console" w:hAnsi="Lucida Console" w:cs="Lucida Console"/>
+          <w:sz w:val="18"/>
+          <w:szCs w:val="18"/>
+        </w:rPr>
+        <w:t>track</w:t>
+      </w:r>
+      <w:proofErr w:type="spellEnd"/>
+      <w:r>
+        <w:rPr>
+          <w:rFonts w:ascii="Lucida Console" w:hAnsi="Lucida Console" w:cs="Lucida Console"/>
+          <w:sz w:val="18"/>
+          <w:szCs w:val="18"/>
+        </w:rPr>
+        <w:t xml:space="preserve"> '</w:t>
+      </w:r>
+      <w:proofErr w:type="spellStart"/>
+      <w:r>
+        <w:rPr>
+          <w:rFonts w:ascii="Lucida Console" w:hAnsi="Lucida Console" w:cs="Lucida Console"/>
+          <w:sz w:val="18"/>
+          <w:szCs w:val="18"/>
+        </w:rPr>
+        <w:t>origin</w:t>
+      </w:r>
+      <w:proofErr w:type="spellEnd"/>
+      <w:r>
+        <w:rPr>
+          <w:rFonts w:ascii="Lucida Console" w:hAnsi="Lucida Console" w:cs="Lucida Console"/>
+          <w:sz w:val="18"/>
+          <w:szCs w:val="18"/>
+        </w:rPr>
+        <w:t>/</w:t>
+      </w:r>
+      <w:proofErr w:type="spellStart"/>
+      <w:r>
+        <w:rPr>
+          <w:rFonts w:ascii="Lucida Console" w:hAnsi="Lucida Console" w:cs="Lucida Console"/>
+          <w:sz w:val="18"/>
+          <w:szCs w:val="18"/>
+        </w:rPr>
+        <w:t>main</w:t>
+      </w:r>
+      <w:proofErr w:type="spellEnd"/>
+      <w:r>
+        <w:rPr>
+          <w:rFonts w:ascii="Lucida Console" w:hAnsi="Lucida Console" w:cs="Lucida Console"/>
+          <w:sz w:val="18"/>
+          <w:szCs w:val="18"/>
+        </w:rPr>
+        <w:t>'.</w:t>
+      </w:r>
+    </w:p>
+    <w:p>
+      <w:pPr>
+        <w:autoSpaceDE w:val="0"/>
+        <w:autoSpaceDN w:val="0"/>
+        <w:adjustRightInd w:val="0"/>
+        <w:spacing w:after="0" w:line="240" w:lineRule="auto"/>
+        <w:rPr>
+          <w:rFonts w:ascii="Lucida Console" w:hAnsi="Lucida Console" w:cs="Lucida Console"/>
+          <w:sz w:val="18"/>
+          <w:szCs w:val="18"/>
+        </w:rPr>
+      </w:pPr>
+    </w:p>
+    <w:p>
+      <w:pPr>
+        <w:autoSpaceDE w:val="0"/>
+        <w:autoSpaceDN w:val="0"/>
+        <w:adjustRightInd w:val="0"/>
+        <w:spacing w:after="0" w:line="240" w:lineRule="auto"/>
+        <w:rPr>
+          <w:rFonts w:ascii="Lucida Console" w:hAnsi="Lucida Console" w:cs="Lucida Console"/>
+          <w:color w:val="00A89A"/>
+          <w:sz w:val="18"/>
+          <w:szCs w:val="18"/>
+        </w:rPr>
+      </w:pPr>
+      <w:r>
+        <w:rPr>
+          <w:rFonts w:ascii="Lucida Console" w:hAnsi="Lucida Console" w:cs="Lucida Console"/>
+          <w:color w:val="1CA800"/>
+          <w:sz w:val="18"/>
+          <w:szCs w:val="18"/>
+        </w:rPr>
+        <w:t xml:space="preserve">Alumno@DESKTOP-7LDGQBD </w:t>
+      </w:r>
+      <w:r>
+        <w:rPr>
+          <w:rFonts w:ascii="Lucida Console" w:hAnsi="Lucida Console" w:cs="Lucida Console"/>
+          <w:color w:val="B148C6"/>
+          <w:sz w:val="18"/>
+          <w:szCs w:val="18"/>
+        </w:rPr>
+        <w:t xml:space="preserve">MINGW64 </w:t>
+      </w:r>
+      <w:r>
+        <w:rPr>
+          <w:rFonts w:ascii="Lucida Console" w:hAnsi="Lucida Console" w:cs="Lucida Console"/>
+          <w:color w:val="C0A000"/>
+          <w:sz w:val="18"/>
+          <w:szCs w:val="18"/>
+        </w:rPr>
+        <w:t>~/desktop/Hola</w:t>
+      </w:r>
+      <w:r>
+        <w:rPr>
+          <w:rFonts w:ascii="Lucida Console" w:hAnsi="Lucida Console" w:cs="Lucida Console"/>
+          <w:color w:val="00A89A"/>
+          <w:sz w:val="18"/>
+          <w:szCs w:val="18"/>
+        </w:rPr>
+        <w:t xml:space="preserve"> (</w:t>
+      </w:r>
+      <w:proofErr w:type="spellStart"/>
+      <w:r>
+        <w:rPr>
+          <w:rFonts w:ascii="Lucida Console" w:hAnsi="Lucida Console" w:cs="Lucida Console"/>
+          <w:color w:val="00A89A"/>
+          <w:sz w:val="18"/>
+          <w:szCs w:val="18"/>
+        </w:rPr>
+        <w:t>main</w:t>
+      </w:r>
+      <w:proofErr w:type="spellEnd"/>
+      <w:r>
+        <w:rPr>
+          <w:rFonts w:ascii="Lucida Console" w:hAnsi="Lucida Console" w:cs="Lucida Console"/>
+          <w:color w:val="00A89A"/>
+          <w:sz w:val="18"/>
+          <w:szCs w:val="18"/>
+        </w:rPr>
+        <w:t>)</w:t>
+      </w:r>
+    </w:p>
+    <w:p>
+      <w:pPr>
+        <w:autoSpaceDE w:val="0"/>
+        <w:autoSpaceDN w:val="0"/>
+        <w:adjustRightInd w:val="0"/>
+        <w:spacing w:after="0" w:line="240" w:lineRule="auto"/>
+        <w:rPr>
+          <w:rFonts w:ascii="Lucida Console" w:hAnsi="Lucida Console" w:cs="Lucida Console"/>
+          <w:sz w:val="18"/>
+          <w:szCs w:val="18"/>
+        </w:rPr>
+      </w:pPr>
+      <w:r>
+        <w:rPr>
+          <w:rFonts w:ascii="Lucida Console" w:hAnsi="Lucida Console" w:cs="Lucida Console"/>
+          <w:sz w:val="18"/>
+          <w:szCs w:val="18"/>
+        </w:rPr>
+        <w:t xml:space="preserve">$ </w:t>
+      </w:r>
+      <w:proofErr w:type="spellStart"/>
+      <w:r>
+        <w:rPr>
+          <w:rFonts w:ascii="Lucida Console" w:hAnsi="Lucida Console" w:cs="Lucida Console"/>
+          <w:sz w:val="18"/>
+          <w:szCs w:val="18"/>
+        </w:rPr>
+        <w:t>git</w:t>
+      </w:r>
+      <w:proofErr w:type="spellEnd"/>
+      <w:r>
+        <w:rPr>
+          <w:rFonts w:ascii="Lucida Console" w:hAnsi="Lucida Console" w:cs="Lucida Console"/>
+          <w:sz w:val="18"/>
+          <w:szCs w:val="18"/>
+        </w:rPr>
+        <w:t xml:space="preserve"> </w:t>
+      </w:r>
+      <w:proofErr w:type="spellStart"/>
+      <w:proofErr w:type="gramStart"/>
+      <w:r>
+        <w:rPr>
+          <w:rFonts w:ascii="Lucida Console" w:hAnsi="Lucida Console" w:cs="Lucida Console"/>
+          <w:sz w:val="18"/>
+          <w:szCs w:val="18"/>
+        </w:rPr>
+        <w:t>add</w:t>
+      </w:r>
+      <w:proofErr w:type="spellEnd"/>
+      <w:r>
+        <w:rPr>
+          <w:rFonts w:ascii="Lucida Console" w:hAnsi="Lucida Console" w:cs="Lucida Console"/>
+          <w:sz w:val="18"/>
+          <w:szCs w:val="18"/>
+        </w:rPr>
+        <w:t xml:space="preserve"> .</w:t>
+      </w:r>
+      <w:proofErr w:type="gramEnd"/>
+    </w:p>
+    <w:p>
+      <w:pPr>
+        <w:autoSpaceDE w:val="0"/>
+        <w:autoSpaceDN w:val="0"/>
+        <w:adjustRightInd w:val="0"/>
+        <w:spacing w:after="0" w:line="240" w:lineRule="auto"/>
+        <w:rPr>
+          <w:rFonts w:ascii="Lucida Console" w:hAnsi="Lucida Console" w:cs="Lucida Console"/>
+          <w:sz w:val="18"/>
+          <w:szCs w:val="18"/>
+        </w:rPr>
+      </w:pPr>
+    </w:p>
+    <w:p>
+      <w:pPr>
+        <w:autoSpaceDE w:val="0"/>
+        <w:autoSpaceDN w:val="0"/>
+        <w:adjustRightInd w:val="0"/>
+        <w:spacing w:after="0" w:line="240" w:lineRule="auto"/>
+        <w:rPr>
+          <w:rFonts w:ascii="Lucida Console" w:hAnsi="Lucida Console" w:cs="Lucida Console"/>
+          <w:color w:val="00A89A"/>
+          <w:sz w:val="18"/>
+          <w:szCs w:val="18"/>
+        </w:rPr>
+      </w:pPr>
+      <w:r>
+        <w:rPr>
+          <w:rFonts w:ascii="Lucida Console" w:hAnsi="Lucida Console" w:cs="Lucida Console"/>
+          <w:color w:val="1CA800"/>
+          <w:sz w:val="18"/>
+          <w:szCs w:val="18"/>
+        </w:rPr>
+        <w:t xml:space="preserve">Alumno@DESKTOP-7LDGQBD </w:t>
+      </w:r>
+      <w:r>
+        <w:rPr>
+          <w:rFonts w:ascii="Lucida Console" w:hAnsi="Lucida Console" w:cs="Lucida Console"/>
+          <w:color w:val="B148C6"/>
+          <w:sz w:val="18"/>
+          <w:szCs w:val="18"/>
+        </w:rPr>
+        <w:t xml:space="preserve">MINGW64 </w:t>
+      </w:r>
+      <w:r>
+        <w:rPr>
+          <w:rFonts w:ascii="Lucida Console" w:hAnsi="Lucida Console" w:cs="Lucida Console"/>
+          <w:color w:val="C0A000"/>
+          <w:sz w:val="18"/>
+          <w:szCs w:val="18"/>
+        </w:rPr>
+        <w:t>~/desktop/Hola</w:t>
+      </w:r>
+      <w:r>
+        <w:rPr>
+          <w:rFonts w:ascii="Lucida Console" w:hAnsi="Lucida Console" w:cs="Lucida Console"/>
+          <w:color w:val="00A89A"/>
+          <w:sz w:val="18"/>
+          <w:szCs w:val="18"/>
+        </w:rPr>
+        <w:t xml:space="preserve"> (</w:t>
+      </w:r>
+      <w:proofErr w:type="spellStart"/>
+      <w:r>
+        <w:rPr>
+          <w:rFonts w:ascii="Lucida Console" w:hAnsi="Lucida Console" w:cs="Lucida Console"/>
+          <w:color w:val="00A89A"/>
+          <w:sz w:val="18"/>
+          <w:szCs w:val="18"/>
+        </w:rPr>
+        <w:t>main</w:t>
+      </w:r>
+      <w:proofErr w:type="spellEnd"/>
+      <w:r>
+        <w:rPr>
+          <w:rFonts w:ascii="Lucida Console" w:hAnsi="Lucida Console" w:cs="Lucida Console"/>
+          <w:color w:val="00A89A"/>
+          <w:sz w:val="18"/>
+          <w:szCs w:val="18"/>
+        </w:rPr>
+        <w:t>)</w:t>
+      </w:r>
+    </w:p>
+    <w:p>
+      <w:pPr>
+        <w:autoSpaceDE w:val="0"/>
+        <w:autoSpaceDN w:val="0"/>
+        <w:adjustRightInd w:val="0"/>
+        <w:spacing w:after="0" w:line="240" w:lineRule="auto"/>
+        <w:rPr>
+          <w:rFonts w:ascii="Lucida Console" w:hAnsi="Lucida Console" w:cs="Lucida Console"/>
+          <w:sz w:val="18"/>
+          <w:szCs w:val="18"/>
+        </w:rPr>
+      </w:pPr>
+      <w:r>
+        <w:rPr>
+          <w:rFonts w:ascii="Lucida Console" w:hAnsi="Lucida Console" w:cs="Lucida Console"/>
+          <w:sz w:val="18"/>
+          <w:szCs w:val="18"/>
+        </w:rPr>
+        <w:t xml:space="preserve">$ </w:t>
+      </w:r>
+      <w:proofErr w:type="spellStart"/>
+      <w:r>
+        <w:rPr>
+          <w:rFonts w:ascii="Lucida Console" w:hAnsi="Lucida Console" w:cs="Lucida Console"/>
+          <w:sz w:val="18"/>
+          <w:szCs w:val="18"/>
+        </w:rPr>
+        <w:t>git</w:t>
+      </w:r>
+      <w:proofErr w:type="spellEnd"/>
+      <w:r>
+        <w:rPr>
+          <w:rFonts w:ascii="Lucida Console" w:hAnsi="Lucida Console" w:cs="Lucida Console"/>
+          <w:sz w:val="18"/>
+          <w:szCs w:val="18"/>
+        </w:rPr>
+        <w:t xml:space="preserve"> </w:t>
+      </w:r>
+      <w:proofErr w:type="spellStart"/>
+      <w:r>
+        <w:rPr>
+          <w:rFonts w:ascii="Lucida Console" w:hAnsi="Lucida Console" w:cs="Lucida Console"/>
+          <w:sz w:val="18"/>
+          <w:szCs w:val="18"/>
+        </w:rPr>
+        <w:t>commit</w:t>
+      </w:r>
+      <w:proofErr w:type="spellEnd"/>
+      <w:r>
+        <w:rPr>
+          <w:rFonts w:ascii="Lucida Console" w:hAnsi="Lucida Console" w:cs="Lucida Console"/>
+          <w:sz w:val="18"/>
+          <w:szCs w:val="18"/>
+        </w:rPr>
+        <w:t xml:space="preserve"> -m "Hola 2"</w:t>
+      </w:r>
+    </w:p>
+    <w:p>
+      <w:pPr>
+        <w:autoSpaceDE w:val="0"/>
+        <w:autoSpaceDN w:val="0"/>
+        <w:adjustRightInd w:val="0"/>
+        <w:spacing w:after="0" w:line="240" w:lineRule="auto"/>
+        <w:rPr>
+          <w:rFonts w:ascii="Lucida Console" w:hAnsi="Lucida Console" w:cs="Lucida Console"/>
+          <w:sz w:val="18"/>
+          <w:szCs w:val="18"/>
+        </w:rPr>
+      </w:pPr>
+      <w:r>
+        <w:rPr>
+          <w:rFonts w:ascii="Lucida Console" w:hAnsi="Lucida Console" w:cs="Lucida Console"/>
+          <w:sz w:val="18"/>
+          <w:szCs w:val="18"/>
+        </w:rPr>
+        <w:t>[</w:t>
+      </w:r>
+      <w:proofErr w:type="spellStart"/>
+      <w:r>
+        <w:rPr>
+          <w:rFonts w:ascii="Lucida Console" w:hAnsi="Lucida Console" w:cs="Lucida Console"/>
+          <w:sz w:val="18"/>
+          <w:szCs w:val="18"/>
+        </w:rPr>
+        <w:t>main</w:t>
+      </w:r>
+      <w:proofErr w:type="spellEnd"/>
+      <w:r>
+        <w:rPr>
+          <w:rFonts w:ascii="Lucida Console" w:hAnsi="Lucida Console" w:cs="Lucida Console"/>
+          <w:sz w:val="18"/>
+          <w:szCs w:val="18"/>
+        </w:rPr>
+        <w:t xml:space="preserve"> 7fb9eb2] Hola 2</w:t>
+      </w:r>
+    </w:p>
+    <w:p>
+      <w:pPr>
+        <w:autoSpaceDE w:val="0"/>
+        <w:autoSpaceDN w:val="0"/>
+        <w:adjustRightInd w:val="0"/>
+        <w:spacing w:after="0" w:line="240" w:lineRule="auto"/>
+        <w:rPr>
+          <w:rFonts w:ascii="Lucida Console" w:hAnsi="Lucida Console" w:cs="Lucida Console"/>
+          <w:sz w:val="18"/>
+          <w:szCs w:val="18"/>
+        </w:rPr>
+      </w:pPr>
+      <w:r>
+        <w:rPr>
+          <w:rFonts w:ascii="Lucida Console" w:hAnsi="Lucida Console" w:cs="Lucida Console"/>
+          <w:sz w:val="18"/>
+          <w:szCs w:val="18"/>
+        </w:rPr>
+        <w:t xml:space="preserve"> 2 files </w:t>
+      </w:r>
+      <w:proofErr w:type="spellStart"/>
+      <w:r>
+        <w:rPr>
+          <w:rFonts w:ascii="Lucida Console" w:hAnsi="Lucida Console" w:cs="Lucida Console"/>
+          <w:sz w:val="18"/>
+          <w:szCs w:val="18"/>
+        </w:rPr>
+        <w:t>changed</w:t>
+      </w:r>
+      <w:proofErr w:type="spellEnd"/>
+      <w:r>
+        <w:rPr>
+          <w:rFonts w:ascii="Lucida Console" w:hAnsi="Lucida Console" w:cs="Lucida Console"/>
+          <w:sz w:val="18"/>
+          <w:szCs w:val="18"/>
+        </w:rPr>
+        <w:t xml:space="preserve">, 1 </w:t>
+      </w:r>
+      <w:proofErr w:type="spellStart"/>
+      <w:proofErr w:type="gramStart"/>
+      <w:r>
+        <w:rPr>
+          <w:rFonts w:ascii="Lucida Console" w:hAnsi="Lucida Console" w:cs="Lucida Console"/>
+          <w:sz w:val="18"/>
+          <w:szCs w:val="18"/>
+        </w:rPr>
+        <w:t>insertion</w:t>
+      </w:r>
+      <w:proofErr w:type="spellEnd"/>
+      <w:r>
+        <w:rPr>
+          <w:rFonts w:ascii="Lucida Console" w:hAnsi="Lucida Console" w:cs="Lucida Console"/>
+          <w:sz w:val="18"/>
+          <w:szCs w:val="18"/>
+        </w:rPr>
+        <w:t>(</w:t>
+      </w:r>
+      <w:proofErr w:type="gramEnd"/>
+      <w:r>
+        <w:rPr>
+          <w:rFonts w:ascii="Lucida Console" w:hAnsi="Lucida Console" w:cs="Lucida Console"/>
+          <w:sz w:val="18"/>
+          <w:szCs w:val="18"/>
+        </w:rPr>
+        <w:t>+)</w:t>
+      </w:r>
+    </w:p>
+    <w:p>
+      <w:pPr>
+        <w:autoSpaceDE w:val="0"/>
+        <w:autoSpaceDN w:val="0"/>
+        <w:adjustRightInd w:val="0"/>
+        <w:spacing w:after="0" w:line="240" w:lineRule="auto"/>
+        <w:rPr>
+          <w:rFonts w:ascii="Lucida Console" w:hAnsi="Lucida Console" w:cs="Lucida Console"/>
+          <w:sz w:val="18"/>
+          <w:szCs w:val="18"/>
+        </w:rPr>
+      </w:pPr>
+    </w:p>
+    <w:p>
+      <w:pPr>
+        <w:autoSpaceDE w:val="0"/>
+        <w:autoSpaceDN w:val="0"/>
+        <w:adjustRightInd w:val="0"/>
+        <w:spacing w:after="0" w:line="240" w:lineRule="auto"/>
+        <w:rPr>
+          <w:rFonts w:ascii="Lucida Console" w:hAnsi="Lucida Console" w:cs="Lucida Console"/>
+          <w:color w:val="00A89A"/>
+          <w:sz w:val="18"/>
+          <w:szCs w:val="18"/>
+        </w:rPr>
+      </w:pPr>
+      <w:r>
+        <w:rPr>
+          <w:rFonts w:ascii="Lucida Console" w:hAnsi="Lucida Console" w:cs="Lucida Console"/>
+          <w:color w:val="1CA800"/>
+          <w:sz w:val="18"/>
+          <w:szCs w:val="18"/>
+        </w:rPr>
+        <w:t xml:space="preserve">Alumno@DESKTOP-7LDGQBD </w:t>
+      </w:r>
+      <w:r>
+        <w:rPr>
+          <w:rFonts w:ascii="Lucida Console" w:hAnsi="Lucida Console" w:cs="Lucida Console"/>
+          <w:color w:val="B148C6"/>
+          <w:sz w:val="18"/>
+          <w:szCs w:val="18"/>
+        </w:rPr>
+        <w:t xml:space="preserve">MINGW64 </w:t>
+      </w:r>
+      <w:r>
+        <w:rPr>
+          <w:rFonts w:ascii="Lucida Console" w:hAnsi="Lucida Console" w:cs="Lucida Console"/>
+          <w:color w:val="C0A000"/>
+          <w:sz w:val="18"/>
+          <w:szCs w:val="18"/>
+        </w:rPr>
+        <w:t>~/desktop/Hola</w:t>
+      </w:r>
+      <w:r>
+        <w:rPr>
+          <w:rFonts w:ascii="Lucida Console" w:hAnsi="Lucida Console" w:cs="Lucida Console"/>
+          <w:color w:val="00A89A"/>
+          <w:sz w:val="18"/>
+          <w:szCs w:val="18"/>
+        </w:rPr>
+        <w:t xml:space="preserve"> (</w:t>
+      </w:r>
+      <w:proofErr w:type="spellStart"/>
+      <w:r>
+        <w:rPr>
+          <w:rFonts w:ascii="Lucida Console" w:hAnsi="Lucida Console" w:cs="Lucida Console"/>
+          <w:color w:val="00A89A"/>
+          <w:sz w:val="18"/>
+          <w:szCs w:val="18"/>
+        </w:rPr>
+        <w:t>main</w:t>
+      </w:r>
+      <w:proofErr w:type="spellEnd"/>
+      <w:r>
+        <w:rPr>
+          <w:rFonts w:ascii="Lucida Console" w:hAnsi="Lucida Console" w:cs="Lucida Console"/>
+          <w:color w:val="00A89A"/>
+          <w:sz w:val="18"/>
+          <w:szCs w:val="18"/>
+        </w:rPr>
+        <w:t>)</w:t>
+      </w:r>
+    </w:p>
+    <w:p>
+      <w:pPr>
+        <w:autoSpaceDE w:val="0"/>
+        <w:autoSpaceDN w:val="0"/>
+        <w:adjustRightInd w:val="0"/>
+        <w:spacing w:after="0" w:line="240" w:lineRule="auto"/>
+        <w:rPr>
+          <w:rFonts w:ascii="Lucida Console" w:hAnsi="Lucida Console" w:cs="Lucida Console"/>
+          <w:sz w:val="18"/>
+          <w:szCs w:val="18"/>
+        </w:rPr>
+      </w:pPr>
+      <w:r>
+        <w:rPr>
+          <w:rFonts w:ascii="Lucida Console" w:hAnsi="Lucida Console" w:cs="Lucida Console"/>
+          <w:sz w:val="18"/>
+          <w:szCs w:val="18"/>
+        </w:rPr>
+        <w:t xml:space="preserve">$ </w:t>
+      </w:r>
+      <w:proofErr w:type="spellStart"/>
+      <w:r>
+        <w:rPr>
+          <w:rFonts w:ascii="Lucida Console" w:hAnsi="Lucida Console" w:cs="Lucida Console"/>
+          <w:sz w:val="18"/>
+          <w:szCs w:val="18"/>
+        </w:rPr>
+        <w:t>git</w:t>
+      </w:r>
+      <w:proofErr w:type="spellEnd"/>
+      <w:r>
+        <w:rPr>
+          <w:rFonts w:ascii="Lucida Console" w:hAnsi="Lucida Console" w:cs="Lucida Console"/>
+          <w:sz w:val="18"/>
+          <w:szCs w:val="18"/>
+        </w:rPr>
+        <w:t xml:space="preserve"> </w:t>
+      </w:r>
+      <w:proofErr w:type="spellStart"/>
+      <w:r>
+        <w:rPr>
+          <w:rFonts w:ascii="Lucida Console" w:hAnsi="Lucida Console" w:cs="Lucida Console"/>
+          <w:sz w:val="18"/>
+          <w:szCs w:val="18"/>
+        </w:rPr>
+        <w:t>push</w:t>
+      </w:r>
+      <w:proofErr w:type="spellEnd"/>
+    </w:p>
+    <w:p>
+      <w:pPr>
+        <w:autoSpaceDE w:val="0"/>
+        <w:autoSpaceDN w:val="0"/>
+        <w:adjustRightInd w:val="0"/>
+        <w:spacing w:after="0" w:line="240" w:lineRule="auto"/>
+        <w:rPr>
+          <w:rFonts w:ascii="Lucida Console" w:hAnsi="Lucida Console" w:cs="Lucida Console"/>
+          <w:sz w:val="18"/>
+          <w:szCs w:val="18"/>
+        </w:rPr>
+      </w:pPr>
+      <w:proofErr w:type="spellStart"/>
+      <w:r>
+        <w:rPr>
+          <w:rFonts w:ascii="Lucida Console" w:hAnsi="Lucida Console" w:cs="Lucida Console"/>
+          <w:sz w:val="18"/>
+          <w:szCs w:val="18"/>
+        </w:rPr>
+        <w:t>Enumerating</w:t>
+      </w:r>
+      <w:proofErr w:type="spellEnd"/>
+      <w:r>
+        <w:rPr>
+          <w:rFonts w:ascii="Lucida Console" w:hAnsi="Lucida Console" w:cs="Lucida Console"/>
+          <w:sz w:val="18"/>
+          <w:szCs w:val="18"/>
+        </w:rPr>
+        <w:t xml:space="preserve"> </w:t>
+      </w:r>
+      <w:proofErr w:type="spellStart"/>
+      <w:r>
+        <w:rPr>
+          <w:rFonts w:ascii="Lucida Console" w:hAnsi="Lucida Console" w:cs="Lucida Console"/>
+          <w:sz w:val="18"/>
+          <w:szCs w:val="18"/>
+        </w:rPr>
+        <w:t>objects</w:t>
+      </w:r>
+      <w:proofErr w:type="spellEnd"/>
+      <w:r>
+        <w:rPr>
+          <w:rFonts w:ascii="Lucida Console" w:hAnsi="Lucida Console" w:cs="Lucida Console"/>
+          <w:sz w:val="18"/>
+          <w:szCs w:val="18"/>
+        </w:rPr>
+        <w:t>: 7, done.</w:t>
+      </w:r>
+    </w:p>
+    <w:p>
+      <w:pPr>
+        <w:autoSpaceDE w:val="0"/>
+        <w:autoSpaceDN w:val="0"/>
+        <w:adjustRightInd w:val="0"/>
+        <w:spacing w:after="0" w:line="240" w:lineRule="auto"/>
+        <w:rPr>
+          <w:rFonts w:ascii="Lucida Console" w:hAnsi="Lucida Console" w:cs="Lucida Console"/>
+          <w:sz w:val="18"/>
+          <w:szCs w:val="18"/>
+        </w:rPr>
+      </w:pPr>
+      <w:proofErr w:type="spellStart"/>
+      <w:r>
+        <w:rPr>
+          <w:rFonts w:ascii="Lucida Console" w:hAnsi="Lucida Console" w:cs="Lucida Console"/>
+          <w:sz w:val="18"/>
+          <w:szCs w:val="18"/>
+        </w:rPr>
+        <w:t>Counting</w:t>
+      </w:r>
+      <w:proofErr w:type="spellEnd"/>
+      <w:r>
+        <w:rPr>
+          <w:rFonts w:ascii="Lucida Console" w:hAnsi="Lucida Console" w:cs="Lucida Console"/>
+          <w:sz w:val="18"/>
+          <w:szCs w:val="18"/>
+        </w:rPr>
+        <w:t xml:space="preserve"> </w:t>
+      </w:r>
+      <w:proofErr w:type="spellStart"/>
+      <w:r>
+        <w:rPr>
+          <w:rFonts w:ascii="Lucida Console" w:hAnsi="Lucida Console" w:cs="Lucida Console"/>
+          <w:sz w:val="18"/>
+          <w:szCs w:val="18"/>
+        </w:rPr>
+        <w:t>objects</w:t>
+      </w:r>
+      <w:proofErr w:type="spellEnd"/>
+      <w:r>
+        <w:rPr>
+          <w:rFonts w:ascii="Lucida Console" w:hAnsi="Lucida Console" w:cs="Lucida Console"/>
+          <w:sz w:val="18"/>
+          <w:szCs w:val="18"/>
+        </w:rPr>
+        <w:t>: 100% (7/7), done.</w:t>
+      </w:r>
+    </w:p>
+    <w:p>
+      <w:pPr>
+        <w:autoSpaceDE w:val="0"/>
+        <w:autoSpaceDN w:val="0"/>
+        <w:adjustRightInd w:val="0"/>
+        <w:spacing w:after="0" w:line="240" w:lineRule="auto"/>
+        <w:rPr>
+          <w:rFonts w:ascii="Lucida Console" w:hAnsi="Lucida Console" w:cs="Lucida Console"/>
+          <w:sz w:val="18"/>
+          <w:szCs w:val="18"/>
+        </w:rPr>
+      </w:pPr>
+      <w:r>
+        <w:rPr>
+          <w:rFonts w:ascii="Lucida Console" w:hAnsi="Lucida Console" w:cs="Lucida Console"/>
+          <w:sz w:val="18"/>
+          <w:szCs w:val="18"/>
+        </w:rPr>
+        <w:t xml:space="preserve">Delta </w:t>
+      </w:r>
+      <w:proofErr w:type="spellStart"/>
+      <w:r>
+        <w:rPr>
+          <w:rFonts w:ascii="Lucida Console" w:hAnsi="Lucida Console" w:cs="Lucida Console"/>
+          <w:sz w:val="18"/>
+          <w:szCs w:val="18"/>
+        </w:rPr>
+        <w:t>compression</w:t>
+      </w:r>
+      <w:proofErr w:type="spellEnd"/>
+      <w:r>
+        <w:rPr>
+          <w:rFonts w:ascii="Lucida Console" w:hAnsi="Lucida Console" w:cs="Lucida Console"/>
+          <w:sz w:val="18"/>
+          <w:szCs w:val="18"/>
+        </w:rPr>
+        <w:t xml:space="preserve"> </w:t>
+      </w:r>
+      <w:proofErr w:type="spellStart"/>
+      <w:r>
+        <w:rPr>
+          <w:rFonts w:ascii="Lucida Console" w:hAnsi="Lucida Console" w:cs="Lucida Console"/>
+          <w:sz w:val="18"/>
+          <w:szCs w:val="18"/>
+        </w:rPr>
+        <w:t>using</w:t>
+      </w:r>
+      <w:proofErr w:type="spellEnd"/>
+      <w:r>
+        <w:rPr>
+          <w:rFonts w:ascii="Lucida Console" w:hAnsi="Lucida Console" w:cs="Lucida Console"/>
+          <w:sz w:val="18"/>
+          <w:szCs w:val="18"/>
+        </w:rPr>
+        <w:t xml:space="preserve"> up </w:t>
+      </w:r>
+      <w:proofErr w:type="spellStart"/>
+      <w:r>
+        <w:rPr>
+          <w:rFonts w:ascii="Lucida Console" w:hAnsi="Lucida Console" w:cs="Lucida Console"/>
+          <w:sz w:val="18"/>
+          <w:szCs w:val="18"/>
+        </w:rPr>
+        <w:t>to</w:t>
+      </w:r>
+      <w:proofErr w:type="spellEnd"/>
+      <w:r>
+        <w:rPr>
+          <w:rFonts w:ascii="Lucida Console" w:hAnsi="Lucida Console" w:cs="Lucida Console"/>
+          <w:sz w:val="18"/>
+          <w:szCs w:val="18"/>
+        </w:rPr>
+        <w:t xml:space="preserve"> 12 </w:t>
+      </w:r>
+      <w:proofErr w:type="spellStart"/>
+      <w:r>
+        <w:rPr>
+          <w:rFonts w:ascii="Lucida Console" w:hAnsi="Lucida Console" w:cs="Lucida Console"/>
+          <w:sz w:val="18"/>
+          <w:szCs w:val="18"/>
+        </w:rPr>
+        <w:t>threads</w:t>
+      </w:r>
+      <w:proofErr w:type="spellEnd"/>
+    </w:p>
+    <w:p>
+      <w:pPr>
+        <w:autoSpaceDE w:val="0"/>
+        <w:autoSpaceDN w:val="0"/>
+        <w:adjustRightInd w:val="0"/>
+        <w:spacing w:after="0" w:line="240" w:lineRule="auto"/>
+        <w:rPr>
+          <w:rFonts w:ascii="Lucida Console" w:hAnsi="Lucida Console" w:cs="Lucida Console"/>
+          <w:sz w:val="18"/>
+          <w:szCs w:val="18"/>
+        </w:rPr>
+      </w:pPr>
+      <w:proofErr w:type="spellStart"/>
+      <w:r>
+        <w:rPr>
+          <w:rFonts w:ascii="Lucida Console" w:hAnsi="Lucida Console" w:cs="Lucida Console"/>
+          <w:sz w:val="18"/>
+          <w:szCs w:val="18"/>
+        </w:rPr>
+        <w:t>Compressing</w:t>
+      </w:r>
+      <w:proofErr w:type="spellEnd"/>
+      <w:r>
+        <w:rPr>
+          <w:rFonts w:ascii="Lucida Console" w:hAnsi="Lucida Console" w:cs="Lucida Console"/>
+          <w:sz w:val="18"/>
+          <w:szCs w:val="18"/>
+        </w:rPr>
+        <w:t xml:space="preserve"> </w:t>
+      </w:r>
+      <w:proofErr w:type="spellStart"/>
+      <w:r>
+        <w:rPr>
+          <w:rFonts w:ascii="Lucida Console" w:hAnsi="Lucida Console" w:cs="Lucida Console"/>
+          <w:sz w:val="18"/>
+          <w:szCs w:val="18"/>
+        </w:rPr>
+        <w:t>objects</w:t>
+      </w:r>
+      <w:proofErr w:type="spellEnd"/>
+      <w:r>
+        <w:rPr>
+          <w:rFonts w:ascii="Lucida Console" w:hAnsi="Lucida Console" w:cs="Lucida Console"/>
+          <w:sz w:val="18"/>
+          <w:szCs w:val="18"/>
+        </w:rPr>
+        <w:t>: 100% (3/3), done.</w:t>
+      </w:r>
+    </w:p>
+    <w:p>
+      <w:pPr>
+        <w:autoSpaceDE w:val="0"/>
+        <w:autoSpaceDN w:val="0"/>
+        <w:adjustRightInd w:val="0"/>
+        <w:spacing w:after="0" w:line="240" w:lineRule="auto"/>
+        <w:rPr>
+          <w:rFonts w:ascii="Lucida Console" w:hAnsi="Lucida Console" w:cs="Lucida Console"/>
+          <w:sz w:val="18"/>
+          <w:szCs w:val="18"/>
+        </w:rPr>
+      </w:pPr>
+      <w:proofErr w:type="spellStart"/>
+      <w:r>
+        <w:rPr>
+          <w:rFonts w:ascii="Lucida Console" w:hAnsi="Lucida Console" w:cs="Lucida Console"/>
+          <w:sz w:val="18"/>
+          <w:szCs w:val="18"/>
+        </w:rPr>
+        <w:t>Writing</w:t>
+      </w:r>
+      <w:proofErr w:type="spellEnd"/>
+      <w:r>
+        <w:rPr>
+          <w:rFonts w:ascii="Lucida Console" w:hAnsi="Lucida Console" w:cs="Lucida Console"/>
+          <w:sz w:val="18"/>
+          <w:szCs w:val="18"/>
+        </w:rPr>
+        <w:t xml:space="preserve"> </w:t>
+      </w:r>
+      <w:proofErr w:type="spellStart"/>
+      <w:r>
+        <w:rPr>
+          <w:rFonts w:ascii="Lucida Console" w:hAnsi="Lucida Console" w:cs="Lucida Console"/>
+          <w:sz w:val="18"/>
+          <w:szCs w:val="18"/>
+        </w:rPr>
+        <w:t>objects</w:t>
+      </w:r>
+      <w:proofErr w:type="spellEnd"/>
+      <w:r>
+        <w:rPr>
+          <w:rFonts w:ascii="Lucida Console" w:hAnsi="Lucida Console" w:cs="Lucida Console"/>
+          <w:sz w:val="18"/>
+          <w:szCs w:val="18"/>
+        </w:rPr>
+        <w:t>: 100% (4/4), 9.97 KiB | 9.97 MiB/s, done.</w:t>
+      </w:r>
+    </w:p>
+    <w:p>
+      <w:pPr>
+        <w:autoSpaceDE w:val="0"/>
+        <w:autoSpaceDN w:val="0"/>
+        <w:adjustRightInd w:val="0"/>
+        <w:spacing w:after="0" w:line="240" w:lineRule="auto"/>
+        <w:rPr>
+          <w:rFonts w:ascii="Lucida Console" w:hAnsi="Lucida Console" w:cs="Lucida Console"/>
+          <w:sz w:val="18"/>
+          <w:szCs w:val="18"/>
+        </w:rPr>
+      </w:pPr>
+      <w:r>
+        <w:rPr>
+          <w:rFonts w:ascii="Lucida Console" w:hAnsi="Lucida Console" w:cs="Lucida Console"/>
+          <w:sz w:val="18"/>
+          <w:szCs w:val="18"/>
+        </w:rPr>
+        <w:t xml:space="preserve">Total 4 (delta 0), </w:t>
+      </w:r>
+      <w:proofErr w:type="spellStart"/>
+      <w:r>
+        <w:rPr>
+          <w:rFonts w:ascii="Lucida Console" w:hAnsi="Lucida Console" w:cs="Lucida Console"/>
+          <w:sz w:val="18"/>
+          <w:szCs w:val="18"/>
+        </w:rPr>
+        <w:t>reused</w:t>
+      </w:r>
+      <w:proofErr w:type="spellEnd"/>
+      <w:r>
+        <w:rPr>
+          <w:rFonts w:ascii="Lucida Console" w:hAnsi="Lucida Console" w:cs="Lucida Console"/>
+          <w:sz w:val="18"/>
+          <w:szCs w:val="18"/>
+        </w:rPr>
+        <w:t xml:space="preserve"> 0 (delta 0), pack-</w:t>
+      </w:r>
+      <w:proofErr w:type="spellStart"/>
+      <w:r>
+        <w:rPr>
+          <w:rFonts w:ascii="Lucida Console" w:hAnsi="Lucida Console" w:cs="Lucida Console"/>
+          <w:sz w:val="18"/>
+          <w:szCs w:val="18"/>
+        </w:rPr>
+        <w:t>reused</w:t>
+      </w:r>
+      <w:proofErr w:type="spellEnd"/>
+      <w:r>
+        <w:rPr>
+          <w:rFonts w:ascii="Lucida Console" w:hAnsi="Lucida Console" w:cs="Lucida Console"/>
+          <w:sz w:val="18"/>
+          <w:szCs w:val="18"/>
+        </w:rPr>
+        <w:t xml:space="preserve"> 0</w:t>
+      </w:r>
+    </w:p>
+    <w:p>
+      <w:pPr>
+        <w:autoSpaceDE w:val="0"/>
+        <w:autoSpaceDN w:val="0"/>
+        <w:adjustRightInd w:val="0"/>
+        <w:spacing w:after="0" w:line="240" w:lineRule="auto"/>
+        <w:rPr>
+          <w:rFonts w:ascii="Lucida Console" w:hAnsi="Lucida Console" w:cs="Lucida Console"/>
+          <w:sz w:val="18"/>
+          <w:szCs w:val="18"/>
+        </w:rPr>
+      </w:pPr>
+      <w:proofErr w:type="spellStart"/>
+      <w:r>
+        <w:rPr>
+          <w:rFonts w:ascii="Lucida Console" w:hAnsi="Lucida Console" w:cs="Lucida Console"/>
+          <w:sz w:val="18"/>
+          <w:szCs w:val="18"/>
+        </w:rPr>
+        <w:t>To</w:t>
+      </w:r>
+      <w:proofErr w:type="spellEnd"/>
+      <w:r>
+        <w:rPr>
+          <w:rFonts w:ascii="Lucida Console" w:hAnsi="Lucida Console" w:cs="Lucida Console"/>
+          <w:sz w:val="18"/>
+          <w:szCs w:val="18"/>
+        </w:rPr>
+        <w:t xml:space="preserve"> https://github.com/SoyNil/Nilton.git</w:t>
+      </w:r>
+    </w:p>
+    <w:p>
+      <w:pPr>
+        <w:autoSpaceDE w:val="0"/>
+        <w:autoSpaceDN w:val="0"/>
+        <w:adjustRightInd w:val="0"/>
+        <w:spacing w:after="0" w:line="240" w:lineRule="auto"/>
+        <w:rPr>
+          <w:rFonts w:ascii="Lucida Console" w:hAnsi="Lucida Console" w:cs="Lucida Console"/>
+          <w:sz w:val="18"/>
+          <w:szCs w:val="18"/>
+        </w:rPr>
+      </w:pPr>
+      <w:r>
+        <w:rPr>
+          <w:rFonts w:ascii="Lucida Console" w:hAnsi="Lucida Console" w:cs="Lucida Console"/>
+          <w:sz w:val="18"/>
+          <w:szCs w:val="18"/>
+        </w:rPr>
+        <w:t xml:space="preserve">   837f</w:t>
+      </w:r>
+      <w:proofErr w:type="gramStart"/>
+      <w:r>
+        <w:rPr>
+          <w:rFonts w:ascii="Lucida Console" w:hAnsi="Lucida Console" w:cs="Lucida Console"/>
+          <w:sz w:val="18"/>
+          <w:szCs w:val="18"/>
+        </w:rPr>
+        <w:t>500..</w:t>
+      </w:r>
+      <w:proofErr w:type="gramEnd"/>
+      <w:r>
+        <w:rPr>
+          <w:rFonts w:ascii="Lucida Console" w:hAnsi="Lucida Console" w:cs="Lucida Console"/>
+          <w:sz w:val="18"/>
+          <w:szCs w:val="18"/>
+        </w:rPr>
+        <w:t xml:space="preserve">7fb9eb2  </w:t>
+      </w:r>
+      <w:proofErr w:type="spellStart"/>
+      <w:r>
+        <w:rPr>
+          <w:rFonts w:ascii="Lucida Console" w:hAnsi="Lucida Console" w:cs="Lucida Console"/>
+          <w:sz w:val="18"/>
+          <w:szCs w:val="18"/>
+        </w:rPr>
+        <w:t>main</w:t>
+      </w:r>
+      <w:proofErr w:type="spellEnd"/>
+      <w:r>
+        <w:rPr>
+          <w:rFonts w:ascii="Lucida Console" w:hAnsi="Lucida Console" w:cs="Lucida Console"/>
+          <w:sz w:val="18"/>
+          <w:szCs w:val="18"/>
+        </w:rPr>
+        <w:t xml:space="preserve"> -&gt; </w:t>
+      </w:r>
+      <w:proofErr w:type="spellStart"/>
+      <w:r>
+        <w:rPr>
+          <w:rFonts w:ascii="Lucida Console" w:hAnsi="Lucida Console" w:cs="Lucida Console"/>
+          <w:sz w:val="18"/>
+          <w:szCs w:val="18"/>
+        </w:rPr>
+        <w:t>main</w:t>
+      </w:r>
+      <w:proofErr w:type="spellEnd"/>
+    </w:p>
+    <w:p>
+      <w:pPr>
+        <w:rPr>
+          <w:lang w:val="es-ES"/>
+        </w:rPr>
+      </w:pPr>
+    </w:p>
+    <w:p>
+      <w:pPr>
+        <w:rPr>
+          <w:lang w:val="es-ES"/>
+        </w:rPr>
+      </w:pPr>
     </w:p>
     <w:sectPr>
       <w:pgSz w:w="11906" w:h="16838"/>
